--- a/solution/document.docx
+++ b/solution/document.docx
@@ -8199,7 +8199,26 @@
           <w:rtl/>
           <w:lang w:val="en-CA" w:bidi="fa-IR"/>
         </w:rPr>
-        <w:t xml:space="preserve"> آن دو در نظر گرفته ایم. بعبارت دیگر میزان دفعاتی که این تگ</w:t>
+        <w:t xml:space="preserve"> آن دو در نظر گرفته</w:t>
+      </w:r>
+      <w:r>
+        <w:rPr>
+          <w:rFonts w:cs="B Nazanin" w:hint="cs"/>
+          <w:sz w:val="28"/>
+          <w:szCs w:val="28"/>
+          <w:lang w:val="en-CA" w:bidi="fa-IR"/>
+        </w:rPr>
+        <w:t>‌</w:t>
+      </w:r>
+      <w:r>
+        <w:rPr>
+          <w:rFonts w:cs="B Nazanin" w:hint="cs"/>
+          <w:sz w:val="28"/>
+          <w:szCs w:val="28"/>
+          <w:rtl/>
+          <w:lang w:val="en-CA" w:bidi="fa-IR"/>
+        </w:rPr>
+        <w:t>ایم. بعبارت دیگر میزان دفعاتی که این تگ</w:t>
       </w:r>
       <w:r>
         <w:rPr>
@@ -9963,7 +9982,19 @@
           <w:rtl/>
           <w:lang w:val="en-CA" w:bidi="fa-IR"/>
         </w:rPr>
-        <w:t xml:space="preserve">با زبان </w:t>
+        <w:t>ب</w:t>
+      </w:r>
+      <w:bookmarkStart w:id="6" w:name="_GoBack"/>
+      <w:bookmarkEnd w:id="6"/>
+      <w:r>
+        <w:rPr>
+          <w:rFonts w:cs="B Nazanin" w:hint="cs"/>
+          <w:sz w:val="28"/>
+          <w:szCs w:val="28"/>
+          <w:rtl/>
+          <w:lang w:val="en-CA" w:bidi="fa-IR"/>
+        </w:rPr>
+        <w:t xml:space="preserve">ا زبان </w:t>
       </w:r>
       <w:r>
         <w:rPr>
@@ -10605,10 +10636,12 @@
         <w:shd w:val="clear" w:color="auto" w:fill="1E1E1E"/>
         <w:spacing w:after="0" w:line="285" w:lineRule="atLeast"/>
         <w:rPr>
-          <w:rFonts w:ascii="Consolas" w:eastAsia="Times New Roman" w:hAnsi="Consolas" w:cs="Times New Roman"/>
-          <w:color w:val="D4D4D4"/>
-          <w:sz w:val="21"/>
-          <w:szCs w:val="21"/>
+          <w:rFonts w:ascii="Consolas" w:eastAsia="Times New Roman" w:hAnsi="Consolas" w:cs="Times New Roman" w:hint="cs"/>
+          <w:color w:val="D4D4D4"/>
+          <w:sz w:val="21"/>
+          <w:szCs w:val="21"/>
+          <w:rtl/>
+          <w:lang w:bidi="fa-IR"/>
         </w:rPr>
       </w:pPr>
       <w:r>
@@ -10946,8 +10979,6 @@
           <w:lang w:val="en-CA"/>
         </w:rPr>
       </w:pPr>
-      <w:bookmarkStart w:id="6" w:name="_GoBack"/>
-      <w:bookmarkEnd w:id="6"/>
       <w:r>
         <w:rPr>
           <w:rFonts w:ascii="Consolas" w:eastAsia="Times New Roman" w:hAnsi="Consolas" w:cs="Times New Roman"/>
@@ -10967,10 +10998,9 @@
         <w:ind w:left="429" w:firstLine="284"/>
         <w:jc w:val="lowKashida"/>
         <w:rPr>
-          <w:rFonts w:cs="B Nazanin" w:hint="cs"/>
-          <w:sz w:val="28"/>
-          <w:szCs w:val="28"/>
-          <w:rtl/>
+          <w:rFonts w:cs="B Nazanin"/>
+          <w:sz w:val="28"/>
+          <w:szCs w:val="28"/>
           <w:lang w:val="en-CA" w:bidi="fa-IR"/>
         </w:rPr>
       </w:pPr>
@@ -12815,7 +12845,7 @@
 </file>
 
 <file path=customXml/itemProps1.xml><?xml version="1.0" encoding="utf-8"?>
-<ds:datastoreItem xmlns:ds="http://schemas.openxmlformats.org/officeDocument/2006/customXml" ds:itemID="{AAD350C9-864B-486F-994E-DC12EBD768F5}">
+<ds:datastoreItem xmlns:ds="http://schemas.openxmlformats.org/officeDocument/2006/customXml" ds:itemID="{E17513AE-386F-4B41-9451-F96E77A515F9}">
   <ds:schemaRefs>
     <ds:schemaRef ds:uri="http://schemas.openxmlformats.org/officeDocument/2006/bibliography"/>
   </ds:schemaRefs>

--- a/solution/document.docx
+++ b/solution/document.docx
@@ -54,6 +54,56 @@
           <w:lang w:bidi="fa-IR"/>
         </w:rPr>
       </w:pPr>
+      <w:r>
+        <w:rPr>
+          <w:rFonts w:cs="B Nazanin"/>
+          <w:noProof/>
+          <w:sz w:val="54"/>
+          <w:szCs w:val="54"/>
+          <w:lang w:bidi="fa-IR"/>
+        </w:rPr>
+        <w:drawing>
+          <wp:inline distT="0" distB="0" distL="0" distR="0" wp14:anchorId="73532CC3" wp14:editId="2C630DB1">
+            <wp:extent cx="1286933" cy="1286933"/>
+            <wp:effectExtent l="0" t="0" r="8890" b="8890"/>
+            <wp:docPr id="2" name="Picture 2"/>
+            <wp:cNvGraphicFramePr>
+              <a:graphicFrameLocks xmlns:a="http://schemas.openxmlformats.org/drawingml/2006/main" noChangeAspect="1"/>
+            </wp:cNvGraphicFramePr>
+            <a:graphic xmlns:a="http://schemas.openxmlformats.org/drawingml/2006/main">
+              <a:graphicData uri="http://schemas.openxmlformats.org/drawingml/2006/picture">
+                <pic:pic xmlns:pic="http://schemas.openxmlformats.org/drawingml/2006/picture">
+                  <pic:nvPicPr>
+                    <pic:cNvPr id="2" name="arm_beheshti.png"/>
+                    <pic:cNvPicPr/>
+                  </pic:nvPicPr>
+                  <pic:blipFill>
+                    <a:blip r:embed="rId8" cstate="print">
+                      <a:extLst>
+                        <a:ext uri="{28A0092B-C50C-407E-A947-70E740481C1C}">
+                          <a14:useLocalDpi xmlns:a14="http://schemas.microsoft.com/office/drawing/2010/main" val="0"/>
+                        </a:ext>
+                      </a:extLst>
+                    </a:blip>
+                    <a:stretch>
+                      <a:fillRect/>
+                    </a:stretch>
+                  </pic:blipFill>
+                  <pic:spPr>
+                    <a:xfrm>
+                      <a:off x="0" y="0"/>
+                      <a:ext cx="1318587" cy="1318587"/>
+                    </a:xfrm>
+                    <a:prstGeom prst="rect">
+                      <a:avLst/>
+                    </a:prstGeom>
+                  </pic:spPr>
+                </pic:pic>
+              </a:graphicData>
+            </a:graphic>
+          </wp:inline>
+        </w:drawing>
+      </w:r>
     </w:p>
     <w:p>
       <w:pPr>
@@ -65,20 +115,9 @@
           <w:rFonts w:cs="B Nazanin"/>
           <w:sz w:val="54"/>
           <w:szCs w:val="54"/>
-          <w:rtl/>
           <w:lang w:bidi="fa-IR"/>
         </w:rPr>
       </w:pPr>
-      <w:r>
-        <w:rPr>
-          <w:rFonts w:cs="B Nazanin" w:hint="cs"/>
-          <w:sz w:val="54"/>
-          <w:szCs w:val="54"/>
-          <w:rtl/>
-          <w:lang w:bidi="fa-IR"/>
-        </w:rPr>
-        <w:t>پروژه پایانی</w:t>
-      </w:r>
     </w:p>
     <w:p>
       <w:pPr>
@@ -88,20 +127,21 @@
         <w:jc w:val="center"/>
         <w:rPr>
           <w:rFonts w:cs="B Nazanin"/>
-          <w:sz w:val="82"/>
-          <w:szCs w:val="82"/>
+          <w:sz w:val="54"/>
+          <w:szCs w:val="54"/>
+          <w:rtl/>
           <w:lang w:bidi="fa-IR"/>
         </w:rPr>
       </w:pPr>
       <w:r>
         <w:rPr>
           <w:rFonts w:cs="B Nazanin" w:hint="cs"/>
-          <w:sz w:val="82"/>
-          <w:szCs w:val="82"/>
+          <w:sz w:val="54"/>
+          <w:szCs w:val="54"/>
           <w:rtl/>
           <w:lang w:bidi="fa-IR"/>
         </w:rPr>
-        <w:t>داده کاوی</w:t>
+        <w:t>پروژه پایانی</w:t>
       </w:r>
     </w:p>
     <w:p>
@@ -112,19 +152,112 @@
         <w:jc w:val="center"/>
         <w:rPr>
           <w:rFonts w:cs="B Nazanin"/>
-          <w:sz w:val="68"/>
-          <w:szCs w:val="68"/>
+          <w:sz w:val="82"/>
+          <w:szCs w:val="82"/>
           <w:lang w:bidi="fa-IR"/>
         </w:rPr>
       </w:pPr>
       <w:r>
+        <w:rPr>
+          <w:rFonts w:cs="B Nazanin" w:hint="cs"/>
+          <w:sz w:val="84"/>
+          <w:szCs w:val="84"/>
+          <w:rtl/>
+          <w:lang w:bidi="fa-IR"/>
+        </w:rPr>
+        <w:t>داده کاوی</w:t>
+      </w:r>
+    </w:p>
+    <w:p>
+      <w:pPr>
+        <w:bidi/>
+        <w:spacing w:line="240" w:lineRule="auto"/>
+        <w:ind w:firstLine="288"/>
+        <w:jc w:val="center"/>
         <w:rPr>
           <w:rFonts w:cs="B Nazanin"/>
           <w:sz w:val="68"/>
           <w:szCs w:val="68"/>
           <w:lang w:bidi="fa-IR"/>
         </w:rPr>
-        <w:t>Frequent Tags Clustering</w:t>
+      </w:pPr>
+      <w:r>
+        <w:rPr>
+          <w:rFonts w:cs="B Nazanin"/>
+          <w:b/>
+          <w:bCs/>
+          <w:sz w:val="68"/>
+          <w:szCs w:val="68"/>
+          <w:lang w:bidi="fa-IR"/>
+        </w:rPr>
+        <w:t>F</w:t>
+      </w:r>
+      <w:r>
+        <w:rPr>
+          <w:rFonts w:cs="B Nazanin"/>
+          <w:sz w:val="68"/>
+          <w:szCs w:val="68"/>
+          <w:lang w:bidi="fa-IR"/>
+        </w:rPr>
+        <w:t>requent</w:t>
+      </w:r>
+      <w:r>
+        <w:rPr>
+          <w:rFonts w:cs="B Nazanin"/>
+          <w:sz w:val="68"/>
+          <w:szCs w:val="68"/>
+          <w:lang w:bidi="fa-IR"/>
+        </w:rPr>
+        <w:t>ly</w:t>
+      </w:r>
+      <w:r>
+        <w:rPr>
+          <w:rFonts w:cs="B Nazanin"/>
+          <w:sz w:val="68"/>
+          <w:szCs w:val="68"/>
+          <w:lang w:bidi="fa-IR"/>
+        </w:rPr>
+        <w:t xml:space="preserve"> </w:t>
+      </w:r>
+      <w:r>
+        <w:rPr>
+          <w:rFonts w:cs="B Nazanin"/>
+          <w:b/>
+          <w:bCs/>
+          <w:sz w:val="68"/>
+          <w:szCs w:val="68"/>
+          <w:lang w:bidi="fa-IR"/>
+        </w:rPr>
+        <w:t>T</w:t>
+      </w:r>
+      <w:r>
+        <w:rPr>
+          <w:rFonts w:cs="B Nazanin"/>
+          <w:sz w:val="68"/>
+          <w:szCs w:val="68"/>
+          <w:lang w:bidi="fa-IR"/>
+        </w:rPr>
+        <w:t xml:space="preserve">ags </w:t>
+      </w:r>
+      <w:r>
+        <w:rPr>
+          <w:rFonts w:cs="B Nazanin"/>
+          <w:b/>
+          <w:bCs/>
+          <w:sz w:val="68"/>
+          <w:szCs w:val="68"/>
+          <w:lang w:bidi="fa-IR"/>
+        </w:rPr>
+        <w:t>C</w:t>
+      </w:r>
+      <w:r>
+        <w:rPr>
+          <w:rFonts w:cs="B Nazanin"/>
+          <w:sz w:val="68"/>
+          <w:szCs w:val="68"/>
+          <w:lang w:bidi="fa-IR"/>
+        </w:rPr>
+        <w:t>lustering</w:t>
       </w:r>
     </w:p>
     <w:p>
@@ -163,7 +296,39 @@
           <w:rtl/>
           <w:lang w:bidi="fa-IR"/>
         </w:rPr>
-        <w:t>استاد آقای دکتر نشاطی</w:t>
+        <w:t xml:space="preserve">استاد آقای </w:t>
+      </w:r>
+      <w:r>
+        <w:rPr>
+          <w:rFonts w:cs="B Nazanin" w:hint="cs"/>
+          <w:sz w:val="36"/>
+          <w:szCs w:val="36"/>
+          <w:rtl/>
+          <w:lang w:bidi="fa-IR"/>
+        </w:rPr>
+        <w:t>دکتر</w:t>
+      </w:r>
+      <w:r>
+        <w:rPr>
+          <w:rFonts w:cs="B Nazanin" w:hint="cs"/>
+          <w:b/>
+          <w:bCs/>
+          <w:sz w:val="36"/>
+          <w:szCs w:val="36"/>
+          <w:rtl/>
+          <w:lang w:bidi="fa-IR"/>
+        </w:rPr>
+        <w:t xml:space="preserve"> </w:t>
+      </w:r>
+      <w:r>
+        <w:rPr>
+          <w:rFonts w:cs="B Nazanin" w:hint="cs"/>
+          <w:sz w:val="40"/>
+          <w:szCs w:val="40"/>
+          <w:rtl/>
+          <w:lang w:bidi="fa-IR"/>
+        </w:rPr>
+        <w:t>نشاطی</w:t>
       </w:r>
     </w:p>
     <w:p>
@@ -187,7 +352,17 @@
           <w:rtl/>
           <w:lang w:bidi="fa-IR"/>
         </w:rPr>
-        <w:t>آموزشیار آقای رستمی</w:t>
+        <w:t xml:space="preserve">آموزشیار آقای </w:t>
+      </w:r>
+      <w:r>
+        <w:rPr>
+          <w:rFonts w:cs="B Nazanin" w:hint="cs"/>
+          <w:sz w:val="40"/>
+          <w:szCs w:val="40"/>
+          <w:rtl/>
+          <w:lang w:bidi="fa-IR"/>
+        </w:rPr>
+        <w:t>رستمی</w:t>
       </w:r>
     </w:p>
     <w:p>
@@ -214,20 +389,9 @@
           <w:rFonts w:cs="B Nazanin"/>
           <w:sz w:val="36"/>
           <w:szCs w:val="36"/>
-          <w:rtl/>
           <w:lang w:bidi="fa-IR"/>
         </w:rPr>
       </w:pPr>
-      <w:r>
-        <w:rPr>
-          <w:rFonts w:cs="B Nazanin" w:hint="cs"/>
-          <w:sz w:val="36"/>
-          <w:szCs w:val="36"/>
-          <w:rtl/>
-          <w:lang w:bidi="fa-IR"/>
-        </w:rPr>
-        <w:t>دانشجو آقای بهزاد خسروی فر</w:t>
-      </w:r>
     </w:p>
     <w:p>
       <w:pPr>
@@ -237,6 +401,8 @@
         <w:jc w:val="center"/>
         <w:rPr>
           <w:rFonts w:cs="B Nazanin"/>
+          <w:b/>
+          <w:bCs/>
           <w:sz w:val="36"/>
           <w:szCs w:val="36"/>
           <w:rtl/>
@@ -246,16 +412,19 @@
       <w:r>
         <w:rPr>
           <w:rFonts w:cs="B Nazanin" w:hint="cs"/>
+          <w:b/>
+          <w:bCs/>
           <w:sz w:val="36"/>
           <w:szCs w:val="36"/>
           <w:rtl/>
           <w:lang w:bidi="fa-IR"/>
         </w:rPr>
-        <w:t>۹۶۴۴۳۱۱۱</w:t>
-      </w:r>
-    </w:p>
-    <w:p>
-      <w:pPr>
+        <w:t>بهزاد خسروی فر</w:t>
+      </w:r>
+    </w:p>
+    <w:p>
+      <w:pPr>
+        <w:bidi/>
         <w:spacing w:line="240" w:lineRule="auto"/>
         <w:ind w:firstLine="288"/>
         <w:jc w:val="center"/>
@@ -269,13 +438,28 @@
       </w:pPr>
       <w:r>
         <w:rPr>
+          <w:rFonts w:cs="B Nazanin" w:hint="cs"/>
+          <w:sz w:val="36"/>
+          <w:szCs w:val="36"/>
+          <w:rtl/>
+          <w:lang w:bidi="fa-IR"/>
+        </w:rPr>
+        <w:t>۹۶۴۴۳۱۱۱</w:t>
+      </w:r>
+    </w:p>
+    <w:p>
+      <w:pPr>
+        <w:spacing w:line="240" w:lineRule="auto"/>
+        <w:ind w:firstLine="288"/>
+        <w:jc w:val="center"/>
+        <w:rPr>
           <w:rFonts w:cs="B Nazanin"/>
           <w:sz w:val="36"/>
           <w:szCs w:val="36"/>
+          <w:rtl/>
           <w:lang w:bidi="fa-IR"/>
         </w:rPr>
-        <w:br w:type="page"/>
-      </w:r>
+      </w:pPr>
     </w:p>
     <w:sdt>
       <w:sdtPr>
@@ -607,45 +791,19 @@
         <w:lastRenderedPageBreak/>
         <w:t xml:space="preserve">انتخاب زبان در </w:t>
       </w:r>
-      <w:r>
-        <w:rPr>
-          <w:rFonts w:cs="B Nazanin"/>
-          <w:lang w:val="en-CA" w:bidi="fa-IR"/>
-        </w:rPr>
-        <w:fldChar w:fldCharType="begin"/>
-      </w:r>
-      <w:r>
-        <w:rPr>
-          <w:rFonts w:cs="B Nazanin"/>
-          <w:lang w:val="en-CA" w:bidi="fa-IR"/>
-        </w:rPr>
-        <w:instrText xml:space="preserve"> HYPERLINK "https://docs.google.com/spreadsheets/d/1MeZpZMImfy8COn0iJuPJgiNXy7az9skoA2ILdwfJQDw/edit?usp=sharing" </w:instrText>
-      </w:r>
-      <w:r>
-        <w:rPr>
-          <w:rFonts w:cs="B Nazanin"/>
-          <w:lang w:val="en-CA" w:bidi="fa-IR"/>
-        </w:rPr>
-        <w:fldChar w:fldCharType="separate"/>
-      </w:r>
-      <w:r>
-        <w:rPr>
-          <w:rStyle w:val="Hyperlink"/>
-          <w:rFonts w:cs="B Nazanin"/>
-          <w:lang w:val="en-CA" w:bidi="fa-IR"/>
-        </w:rPr>
-        <w:t>google sheet</w:t>
-      </w:r>
-      <w:bookmarkEnd w:id="0"/>
-      <w:bookmarkEnd w:id="1"/>
-      <w:bookmarkEnd w:id="2"/>
-      <w:r>
-        <w:rPr>
-          <w:rFonts w:cs="B Nazanin"/>
-          <w:lang w:val="en-CA" w:bidi="fa-IR"/>
-        </w:rPr>
-        <w:fldChar w:fldCharType="end"/>
-      </w:r>
+      <w:hyperlink r:id="rId9" w:history="1">
+        <w:r>
+          <w:rPr>
+            <w:rStyle w:val="Hyperlink"/>
+            <w:rFonts w:cs="B Nazanin"/>
+            <w:lang w:val="en-CA" w:bidi="fa-IR"/>
+          </w:rPr>
+          <w:t>google sheet</w:t>
+        </w:r>
+        <w:bookmarkEnd w:id="0"/>
+        <w:bookmarkEnd w:id="1"/>
+        <w:bookmarkEnd w:id="2"/>
+      </w:hyperlink>
     </w:p>
     <w:p>
       <w:pPr>
@@ -1005,97 +1163,9 @@
           <w:rFonts w:cs="B Nazanin"/>
           <w:sz w:val="28"/>
           <w:szCs w:val="28"/>
-          <w:rtl/>
           <w:lang w:bidi="fa-IR"/>
         </w:rPr>
       </w:pPr>
-      <w:r>
-        <w:rPr>
-          <w:rFonts w:cs="B Nazanin" w:hint="cs"/>
-          <w:sz w:val="28"/>
-          <w:szCs w:val="28"/>
-          <w:rtl/>
-          <w:lang w:bidi="fa-IR"/>
-        </w:rPr>
-        <w:t xml:space="preserve">برای این کار از زبان </w:t>
-      </w:r>
-      <w:r>
-        <w:rPr>
-          <w:rFonts w:cs="B Nazanin"/>
-          <w:sz w:val="28"/>
-          <w:szCs w:val="28"/>
-          <w:lang w:bidi="fa-IR"/>
-        </w:rPr>
-        <w:t>JavaScript</w:t>
-      </w:r>
-      <w:r>
-        <w:rPr>
-          <w:rFonts w:cs="B Nazanin" w:hint="cs"/>
-          <w:sz w:val="28"/>
-          <w:szCs w:val="28"/>
-          <w:rtl/>
-          <w:lang w:bidi="fa-IR"/>
-        </w:rPr>
-        <w:t xml:space="preserve"> </w:t>
-      </w:r>
-      <w:r>
-        <w:rPr>
-          <w:rFonts w:cs="B Nazanin" w:hint="cs"/>
-          <w:sz w:val="28"/>
-          <w:szCs w:val="28"/>
-          <w:rtl/>
-          <w:lang w:bidi="fa-IR"/>
-        </w:rPr>
-        <w:t xml:space="preserve">در پلتفرم </w:t>
-      </w:r>
-      <w:r>
-        <w:rPr>
-          <w:rFonts w:cs="B Nazanin"/>
-          <w:sz w:val="28"/>
-          <w:szCs w:val="28"/>
-          <w:lang w:val="en-CA" w:bidi="fa-IR"/>
-        </w:rPr>
-        <w:t>Node.js</w:t>
-      </w:r>
-      <w:r>
-        <w:rPr>
-          <w:rFonts w:cs="B Nazanin" w:hint="cs"/>
-          <w:sz w:val="28"/>
-          <w:szCs w:val="28"/>
-          <w:rtl/>
-          <w:lang w:val="en-CA" w:bidi="fa-IR"/>
-        </w:rPr>
-        <w:t xml:space="preserve"> </w:t>
-      </w:r>
-      <w:r>
-        <w:rPr>
-          <w:rFonts w:cs="B Nazanin" w:hint="cs"/>
-          <w:sz w:val="28"/>
-          <w:szCs w:val="28"/>
-          <w:rtl/>
-          <w:lang w:bidi="fa-IR"/>
-        </w:rPr>
-        <w:t xml:space="preserve">استفاده شد تا بتوان بسرعت فایل حجیم ۶۰ گیگابایتی را بصورت استریم خوانده و پست های دارای تگ </w:t>
-      </w:r>
-      <w:r>
-        <w:rPr>
-          <w:rFonts w:cs="B Nazanin"/>
-          <w:sz w:val="28"/>
-          <w:szCs w:val="28"/>
-          <w:lang w:bidi="fa-IR"/>
-        </w:rPr>
-        <w:t>&lt;R&gt;</w:t>
-      </w:r>
-      <w:r>
-        <w:rPr>
-          <w:rFonts w:cs="B Nazanin" w:hint="cs"/>
-          <w:sz w:val="28"/>
-          <w:szCs w:val="28"/>
-          <w:rtl/>
-          <w:lang w:bidi="fa-IR"/>
-        </w:rPr>
-        <w:t xml:space="preserve"> را استخراج نمود.</w:t>
-      </w:r>
     </w:p>
     <w:p>
       <w:pPr>
@@ -1108,18 +1178,19 @@
           <w:rFonts w:cs="B Nazanin"/>
           <w:sz w:val="28"/>
           <w:szCs w:val="28"/>
-          <w:lang w:val="en-CA" w:bidi="fa-IR"/>
-        </w:rPr>
-      </w:pPr>
-      <w:r>
-        <w:rPr>
-          <w:rFonts w:cs="B Nazanin" w:hint="cs"/>
-          <w:sz w:val="28"/>
-          <w:szCs w:val="28"/>
           <w:rtl/>
           <w:lang w:bidi="fa-IR"/>
         </w:rPr>
-        <w:t xml:space="preserve">کد مربوطه در فایلی بنام </w:t>
+      </w:pPr>
+      <w:r>
+        <w:rPr>
+          <w:rFonts w:cs="B Nazanin" w:hint="cs"/>
+          <w:sz w:val="28"/>
+          <w:szCs w:val="28"/>
+          <w:rtl/>
+          <w:lang w:bidi="fa-IR"/>
+        </w:rPr>
+        <w:t xml:space="preserve">برای این کار از زبان </w:t>
       </w:r>
       <w:r>
         <w:rPr>
@@ -1128,6 +1199,128 @@
           <w:szCs w:val="28"/>
           <w:lang w:bidi="fa-IR"/>
         </w:rPr>
+        <w:t>JavaScript</w:t>
+      </w:r>
+      <w:r>
+        <w:rPr>
+          <w:rFonts w:cs="B Nazanin" w:hint="cs"/>
+          <w:sz w:val="28"/>
+          <w:szCs w:val="28"/>
+          <w:rtl/>
+          <w:lang w:bidi="fa-IR"/>
+        </w:rPr>
+        <w:t xml:space="preserve"> </w:t>
+      </w:r>
+      <w:r>
+        <w:rPr>
+          <w:rFonts w:cs="B Nazanin" w:hint="cs"/>
+          <w:sz w:val="28"/>
+          <w:szCs w:val="28"/>
+          <w:rtl/>
+          <w:lang w:bidi="fa-IR"/>
+        </w:rPr>
+        <w:t xml:space="preserve">در پلتفرم </w:t>
+      </w:r>
+      <w:r>
+        <w:rPr>
+          <w:rFonts w:cs="B Nazanin"/>
+          <w:sz w:val="28"/>
+          <w:szCs w:val="28"/>
+          <w:lang w:val="en-CA" w:bidi="fa-IR"/>
+        </w:rPr>
+        <w:t>Node.js</w:t>
+      </w:r>
+      <w:r>
+        <w:rPr>
+          <w:rFonts w:cs="B Nazanin" w:hint="cs"/>
+          <w:sz w:val="28"/>
+          <w:szCs w:val="28"/>
+          <w:rtl/>
+          <w:lang w:val="en-CA" w:bidi="fa-IR"/>
+        </w:rPr>
+        <w:t xml:space="preserve"> </w:t>
+      </w:r>
+      <w:r>
+        <w:rPr>
+          <w:rFonts w:cs="B Nazanin" w:hint="cs"/>
+          <w:sz w:val="28"/>
+          <w:szCs w:val="28"/>
+          <w:rtl/>
+          <w:lang w:bidi="fa-IR"/>
+        </w:rPr>
+        <w:t xml:space="preserve">استفاده شد تا بتوان بسرعت فایل حجیم ۶۰ گیگابایتی را بصورت استریم خوانده و پست های دارای تگ </w:t>
+      </w:r>
+      <w:r>
+        <w:rPr>
+          <w:rFonts w:cs="B Nazanin"/>
+          <w:sz w:val="28"/>
+          <w:szCs w:val="28"/>
+          <w:lang w:bidi="fa-IR"/>
+        </w:rPr>
+        <w:t>&lt;R&gt;</w:t>
+      </w:r>
+      <w:r>
+        <w:rPr>
+          <w:rFonts w:cs="B Nazanin" w:hint="cs"/>
+          <w:sz w:val="28"/>
+          <w:szCs w:val="28"/>
+          <w:rtl/>
+          <w:lang w:bidi="fa-IR"/>
+        </w:rPr>
+        <w:t xml:space="preserve"> را استخراج نمود.</w:t>
+      </w:r>
+    </w:p>
+    <w:p>
+      <w:pPr>
+        <w:pStyle w:val="ListParagraph"/>
+        <w:bidi/>
+        <w:spacing w:line="240" w:lineRule="auto"/>
+        <w:ind w:left="429" w:firstLine="284"/>
+        <w:jc w:val="lowKashida"/>
+        <w:rPr>
+          <w:rFonts w:cs="B Nazanin"/>
+          <w:sz w:val="28"/>
+          <w:szCs w:val="28"/>
+          <w:lang w:val="en-CA" w:bidi="fa-IR"/>
+        </w:rPr>
+      </w:pPr>
+      <w:r>
+        <w:rPr>
+          <w:rFonts w:cs="B Nazanin" w:hint="cs"/>
+          <w:sz w:val="28"/>
+          <w:szCs w:val="28"/>
+          <w:rtl/>
+          <w:lang w:bidi="fa-IR"/>
+        </w:rPr>
+        <w:t xml:space="preserve">کد مربوطه </w:t>
+      </w:r>
+      <w:r>
+        <w:rPr>
+          <w:rFonts w:cs="B Nazanin" w:hint="cs"/>
+          <w:sz w:val="28"/>
+          <w:szCs w:val="28"/>
+          <w:rtl/>
+          <w:lang w:bidi="fa-IR"/>
+        </w:rPr>
+        <w:t xml:space="preserve">بصورت زیر </w:t>
+      </w:r>
+      <w:r>
+        <w:rPr>
+          <w:rFonts w:cs="B Nazanin" w:hint="cs"/>
+          <w:sz w:val="28"/>
+          <w:szCs w:val="28"/>
+          <w:rtl/>
+          <w:lang w:bidi="fa-IR"/>
+        </w:rPr>
+        <w:t xml:space="preserve">در فایلی بنام </w:t>
+      </w:r>
+      <w:r>
+        <w:rPr>
+          <w:rFonts w:cs="B Nazanin"/>
+          <w:sz w:val="28"/>
+          <w:szCs w:val="28"/>
+          <w:lang w:bidi="fa-IR"/>
+        </w:rPr>
         <w:t>“</w:t>
       </w:r>
       <w:r>
@@ -1166,56 +1359,7 @@
           <w:rtl/>
           <w:lang w:bidi="fa-IR"/>
         </w:rPr>
-        <w:t>می</w:t>
-      </w:r>
-      <w:r>
-        <w:rPr>
-          <w:rFonts w:cs="B Nazanin" w:hint="cs"/>
-          <w:sz w:val="28"/>
-          <w:szCs w:val="28"/>
-          <w:lang w:bidi="fa-IR"/>
-        </w:rPr>
-        <w:t>‌</w:t>
-      </w:r>
-      <w:r>
-        <w:rPr>
-          <w:rFonts w:cs="B Nazanin" w:hint="cs"/>
-          <w:sz w:val="28"/>
-          <w:szCs w:val="28"/>
-          <w:rtl/>
-          <w:lang w:bidi="fa-IR"/>
-        </w:rPr>
-        <w:t>باشد</w:t>
-      </w:r>
-      <w:r>
-        <w:rPr>
-          <w:rFonts w:cs="B Nazanin" w:hint="cs"/>
-          <w:sz w:val="28"/>
-          <w:szCs w:val="28"/>
-          <w:rtl/>
-          <w:lang w:bidi="fa-IR"/>
-        </w:rPr>
-        <w:t xml:space="preserve"> </w:t>
-      </w:r>
-      <w:r>
-        <w:rPr>
-          <w:rFonts w:cs="B Nazanin" w:hint="cs"/>
-          <w:sz w:val="28"/>
-          <w:szCs w:val="28"/>
-          <w:rtl/>
-          <w:lang w:bidi="fa-IR"/>
-        </w:rPr>
-        <w:t>که بصورت زیر است</w:t>
-      </w:r>
-      <w:r>
-        <w:rPr>
-          <w:rFonts w:cs="B Nazanin" w:hint="cs"/>
-          <w:sz w:val="28"/>
-          <w:szCs w:val="28"/>
-          <w:rtl/>
-          <w:lang w:val="en-CA" w:bidi="fa-IR"/>
-        </w:rPr>
-        <w:t>:</w:t>
+        <w:t>ذخیره شده است:</w:t>
       </w:r>
     </w:p>
     <w:p>
@@ -1485,8 +1629,11 @@
           <w:color w:val="D4D4D4"/>
           <w:sz w:val="17"/>
           <w:szCs w:val="17"/>
-        </w:rPr>
-      </w:pPr>
+          <w:lang w:val="en-CA"/>
+        </w:rPr>
+      </w:pPr>
+      <w:bookmarkStart w:id="6" w:name="_GoBack"/>
+      <w:bookmarkEnd w:id="6"/>
     </w:p>
     <w:p>
       <w:pPr>
@@ -8146,7 +8293,7 @@
         <w:ind w:left="429" w:firstLine="284"/>
         <w:jc w:val="lowKashida"/>
         <w:rPr>
-          <w:rFonts w:cs="B Nazanin" w:hint="cs"/>
+          <w:rFonts w:cs="B Nazanin"/>
           <w:sz w:val="28"/>
           <w:szCs w:val="28"/>
           <w:rtl/>
@@ -9922,7 +10069,7 @@
         <w:ind w:left="4"/>
         <w:jc w:val="center"/>
         <w:rPr>
-          <w:rFonts w:cs="B Nazanin" w:hint="cs"/>
+          <w:rFonts w:cs="B Nazanin"/>
           <w:b/>
           <w:bCs/>
           <w:sz w:val="24"/>
@@ -9984,8 +10131,6 @@
         </w:rPr>
         <w:t>ب</w:t>
       </w:r>
-      <w:bookmarkStart w:id="6" w:name="_GoBack"/>
-      <w:bookmarkEnd w:id="6"/>
       <w:r>
         <w:rPr>
           <w:rFonts w:cs="B Nazanin" w:hint="cs"/>
@@ -10636,7 +10781,7 @@
         <w:shd w:val="clear" w:color="auto" w:fill="1E1E1E"/>
         <w:spacing w:after="0" w:line="285" w:lineRule="atLeast"/>
         <w:rPr>
-          <w:rFonts w:ascii="Consolas" w:eastAsia="Times New Roman" w:hAnsi="Consolas" w:cs="Times New Roman" w:hint="cs"/>
+          <w:rFonts w:ascii="Consolas" w:eastAsia="Times New Roman" w:hAnsi="Consolas" w:cs="Times New Roman"/>
           <w:color w:val="D4D4D4"/>
           <w:sz w:val="21"/>
           <w:szCs w:val="21"/>
@@ -11006,7 +11151,7 @@
       </w:pPr>
     </w:p>
     <w:sectPr>
-      <w:footerReference w:type="default" r:id="rId8"/>
+      <w:footerReference w:type="default" r:id="rId10"/>
       <w:pgSz w:w="12240" w:h="15840"/>
       <w:pgMar w:top="900" w:right="1440" w:bottom="1260" w:left="1440" w:header="720" w:footer="720" w:gutter="0"/>
       <w:cols w:space="720"/>
@@ -12845,7 +12990,7 @@
 </file>
 
 <file path=customXml/itemProps1.xml><?xml version="1.0" encoding="utf-8"?>
-<ds:datastoreItem xmlns:ds="http://schemas.openxmlformats.org/officeDocument/2006/customXml" ds:itemID="{E17513AE-386F-4B41-9451-F96E77A515F9}">
+<ds:datastoreItem xmlns:ds="http://schemas.openxmlformats.org/officeDocument/2006/customXml" ds:itemID="{2DA18748-1B6E-4AFC-AD01-116DB5049AF5}">
   <ds:schemaRefs>
     <ds:schemaRef ds:uri="http://schemas.openxmlformats.org/officeDocument/2006/bibliography"/>
   </ds:schemaRefs>

--- a/solution/document.docx
+++ b/solution/document.docx
@@ -436,6 +436,7 @@
           <w:rtl/>
           <w:lang w:bidi="fa-IR"/>
         </w:rPr>
+        <w:lastRenderedPageBreak/>
         <w:t>۹۶۴۴۳۱۱۱</w:t>
       </w:r>
     </w:p>
@@ -4456,14 +4457,17 @@
           <w:lang w:val="en-CA" w:bidi="fa-IR"/>
         </w:rPr>
       </w:pPr>
-      <w:r>
-        <w:rPr>
-          <w:rFonts w:cs="B Nazanin" w:hint="cs"/>
-          <w:sz w:val="28"/>
-          <w:szCs w:val="28"/>
-          <w:rtl/>
-          <w:lang w:val="en-CA" w:bidi="fa-IR"/>
-        </w:rPr>
+      <w:bookmarkStart w:id="6" w:name="_GoBack"/>
+      <w:bookmarkEnd w:id="6"/>
+      <w:r>
+        <w:rPr>
+          <w:rFonts w:cs="B Nazanin" w:hint="cs"/>
+          <w:sz w:val="28"/>
+          <w:szCs w:val="28"/>
+          <w:rtl/>
+          <w:lang w:val="en-CA" w:bidi="fa-IR"/>
+        </w:rPr>
+        <w:lastRenderedPageBreak/>
         <w:t>در قسمت دوم تمام تگ</w:t>
       </w:r>
       <w:r>
@@ -4576,7 +4580,6 @@
           <w:rtl/>
           <w:lang w:val="en-CA" w:bidi="fa-IR"/>
         </w:rPr>
-        <w:lastRenderedPageBreak/>
         <w:t xml:space="preserve">در قسمت </w:t>
       </w:r>
       <w:r>
@@ -6608,6 +6611,7 @@
           <w:rtl/>
           <w:lang w:val="en-CA" w:bidi="fa-IR"/>
         </w:rPr>
+        <w:lastRenderedPageBreak/>
         <w:t xml:space="preserve">برای نمایش گرافیکی یا </w:t>
       </w:r>
       <w:r>
@@ -6763,7 +6767,6 @@
           <w:rtl/>
           <w:lang w:val="fa-IR" w:bidi="fa-IR"/>
         </w:rPr>
-        <w:lastRenderedPageBreak/>
         <w:drawing>
           <wp:inline distT="0" distB="0" distL="0" distR="0" wp14:anchorId="613A04D9" wp14:editId="3A020B9F">
             <wp:extent cx="6643664" cy="4254500"/>
@@ -7240,7 +7243,7 @@
           <w:rtl/>
           <w:lang w:bidi="fa-IR"/>
         </w:rPr>
-        <w:t>شد. از الگوریتم</w:t>
+        <w:t>شد. الگوریتم</w:t>
       </w:r>
       <w:r>
         <w:rPr>
@@ -7278,7 +7281,7 @@
           <w:rtl/>
           <w:lang w:bidi="fa-IR"/>
         </w:rPr>
-        <w:t>اند، الگوریتم خوشه بندی سلسله مراتبی انتخاب شد</w:t>
+        <w:t>اند</w:t>
       </w:r>
       <w:r>
         <w:rPr>
@@ -7288,17 +7291,7 @@
           <w:rtl/>
           <w:lang w:bidi="fa-IR"/>
         </w:rPr>
-        <w:t>ه است</w:t>
-      </w:r>
-      <w:r>
-        <w:rPr>
-          <w:rFonts w:cs="B Nazanin" w:hint="cs"/>
-          <w:sz w:val="28"/>
-          <w:szCs w:val="28"/>
-          <w:rtl/>
-          <w:lang w:bidi="fa-IR"/>
-        </w:rPr>
-        <w:t>.</w:t>
+        <w:t>:</w:t>
       </w:r>
     </w:p>
     <w:p>
@@ -7612,523 +7605,9 @@
           <w:rFonts w:cs="B Nazanin"/>
           <w:sz w:val="28"/>
           <w:szCs w:val="28"/>
-          <w:rtl/>
-          <w:lang w:val="en-CA" w:bidi="fa-IR"/>
-        </w:rPr>
-      </w:pPr>
-      <w:r>
-        <w:rPr>
-          <w:rFonts w:cs="B Nazanin" w:hint="cs"/>
-          <w:sz w:val="28"/>
-          <w:szCs w:val="28"/>
-          <w:rtl/>
           <w:lang w:bidi="fa-IR"/>
         </w:rPr>
-        <w:t xml:space="preserve">در ابتدا </w:t>
-      </w:r>
-      <w:r>
-        <w:rPr>
-          <w:rFonts w:cs="B Nazanin" w:hint="cs"/>
-          <w:sz w:val="28"/>
-          <w:szCs w:val="28"/>
-          <w:rtl/>
-          <w:lang w:val="en-CA" w:bidi="fa-IR"/>
-        </w:rPr>
-        <w:t xml:space="preserve">الگوریتم </w:t>
-      </w:r>
-      <w:r>
-        <w:rPr>
-          <w:sz w:val="25"/>
-          <w:szCs w:val="25"/>
-          <w:shd w:val="clear" w:color="auto" w:fill="FFFFFF"/>
-        </w:rPr>
-        <w:t>k-means</w:t>
-      </w:r>
-      <w:r>
-        <w:rPr>
-          <w:rFonts w:cs="B Nazanin" w:hint="cs"/>
-          <w:sz w:val="28"/>
-          <w:szCs w:val="28"/>
-          <w:rtl/>
-          <w:lang w:val="en-CA" w:bidi="fa-IR"/>
-        </w:rPr>
-        <w:t xml:space="preserve"> برای حل این مسئله انتخاب شد</w:t>
-      </w:r>
-      <w:r>
-        <w:rPr>
-          <w:rFonts w:cs="B Nazanin" w:hint="cs"/>
-          <w:sz w:val="28"/>
-          <w:szCs w:val="28"/>
-          <w:rtl/>
-          <w:lang w:val="en-CA" w:bidi="fa-IR"/>
-        </w:rPr>
-        <w:t>، با</w:t>
-      </w:r>
-      <w:r>
-        <w:rPr>
-          <w:rFonts w:cs="B Nazanin" w:hint="cs"/>
-          <w:sz w:val="28"/>
-          <w:szCs w:val="28"/>
-          <w:rtl/>
-          <w:lang w:val="en-CA" w:bidi="fa-IR"/>
-        </w:rPr>
-        <w:t xml:space="preserve"> توجه به اینکه د</w:t>
-      </w:r>
-      <w:r>
-        <w:rPr>
-          <w:rFonts w:cs="B Nazanin" w:hint="cs"/>
-          <w:sz w:val="28"/>
-          <w:szCs w:val="28"/>
-          <w:rtl/>
-          <w:lang w:val="en-CA" w:bidi="fa-IR"/>
-        </w:rPr>
-        <w:t>ر الگوریتم</w:t>
-      </w:r>
-      <w:r>
-        <w:rPr>
-          <w:rFonts w:cs="B Nazanin" w:hint="cs"/>
-          <w:sz w:val="28"/>
-          <w:szCs w:val="28"/>
-          <w:lang w:val="en-CA" w:bidi="fa-IR"/>
-        </w:rPr>
-        <w:t>‌</w:t>
-      </w:r>
-      <w:r>
-        <w:rPr>
-          <w:rFonts w:cs="B Nazanin" w:hint="cs"/>
-          <w:sz w:val="28"/>
-          <w:szCs w:val="28"/>
-          <w:rtl/>
-          <w:lang w:val="en-CA" w:bidi="fa-IR"/>
-        </w:rPr>
-        <w:t>های</w:t>
-      </w:r>
-      <w:r>
-        <w:rPr>
-          <w:rFonts w:cs="B Nazanin" w:hint="cs"/>
-          <w:sz w:val="28"/>
-          <w:szCs w:val="28"/>
-          <w:rtl/>
-          <w:lang w:bidi="fa-IR"/>
-        </w:rPr>
-        <w:t xml:space="preserve"> پارتیشن بندی مانند </w:t>
-      </w:r>
-      <w:r>
-        <w:rPr>
-          <w:sz w:val="25"/>
-          <w:szCs w:val="25"/>
-          <w:shd w:val="clear" w:color="auto" w:fill="FFFFFF"/>
-        </w:rPr>
-        <w:t>k-means</w:t>
-      </w:r>
-      <w:r>
-        <w:rPr>
-          <w:rFonts w:cs="B Nazanin" w:hint="cs"/>
-          <w:sz w:val="28"/>
-          <w:szCs w:val="28"/>
-          <w:rtl/>
-          <w:lang w:val="en-CA" w:bidi="fa-IR"/>
-        </w:rPr>
-        <w:t xml:space="preserve"> داده</w:t>
-      </w:r>
-      <w:r>
-        <w:rPr>
-          <w:rFonts w:cs="B Nazanin" w:hint="cs"/>
-          <w:sz w:val="28"/>
-          <w:szCs w:val="28"/>
-          <w:lang w:val="en-CA" w:bidi="fa-IR"/>
-        </w:rPr>
-        <w:t>‌</w:t>
-      </w:r>
-      <w:r>
-        <w:rPr>
-          <w:rFonts w:cs="B Nazanin" w:hint="cs"/>
-          <w:sz w:val="28"/>
-          <w:szCs w:val="28"/>
-          <w:rtl/>
-          <w:lang w:val="en-CA" w:bidi="fa-IR"/>
-        </w:rPr>
-        <w:t xml:space="preserve">ها باید از نوع عددی یا </w:t>
-      </w:r>
-      <w:r>
-        <w:rPr>
-          <w:sz w:val="25"/>
-          <w:szCs w:val="25"/>
-          <w:shd w:val="clear" w:color="auto" w:fill="FFFFFF"/>
-        </w:rPr>
-        <w:t>continuous numerical variables</w:t>
-      </w:r>
-      <w:r>
-        <w:rPr>
-          <w:rFonts w:cs="B Nazanin" w:hint="cs"/>
-          <w:sz w:val="28"/>
-          <w:szCs w:val="28"/>
-          <w:rtl/>
-          <w:lang w:val="en-CA" w:bidi="fa-IR"/>
-        </w:rPr>
-        <w:t xml:space="preserve"> </w:t>
-      </w:r>
-      <w:r>
-        <w:rPr>
-          <w:rFonts w:cs="B Nazanin" w:hint="cs"/>
-          <w:sz w:val="28"/>
-          <w:szCs w:val="28"/>
-          <w:rtl/>
-          <w:lang w:val="en-CA" w:bidi="fa-IR"/>
-        </w:rPr>
-        <w:t>باشند</w:t>
-      </w:r>
-      <w:r>
-        <w:rPr>
-          <w:rFonts w:cs="B Nazanin" w:hint="cs"/>
-          <w:sz w:val="28"/>
-          <w:szCs w:val="28"/>
-          <w:rtl/>
-          <w:lang w:val="en-CA" w:bidi="fa-IR"/>
-        </w:rPr>
-        <w:t xml:space="preserve"> تا </w:t>
-      </w:r>
-      <w:r>
-        <w:rPr>
-          <w:rFonts w:cs="B Nazanin" w:hint="cs"/>
-          <w:sz w:val="28"/>
-          <w:szCs w:val="28"/>
-          <w:rtl/>
-          <w:lang w:val="en-CA" w:bidi="fa-IR"/>
-        </w:rPr>
-        <w:t>ب</w:t>
-      </w:r>
-      <w:r>
-        <w:rPr>
-          <w:rFonts w:cs="B Nazanin" w:hint="cs"/>
-          <w:sz w:val="28"/>
-          <w:szCs w:val="28"/>
-          <w:rtl/>
-          <w:lang w:val="en-CA" w:bidi="fa-IR"/>
-        </w:rPr>
-        <w:t>توان</w:t>
-      </w:r>
-      <w:r>
-        <w:rPr>
-          <w:rFonts w:cs="B Nazanin" w:hint="cs"/>
-          <w:sz w:val="28"/>
-          <w:szCs w:val="28"/>
-          <w:rtl/>
-          <w:lang w:val="en-CA" w:bidi="fa-IR"/>
-        </w:rPr>
-        <w:t>د</w:t>
-      </w:r>
-      <w:r>
-        <w:rPr>
-          <w:rFonts w:cs="B Nazanin" w:hint="cs"/>
-          <w:sz w:val="28"/>
-          <w:szCs w:val="28"/>
-          <w:rtl/>
-          <w:lang w:val="en-CA" w:bidi="fa-IR"/>
-        </w:rPr>
-        <w:t xml:space="preserve"> میانگین را محاسبه ک</w:t>
-      </w:r>
-      <w:r>
-        <w:rPr>
-          <w:rFonts w:cs="B Nazanin" w:hint="cs"/>
-          <w:sz w:val="28"/>
-          <w:szCs w:val="28"/>
-          <w:rtl/>
-          <w:lang w:val="en-CA" w:bidi="fa-IR"/>
-        </w:rPr>
-        <w:t>ند</w:t>
-      </w:r>
-      <w:r>
-        <w:rPr>
-          <w:rFonts w:cs="B Nazanin" w:hint="cs"/>
-          <w:sz w:val="28"/>
-          <w:szCs w:val="28"/>
-          <w:rtl/>
-          <w:lang w:val="en-CA" w:bidi="fa-IR"/>
-        </w:rPr>
-        <w:t xml:space="preserve"> و مرکز خوشه</w:t>
-      </w:r>
-      <w:r>
-        <w:rPr>
-          <w:rFonts w:cs="B Nazanin" w:hint="cs"/>
-          <w:sz w:val="28"/>
-          <w:szCs w:val="28"/>
-          <w:lang w:val="en-CA" w:bidi="fa-IR"/>
-        </w:rPr>
-        <w:t>‌</w:t>
-      </w:r>
-      <w:r>
-        <w:rPr>
-          <w:rFonts w:cs="B Nazanin" w:hint="cs"/>
-          <w:sz w:val="28"/>
-          <w:szCs w:val="28"/>
-          <w:rtl/>
-          <w:lang w:val="en-CA" w:bidi="fa-IR"/>
-        </w:rPr>
-        <w:t xml:space="preserve">ها را </w:t>
-      </w:r>
-      <w:r>
-        <w:rPr>
-          <w:rFonts w:cs="B Nazanin" w:hint="cs"/>
-          <w:sz w:val="28"/>
-          <w:szCs w:val="28"/>
-          <w:rtl/>
-          <w:lang w:val="en-CA" w:bidi="fa-IR"/>
-        </w:rPr>
-        <w:t>بدست آورد</w:t>
-      </w:r>
-      <w:r>
-        <w:rPr>
-          <w:rFonts w:cs="B Nazanin" w:hint="cs"/>
-          <w:sz w:val="28"/>
-          <w:szCs w:val="28"/>
-          <w:rtl/>
-          <w:lang w:val="en-CA" w:bidi="fa-IR"/>
-        </w:rPr>
-        <w:t>.</w:t>
-      </w:r>
-      <w:r>
-        <w:rPr>
-          <w:rFonts w:cs="B Nazanin" w:hint="cs"/>
-          <w:sz w:val="28"/>
-          <w:szCs w:val="28"/>
-          <w:rtl/>
-          <w:lang w:val="en-CA" w:bidi="fa-IR"/>
-        </w:rPr>
-        <w:t xml:space="preserve"> ولی</w:t>
-      </w:r>
-      <w:r>
-        <w:rPr>
-          <w:rFonts w:cs="B Nazanin" w:hint="cs"/>
-          <w:sz w:val="28"/>
-          <w:szCs w:val="28"/>
-          <w:lang w:val="en-CA" w:bidi="fa-IR"/>
-        </w:rPr>
-        <w:t>‌</w:t>
-      </w:r>
-      <w:r>
-        <w:rPr>
-          <w:rFonts w:cs="B Nazanin" w:hint="cs"/>
-          <w:sz w:val="28"/>
-          <w:szCs w:val="28"/>
-          <w:rtl/>
-          <w:lang w:val="en-CA" w:bidi="fa-IR"/>
-        </w:rPr>
-        <w:t xml:space="preserve"> در </w:t>
-      </w:r>
-      <w:r>
-        <w:rPr>
-          <w:rFonts w:cs="B Nazanin" w:hint="cs"/>
-          <w:sz w:val="28"/>
-          <w:szCs w:val="28"/>
-          <w:rtl/>
-          <w:lang w:val="en-CA" w:bidi="fa-IR"/>
-        </w:rPr>
-        <w:t>مسئله ما،</w:t>
-      </w:r>
-      <w:r>
-        <w:rPr>
-          <w:rFonts w:cs="B Nazanin" w:hint="cs"/>
-          <w:sz w:val="28"/>
-          <w:szCs w:val="28"/>
-          <w:rtl/>
-          <w:lang w:val="en-CA" w:bidi="fa-IR"/>
-        </w:rPr>
-        <w:t xml:space="preserve"> داده</w:t>
-      </w:r>
-      <w:r>
-        <w:rPr>
-          <w:rFonts w:cs="B Nazanin" w:hint="cs"/>
-          <w:sz w:val="28"/>
-          <w:szCs w:val="28"/>
-          <w:lang w:val="en-CA" w:bidi="fa-IR"/>
-        </w:rPr>
-        <w:t>‌</w:t>
-      </w:r>
-      <w:r>
-        <w:rPr>
-          <w:rFonts w:cs="B Nazanin" w:hint="cs"/>
-          <w:sz w:val="28"/>
-          <w:szCs w:val="28"/>
-          <w:rtl/>
-          <w:lang w:val="en-CA" w:bidi="fa-IR"/>
-        </w:rPr>
-        <w:t>ها تگ</w:t>
-      </w:r>
-      <w:r>
-        <w:rPr>
-          <w:rFonts w:cs="B Nazanin" w:hint="cs"/>
-          <w:sz w:val="28"/>
-          <w:szCs w:val="28"/>
-          <w:lang w:val="en-CA" w:bidi="fa-IR"/>
-        </w:rPr>
-        <w:t>‌</w:t>
-      </w:r>
-      <w:r>
-        <w:rPr>
-          <w:rFonts w:cs="B Nazanin" w:hint="cs"/>
-          <w:sz w:val="28"/>
-          <w:szCs w:val="28"/>
-          <w:rtl/>
-          <w:lang w:val="en-CA" w:bidi="fa-IR"/>
-        </w:rPr>
-        <w:t xml:space="preserve">هایی از جنس </w:t>
-      </w:r>
-      <w:r>
-        <w:rPr>
-          <w:sz w:val="25"/>
-          <w:szCs w:val="25"/>
-          <w:shd w:val="clear" w:color="auto" w:fill="FFFFFF"/>
-        </w:rPr>
-        <w:t>category</w:t>
-      </w:r>
-      <w:r>
-        <w:rPr>
-          <w:rFonts w:cs="B Nazanin" w:hint="cs"/>
-          <w:sz w:val="28"/>
-          <w:szCs w:val="28"/>
-          <w:rtl/>
-          <w:lang w:val="en-CA" w:bidi="fa-IR"/>
-        </w:rPr>
-        <w:t xml:space="preserve"> </w:t>
-      </w:r>
-      <w:r>
-        <w:rPr>
-          <w:rFonts w:cs="B Nazanin" w:hint="cs"/>
-          <w:sz w:val="28"/>
-          <w:szCs w:val="28"/>
-          <w:rtl/>
-          <w:lang w:val="en-CA" w:bidi="fa-IR"/>
-        </w:rPr>
-        <w:t>بود</w:t>
-      </w:r>
-      <w:r>
-        <w:rPr>
-          <w:rFonts w:cs="B Nazanin" w:hint="cs"/>
-          <w:sz w:val="28"/>
-          <w:szCs w:val="28"/>
-          <w:rtl/>
-          <w:lang w:val="en-CA" w:bidi="fa-IR"/>
-        </w:rPr>
-        <w:t>ه</w:t>
-      </w:r>
-      <w:r>
-        <w:rPr>
-          <w:rFonts w:cs="B Nazanin" w:hint="cs"/>
-          <w:sz w:val="28"/>
-          <w:szCs w:val="28"/>
-          <w:rtl/>
-          <w:lang w:val="en-CA" w:bidi="fa-IR"/>
-        </w:rPr>
-        <w:t xml:space="preserve"> و به تنهایی هیچ ارزش عددی ندارند.</w:t>
-      </w:r>
-      <w:r>
-        <w:rPr>
-          <w:rFonts w:cs="B Nazanin" w:hint="cs"/>
-          <w:sz w:val="28"/>
-          <w:szCs w:val="28"/>
-          <w:rtl/>
-          <w:lang w:val="en-CA" w:bidi="fa-IR"/>
-        </w:rPr>
-        <w:t xml:space="preserve"> بنابراین با تلاش فرآوانی که در بدست آوردن خروجی از این الگوریتم انجام</w:t>
-      </w:r>
-      <w:r>
-        <w:rPr>
-          <w:rFonts w:cs="B Nazanin" w:hint="cs"/>
-          <w:sz w:val="28"/>
-          <w:szCs w:val="28"/>
-          <w:rtl/>
-          <w:lang w:val="en-CA" w:bidi="fa-IR"/>
-        </w:rPr>
-        <w:t xml:space="preserve"> شد</w:t>
-      </w:r>
-      <w:r>
-        <w:rPr>
-          <w:rFonts w:cs="B Nazanin" w:hint="cs"/>
-          <w:sz w:val="28"/>
-          <w:szCs w:val="28"/>
-          <w:rtl/>
-          <w:lang w:val="en-CA" w:bidi="fa-IR"/>
-        </w:rPr>
-        <w:t>، به این نتیجه رسیدیم که از استفاده</w:t>
-      </w:r>
-      <w:r>
-        <w:rPr>
-          <w:rFonts w:cs="B Nazanin" w:hint="cs"/>
-          <w:sz w:val="28"/>
-          <w:szCs w:val="28"/>
-          <w:lang w:val="en-CA" w:bidi="fa-IR"/>
-        </w:rPr>
-        <w:t>‌</w:t>
-      </w:r>
-      <w:r>
-        <w:rPr>
-          <w:rFonts w:cs="B Nazanin" w:hint="cs"/>
-          <w:sz w:val="28"/>
-          <w:szCs w:val="28"/>
-          <w:rtl/>
-          <w:lang w:val="en-CA" w:bidi="fa-IR"/>
-        </w:rPr>
-        <w:t>ي آن در این نوع پروژه</w:t>
-      </w:r>
-      <w:r>
-        <w:rPr>
-          <w:rFonts w:cs="B Nazanin" w:hint="cs"/>
-          <w:sz w:val="28"/>
-          <w:szCs w:val="28"/>
-          <w:lang w:val="en-CA" w:bidi="fa-IR"/>
-        </w:rPr>
-        <w:t>‌</w:t>
-      </w:r>
-      <w:r>
-        <w:rPr>
-          <w:rFonts w:cs="B Nazanin" w:hint="cs"/>
-          <w:sz w:val="28"/>
-          <w:szCs w:val="28"/>
-          <w:rtl/>
-          <w:lang w:val="en-CA" w:bidi="fa-IR"/>
-        </w:rPr>
-        <w:t>ها صرف</w:t>
-      </w:r>
-      <w:r>
-        <w:rPr>
-          <w:rFonts w:cs="B Nazanin" w:hint="cs"/>
-          <w:sz w:val="28"/>
-          <w:szCs w:val="28"/>
-          <w:rtl/>
-          <w:lang w:val="en-CA" w:bidi="fa-IR"/>
-        </w:rPr>
-        <w:t xml:space="preserve"> </w:t>
-      </w:r>
-      <w:r>
-        <w:rPr>
-          <w:rFonts w:cs="B Nazanin" w:hint="cs"/>
-          <w:sz w:val="28"/>
-          <w:szCs w:val="28"/>
-          <w:rtl/>
-          <w:lang w:val="en-CA" w:bidi="fa-IR"/>
-        </w:rPr>
-        <w:t>نظر کرده و به سراغ الگوریتم</w:t>
-      </w:r>
-      <w:r>
-        <w:rPr>
-          <w:rFonts w:cs="B Nazanin" w:hint="cs"/>
-          <w:sz w:val="28"/>
-          <w:szCs w:val="28"/>
-          <w:lang w:val="en-CA" w:bidi="fa-IR"/>
-        </w:rPr>
-        <w:t>‌</w:t>
-      </w:r>
-      <w:r>
-        <w:rPr>
-          <w:rFonts w:cs="B Nazanin" w:hint="cs"/>
-          <w:sz w:val="28"/>
-          <w:szCs w:val="28"/>
-          <w:rtl/>
-          <w:lang w:val="en-CA" w:bidi="fa-IR"/>
-        </w:rPr>
-        <w:t>های کارآمدتری برای این پروژه باشیم.</w:t>
-      </w:r>
+      </w:pPr>
     </w:p>
     <w:p>
       <w:pPr>
@@ -8153,16 +7632,6 @@
           <w:rtl/>
           <w:lang w:val="en-CA" w:bidi="fa-IR"/>
         </w:rPr>
-        <w:t xml:space="preserve">در نهایت </w:t>
-      </w:r>
-      <w:r>
-        <w:rPr>
-          <w:rFonts w:cs="B Nazanin" w:hint="cs"/>
-          <w:sz w:val="28"/>
-          <w:szCs w:val="28"/>
-          <w:rtl/>
-          <w:lang w:val="en-CA" w:bidi="fa-IR"/>
-        </w:rPr>
         <w:t>الگوریت</w:t>
       </w:r>
       <w:r>
@@ -8578,7 +8047,21 @@
           <w:rFonts w:cs="B Nazanin"/>
           <w:sz w:val="28"/>
           <w:szCs w:val="28"/>
-          <w:rtl/>
+          <w:lang w:val="en-CA" w:bidi="fa-IR"/>
+        </w:rPr>
+      </w:pPr>
+    </w:p>
+    <w:p>
+      <w:pPr>
+        <w:pStyle w:val="ListParagraph"/>
+        <w:bidi/>
+        <w:spacing w:line="240" w:lineRule="auto"/>
+        <w:ind w:left="429" w:firstLine="284"/>
+        <w:jc w:val="lowKashida"/>
+        <w:rPr>
+          <w:rFonts w:cs="B Nazanin"/>
+          <w:sz w:val="28"/>
+          <w:szCs w:val="28"/>
           <w:lang w:val="en-CA" w:bidi="fa-IR"/>
         </w:rPr>
       </w:pPr>
@@ -8696,6 +8179,66 @@
         </w:rPr>
         <w:t xml:space="preserve"> پس ابتدا باید این ماتریس را پردازش کرده و در حافظه نگه داریم تا در دفعات متعدد از آن استفاده کنیم.</w:t>
       </w:r>
+    </w:p>
+    <w:p>
+      <w:pPr>
+        <w:pStyle w:val="ListParagraph"/>
+        <w:bidi/>
+        <w:spacing w:line="240" w:lineRule="auto"/>
+        <w:ind w:left="429" w:firstLine="284"/>
+        <w:jc w:val="lowKashida"/>
+        <w:rPr>
+          <w:rFonts w:cs="B Nazanin"/>
+          <w:sz w:val="28"/>
+          <w:szCs w:val="28"/>
+          <w:lang w:val="en-CA" w:bidi="fa-IR"/>
+        </w:rPr>
+      </w:pPr>
+    </w:p>
+    <w:p>
+      <w:pPr>
+        <w:pStyle w:val="ListParagraph"/>
+        <w:bidi/>
+        <w:spacing w:line="240" w:lineRule="auto"/>
+        <w:ind w:left="429" w:firstLine="284"/>
+        <w:jc w:val="lowKashida"/>
+        <w:rPr>
+          <w:rFonts w:cs="B Nazanin"/>
+          <w:sz w:val="28"/>
+          <w:szCs w:val="28"/>
+          <w:lang w:val="en-CA" w:bidi="fa-IR"/>
+        </w:rPr>
+      </w:pPr>
+    </w:p>
+    <w:p>
+      <w:pPr>
+        <w:pStyle w:val="ListParagraph"/>
+        <w:bidi/>
+        <w:spacing w:line="240" w:lineRule="auto"/>
+        <w:ind w:left="429" w:firstLine="284"/>
+        <w:jc w:val="lowKashida"/>
+        <w:rPr>
+          <w:rFonts w:cs="B Nazanin"/>
+          <w:sz w:val="28"/>
+          <w:szCs w:val="28"/>
+          <w:lang w:val="en-CA" w:bidi="fa-IR"/>
+        </w:rPr>
+      </w:pPr>
+    </w:p>
+    <w:p>
+      <w:pPr>
+        <w:pStyle w:val="ListParagraph"/>
+        <w:bidi/>
+        <w:spacing w:line="240" w:lineRule="auto"/>
+        <w:ind w:left="429" w:firstLine="284"/>
+        <w:jc w:val="lowKashida"/>
+        <w:rPr>
+          <w:rFonts w:cs="B Nazanin"/>
+          <w:sz w:val="28"/>
+          <w:szCs w:val="28"/>
+          <w:lang w:val="en-CA" w:bidi="fa-IR"/>
+        </w:rPr>
+      </w:pPr>
     </w:p>
     <w:p>
       <w:pPr>
@@ -8830,6 +8373,7 @@
                 <w:sz w:val="21"/>
                 <w:szCs w:val="21"/>
               </w:rPr>
+              <w:lastRenderedPageBreak/>
               <w:t>Dist.</w:t>
             </w:r>
           </w:p>
@@ -11703,8 +11247,6 @@
         </w:rPr>
         <w:t xml:space="preserve">          </w:t>
       </w:r>
-      <w:bookmarkStart w:id="6" w:name="_GoBack"/>
-      <w:bookmarkEnd w:id="6"/>
       <w:r>
         <w:rPr>
           <w:rFonts w:ascii="Consolas" w:eastAsia="Times New Roman" w:hAnsi="Consolas" w:cs="Times New Roman"/>
@@ -11754,7 +11296,7 @@
     <w:sectPr>
       <w:footerReference w:type="default" r:id="rId12"/>
       <w:pgSz w:w="12240" w:h="15840"/>
-      <w:pgMar w:top="900" w:right="1440" w:bottom="1260" w:left="1440" w:header="720" w:footer="720" w:gutter="0"/>
+      <w:pgMar w:top="1418" w:right="1440" w:bottom="1260" w:left="1440" w:header="720" w:footer="720" w:gutter="0"/>
       <w:cols w:space="720"/>
       <w:titlePg/>
       <w:docGrid w:linePitch="360"/>
@@ -11792,7 +11334,7 @@
 <w:ftr xmlns:wpc="http://schemas.microsoft.com/office/word/2010/wordprocessingCanvas" xmlns:cx="http://schemas.microsoft.com/office/drawing/2014/chartex" xmlns:cx1="http://schemas.microsoft.com/office/drawing/2015/9/8/chartex" xmlns:cx2="http://schemas.microsoft.com/office/drawing/2015/10/21/chartex" xmlns:cx3="http://schemas.microsoft.com/office/drawing/2016/5/9/chartex" xmlns:cx4="http://schemas.microsoft.com/office/drawing/2016/5/10/chartex" xmlns:cx5="http://schemas.microsoft.com/office/drawing/2016/5/11/chartex" xmlns:cx6="http://schemas.microsoft.com/office/drawing/2016/5/12/chartex" xmlns:cx7="http://schemas.microsoft.com/office/drawing/2016/5/13/chartex" xmlns:cx8="http://schemas.microsoft.com/office/drawing/2016/5/14/chartex" xmlns:mc="http://schemas.openxmlformats.org/markup-compatibility/2006" xmlns:aink="http://schemas.microsoft.com/office/drawing/2016/ink" xmlns:am3d="http://schemas.microsoft.com/office/drawing/2017/model3d" xmlns:o="urn:schemas-microsoft-com:office:office" xmlns:r="http://schemas.openxmlformats.org/officeDocument/2006/relationships" xmlns:m="http://schemas.openxmlformats.org/officeDocument/2006/math" xmlns:v="urn:schemas-microsoft-com:vml" xmlns:wp14="http://schemas.microsoft.com/office/word/2010/wordprocessingDrawing" xmlns:wp="http://schemas.openxmlformats.org/drawingml/2006/wordprocessingDrawing" xmlns:w10="urn:schemas-microsoft-com:office:word" xmlns:w="http://schemas.openxmlformats.org/wordprocessingml/2006/main" xmlns:w14="http://schemas.microsoft.com/office/word/2010/wordml" xmlns:w15="http://schemas.microsoft.com/office/word/2012/wordml" xmlns:w16cid="http://schemas.microsoft.com/office/word/2016/wordml/cid" xmlns:w16se="http://schemas.microsoft.com/office/word/2015/wordml/symex" xmlns:wpg="http://schemas.microsoft.com/office/word/2010/wordprocessingGroup" xmlns:wpi="http://schemas.microsoft.com/office/word/2010/wordprocessingInk" xmlns:wne="http://schemas.microsoft.com/office/word/2006/wordml" xmlns:wps="http://schemas.microsoft.com/office/word/2010/wordprocessingShape" mc:Ignorable="w14 w15 w16se w16cid wp14">
   <w:sdt>
     <w:sdtPr>
-      <w:id w:val="1557507423"/>
+      <w:id w:val="1037320123"/>
       <w:docPartObj>
         <w:docPartGallery w:val="Page Numbers (Bottom of Page)"/>
         <w:docPartUnique/>
@@ -13686,7 +13228,7 @@
 </file>
 
 <file path=customXml/itemProps1.xml><?xml version="1.0" encoding="utf-8"?>
-<ds:datastoreItem xmlns:ds="http://schemas.openxmlformats.org/officeDocument/2006/customXml" ds:itemID="{3DC024CC-1013-4F3D-9059-21966CDB4EB6}">
+<ds:datastoreItem xmlns:ds="http://schemas.openxmlformats.org/officeDocument/2006/customXml" ds:itemID="{F0BE6167-8C0A-4C14-B6A6-3C0572B0FB03}">
   <ds:schemaRefs>
     <ds:schemaRef ds:uri="http://schemas.openxmlformats.org/officeDocument/2006/bibliography"/>
   </ds:schemaRefs>

--- a/solution/document.docx
+++ b/solution/document.docx
@@ -4457,8 +4457,6 @@
           <w:lang w:val="en-CA" w:bidi="fa-IR"/>
         </w:rPr>
       </w:pPr>
-      <w:bookmarkStart w:id="6" w:name="_GoBack"/>
-      <w:bookmarkEnd w:id="6"/>
       <w:r>
         <w:rPr>
           <w:rFonts w:cs="B Nazanin" w:hint="cs"/>
@@ -10768,7 +10766,7 @@
           <w:rtl/>
           <w:lang w:val="en-CA" w:bidi="fa-IR"/>
         </w:rPr>
-        <w:t>بندی و همچنین رسم نمودار اولیه سلسله مراتبی، می</w:t>
+        <w:t>بندی و همچنین رسم نمودار سلسله مراتبی، می</w:t>
       </w:r>
       <w:r>
         <w:rPr>
@@ -10893,7 +10891,44 @@
           <w:rtl/>
           <w:lang w:val="en-CA" w:bidi="fa-IR"/>
         </w:rPr>
-        <w:t>توان فایل ماتریس فاصله را بارگذاری کرد:</w:t>
+        <w:t>توان فایل</w:t>
+      </w:r>
+      <w:r>
+        <w:rPr>
+          <w:rFonts w:cs="B Nazanin" w:hint="cs"/>
+          <w:sz w:val="28"/>
+          <w:szCs w:val="28"/>
+          <w:rtl/>
+          <w:lang w:val="en-CA" w:bidi="fa-IR"/>
+        </w:rPr>
+        <w:t xml:space="preserve"> </w:t>
+      </w:r>
+      <w:r>
+        <w:rPr>
+          <w:rFonts w:cs="DokChampa"/>
+          <w:sz w:val="28"/>
+          <w:szCs w:val="28"/>
+          <w:lang w:bidi="lo-LA"/>
+        </w:rPr>
+        <w:t>.</w:t>
+      </w:r>
+      <w:r>
+        <w:rPr>
+          <w:sz w:val="25"/>
+          <w:szCs w:val="25"/>
+          <w:shd w:val="clear" w:color="auto" w:fill="FFFFFF"/>
+        </w:rPr>
+        <w:t>csv</w:t>
+      </w:r>
+      <w:r>
+        <w:rPr>
+          <w:rFonts w:cs="B Nazanin" w:hint="cs"/>
+          <w:sz w:val="28"/>
+          <w:szCs w:val="28"/>
+          <w:rtl/>
+          <w:lang w:val="en-CA" w:bidi="fa-IR"/>
+        </w:rPr>
+        <w:t xml:space="preserve"> ماتریس فاصله را بارگذاری کرد:</w:t>
       </w:r>
     </w:p>
     <w:p>
@@ -11041,7 +11076,27 @@
           <w:rtl/>
           <w:lang w:val="en-CA" w:bidi="fa-IR"/>
         </w:rPr>
-        <w:t>حال نوبت محاسبه خوشه</w:t>
+        <w:t xml:space="preserve">حال نوبت محاسبه </w:t>
+      </w:r>
+      <w:r>
+        <w:rPr>
+          <w:rFonts w:cs="B Nazanin" w:hint="cs"/>
+          <w:sz w:val="28"/>
+          <w:szCs w:val="28"/>
+          <w:rtl/>
+          <w:lang w:val="en-CA" w:bidi="fa-IR"/>
+        </w:rPr>
+        <w:t xml:space="preserve">ماتریس پایین مثلثی فاصله و </w:t>
+      </w:r>
+      <w:r>
+        <w:rPr>
+          <w:rFonts w:cs="B Nazanin" w:hint="cs"/>
+          <w:sz w:val="28"/>
+          <w:szCs w:val="28"/>
+          <w:rtl/>
+          <w:lang w:val="en-CA" w:bidi="fa-IR"/>
+        </w:rPr>
+        <w:t>خوشه</w:t>
       </w:r>
       <w:r>
         <w:rPr>
@@ -11060,8 +11115,256 @@
           <w:rtl/>
           <w:lang w:val="en-CA" w:bidi="fa-IR"/>
         </w:rPr>
-        <w:t>بندی سلسله مراتبی است:</w:t>
-      </w:r>
+        <w:t xml:space="preserve">بندی </w:t>
+      </w:r>
+      <w:r>
+        <w:rPr>
+          <w:rFonts w:cs="B Nazanin" w:hint="cs"/>
+          <w:sz w:val="28"/>
+          <w:szCs w:val="28"/>
+          <w:rtl/>
+          <w:lang w:val="en-CA" w:bidi="fa-IR"/>
+        </w:rPr>
+        <w:t xml:space="preserve">مدل </w:t>
+      </w:r>
+      <w:r>
+        <w:rPr>
+          <w:rFonts w:cs="B Nazanin" w:hint="cs"/>
+          <w:sz w:val="28"/>
+          <w:szCs w:val="28"/>
+          <w:rtl/>
+          <w:lang w:val="en-CA" w:bidi="fa-IR"/>
+        </w:rPr>
+        <w:t>سلسله مراتبی است:</w:t>
+      </w:r>
+    </w:p>
+    <w:p>
+      <w:pPr>
+        <w:pStyle w:val="ListParagraph"/>
+        <w:spacing w:line="240" w:lineRule="auto"/>
+        <w:ind w:left="0"/>
+        <w:jc w:val="lowKashida"/>
+        <w:rPr>
+          <w:rFonts w:ascii="Consolas" w:eastAsia="Times New Roman" w:hAnsi="Consolas" w:cs="Times New Roman"/>
+          <w:color w:val="000000" w:themeColor="text1"/>
+          <w:sz w:val="19"/>
+          <w:szCs w:val="19"/>
+          <w:rtl/>
+        </w:rPr>
+      </w:pPr>
+    </w:p>
+    <w:p>
+      <w:pPr>
+        <w:pStyle w:val="ListParagraph"/>
+        <w:spacing w:line="240" w:lineRule="auto"/>
+        <w:ind w:left="0"/>
+        <w:jc w:val="lowKashida"/>
+        <w:rPr>
+          <w:rFonts w:ascii="Consolas" w:eastAsia="Times New Roman" w:hAnsi="Consolas" w:cs="Times New Roman"/>
+          <w:color w:val="000000" w:themeColor="text1"/>
+          <w:sz w:val="19"/>
+          <w:szCs w:val="19"/>
+        </w:rPr>
+      </w:pPr>
+      <w:r>
+        <w:rPr>
+          <w:rFonts w:ascii="Consolas" w:eastAsia="Times New Roman" w:hAnsi="Consolas" w:cs="Times New Roman"/>
+          <w:color w:val="000000" w:themeColor="text1"/>
+          <w:sz w:val="19"/>
+          <w:szCs w:val="19"/>
+        </w:rPr>
+        <w:t xml:space="preserve">d &lt;- </w:t>
+      </w:r>
+      <w:proofErr w:type="spellStart"/>
+      <w:r>
+        <w:rPr>
+          <w:rFonts w:ascii="Consolas" w:eastAsia="Times New Roman" w:hAnsi="Consolas" w:cs="Times New Roman"/>
+          <w:color w:val="000000" w:themeColor="text1"/>
+          <w:sz w:val="19"/>
+          <w:szCs w:val="19"/>
+        </w:rPr>
+        <w:t>dist</w:t>
+      </w:r>
+      <w:proofErr w:type="spellEnd"/>
+      <w:r>
+        <w:rPr>
+          <w:rFonts w:ascii="Consolas" w:eastAsia="Times New Roman" w:hAnsi="Consolas" w:cs="Times New Roman"/>
+          <w:color w:val="000000" w:themeColor="text1"/>
+          <w:sz w:val="19"/>
+          <w:szCs w:val="19"/>
+        </w:rPr>
+        <w:t>(</w:t>
+      </w:r>
+      <w:proofErr w:type="spellStart"/>
+      <w:proofErr w:type="gramStart"/>
+      <w:r>
+        <w:rPr>
+          <w:rFonts w:ascii="Consolas" w:eastAsia="Times New Roman" w:hAnsi="Consolas" w:cs="Times New Roman"/>
+          <w:color w:val="000000" w:themeColor="text1"/>
+          <w:sz w:val="19"/>
+          <w:szCs w:val="19"/>
+        </w:rPr>
+        <w:t>as.matrix</w:t>
+      </w:r>
+      <w:proofErr w:type="spellEnd"/>
+      <w:proofErr w:type="gramEnd"/>
+      <w:r>
+        <w:rPr>
+          <w:rFonts w:ascii="Consolas" w:eastAsia="Times New Roman" w:hAnsi="Consolas" w:cs="Times New Roman"/>
+          <w:color w:val="000000" w:themeColor="text1"/>
+          <w:sz w:val="19"/>
+          <w:szCs w:val="19"/>
+        </w:rPr>
+        <w:t>(</w:t>
+      </w:r>
+      <w:proofErr w:type="spellStart"/>
+      <w:r>
+        <w:rPr>
+          <w:rFonts w:ascii="Consolas" w:eastAsia="Times New Roman" w:hAnsi="Consolas" w:cs="Times New Roman"/>
+          <w:color w:val="000000" w:themeColor="text1"/>
+          <w:sz w:val="19"/>
+          <w:szCs w:val="19"/>
+        </w:rPr>
+        <w:t>distanceMat</w:t>
+      </w:r>
+      <w:proofErr w:type="spellEnd"/>
+      <w:r>
+        <w:rPr>
+          <w:rFonts w:ascii="Consolas" w:eastAsia="Times New Roman" w:hAnsi="Consolas" w:cs="Times New Roman"/>
+          <w:color w:val="000000" w:themeColor="text1"/>
+          <w:sz w:val="19"/>
+          <w:szCs w:val="19"/>
+        </w:rPr>
+        <w:t xml:space="preserve">))     </w:t>
+      </w:r>
+      <w:r>
+        <w:rPr>
+          <w:rFonts w:ascii="Consolas" w:eastAsia="Times New Roman" w:hAnsi="Consolas" w:cs="Times New Roman" w:hint="cs"/>
+          <w:color w:val="000000" w:themeColor="text1"/>
+          <w:sz w:val="19"/>
+          <w:szCs w:val="19"/>
+          <w:rtl/>
+        </w:rPr>
+        <w:t xml:space="preserve"> </w:t>
+      </w:r>
+      <w:r>
+        <w:rPr>
+          <w:rFonts w:ascii="Consolas" w:eastAsia="Times New Roman" w:hAnsi="Consolas" w:cs="Times New Roman"/>
+          <w:color w:val="000000" w:themeColor="text1"/>
+          <w:sz w:val="19"/>
+          <w:szCs w:val="19"/>
+        </w:rPr>
+        <w:t># find distance matrix</w:t>
+      </w:r>
+      <w:r>
+        <w:rPr>
+          <w:rFonts w:ascii="Consolas" w:eastAsia="Times New Roman" w:hAnsi="Consolas" w:cs="Times New Roman"/>
+          <w:color w:val="000000" w:themeColor="text1"/>
+          <w:sz w:val="19"/>
+          <w:szCs w:val="19"/>
+          <w:rtl/>
+        </w:rPr>
+        <w:t xml:space="preserve"> </w:t>
+      </w:r>
+    </w:p>
+    <w:p>
+      <w:pPr>
+        <w:pStyle w:val="ListParagraph"/>
+        <w:spacing w:line="240" w:lineRule="auto"/>
+        <w:ind w:left="0"/>
+        <w:jc w:val="lowKashida"/>
+        <w:rPr>
+          <w:rFonts w:ascii="Consolas" w:eastAsia="Times New Roman" w:hAnsi="Consolas" w:cs="Times New Roman"/>
+          <w:color w:val="000000" w:themeColor="text1"/>
+          <w:sz w:val="19"/>
+          <w:szCs w:val="19"/>
+          <w:rtl/>
+        </w:rPr>
+      </w:pPr>
+      <w:proofErr w:type="spellStart"/>
+      <w:r>
+        <w:rPr>
+          <w:rFonts w:ascii="Consolas" w:eastAsia="Times New Roman" w:hAnsi="Consolas" w:cs="Times New Roman"/>
+          <w:color w:val="000000" w:themeColor="text1"/>
+          <w:sz w:val="19"/>
+          <w:szCs w:val="19"/>
+        </w:rPr>
+        <w:t>hc</w:t>
+      </w:r>
+      <w:proofErr w:type="spellEnd"/>
+      <w:r>
+        <w:rPr>
+          <w:rFonts w:ascii="Consolas" w:eastAsia="Times New Roman" w:hAnsi="Consolas" w:cs="Times New Roman"/>
+          <w:color w:val="000000" w:themeColor="text1"/>
+          <w:sz w:val="19"/>
+          <w:szCs w:val="19"/>
+        </w:rPr>
+        <w:t xml:space="preserve"> &lt;- </w:t>
+      </w:r>
+      <w:proofErr w:type="spellStart"/>
+      <w:proofErr w:type="gramStart"/>
+      <w:r>
+        <w:rPr>
+          <w:rFonts w:ascii="Consolas" w:eastAsia="Times New Roman" w:hAnsi="Consolas" w:cs="Times New Roman"/>
+          <w:color w:val="000000" w:themeColor="text1"/>
+          <w:sz w:val="19"/>
+          <w:szCs w:val="19"/>
+        </w:rPr>
+        <w:t>hclust</w:t>
+      </w:r>
+      <w:proofErr w:type="spellEnd"/>
+      <w:r>
+        <w:rPr>
+          <w:rFonts w:ascii="Consolas" w:eastAsia="Times New Roman" w:hAnsi="Consolas" w:cs="Times New Roman"/>
+          <w:color w:val="000000" w:themeColor="text1"/>
+          <w:sz w:val="19"/>
+          <w:szCs w:val="19"/>
+        </w:rPr>
+        <w:t>(</w:t>
+      </w:r>
+      <w:proofErr w:type="gramEnd"/>
+      <w:r>
+        <w:rPr>
+          <w:rFonts w:ascii="Consolas" w:eastAsia="Times New Roman" w:hAnsi="Consolas" w:cs="Times New Roman"/>
+          <w:color w:val="000000" w:themeColor="text1"/>
+          <w:sz w:val="19"/>
+          <w:szCs w:val="19"/>
+        </w:rPr>
+        <w:t xml:space="preserve">d, method = "complete")    # </w:t>
+      </w:r>
+      <w:r>
+        <w:rPr>
+          <w:rFonts w:ascii="Consolas" w:eastAsia="Times New Roman" w:hAnsi="Consolas" w:cs="Times New Roman"/>
+          <w:color w:val="000000" w:themeColor="text1"/>
+          <w:sz w:val="19"/>
+          <w:szCs w:val="19"/>
+        </w:rPr>
+        <w:t>hierarchical</w:t>
+      </w:r>
+      <w:r>
+        <w:rPr>
+          <w:rFonts w:ascii="Consolas" w:eastAsia="Times New Roman" w:hAnsi="Consolas" w:cs="Times New Roman"/>
+          <w:color w:val="000000" w:themeColor="text1"/>
+          <w:sz w:val="19"/>
+          <w:szCs w:val="19"/>
+        </w:rPr>
+        <w:t xml:space="preserve"> clustering by complete linkage method</w:t>
+      </w:r>
+    </w:p>
+    <w:p>
+      <w:pPr>
+        <w:pStyle w:val="ListParagraph"/>
+        <w:spacing w:line="240" w:lineRule="auto"/>
+        <w:ind w:left="0"/>
+        <w:jc w:val="lowKashida"/>
+        <w:rPr>
+          <w:rFonts w:ascii="Consolas" w:eastAsia="Times New Roman" w:hAnsi="Consolas" w:cs="Times New Roman"/>
+          <w:color w:val="000000" w:themeColor="text1"/>
+          <w:sz w:val="19"/>
+          <w:szCs w:val="19"/>
+          <w:rtl/>
+        </w:rPr>
+      </w:pPr>
     </w:p>
     <w:p>
       <w:pPr>
@@ -11071,227 +11374,70 @@
         <w:ind w:left="429" w:firstLine="284"/>
         <w:jc w:val="lowKashida"/>
         <w:rPr>
-          <w:sz w:val="28"/>
-          <w:szCs w:val="28"/>
-          <w:rtl/>
-          <w:lang w:val="en-CA" w:bidi="fa-IR"/>
-        </w:rPr>
-      </w:pPr>
-    </w:p>
-    <w:p>
-      <w:pPr>
-        <w:pStyle w:val="ListParagraph"/>
-        <w:spacing w:line="240" w:lineRule="auto"/>
-        <w:ind w:left="0"/>
-        <w:jc w:val="lowKashida"/>
-        <w:rPr>
-          <w:rFonts w:ascii="Consolas" w:eastAsia="Times New Roman" w:hAnsi="Consolas" w:cs="Times New Roman"/>
-          <w:color w:val="000000" w:themeColor="text1"/>
-          <w:sz w:val="19"/>
-          <w:szCs w:val="19"/>
-        </w:rPr>
-      </w:pPr>
-      <w:r>
-        <w:rPr>
-          <w:rFonts w:ascii="Consolas" w:eastAsia="Times New Roman" w:hAnsi="Consolas" w:cs="Times New Roman"/>
-          <w:color w:val="000000" w:themeColor="text1"/>
-          <w:sz w:val="19"/>
-          <w:szCs w:val="19"/>
-        </w:rPr>
-        <w:t xml:space="preserve">d &lt;- </w:t>
-      </w:r>
-      <w:proofErr w:type="spellStart"/>
-      <w:r>
-        <w:rPr>
-          <w:rFonts w:ascii="Consolas" w:eastAsia="Times New Roman" w:hAnsi="Consolas" w:cs="Times New Roman"/>
-          <w:color w:val="000000" w:themeColor="text1"/>
-          <w:sz w:val="19"/>
-          <w:szCs w:val="19"/>
-        </w:rPr>
-        <w:t>dist</w:t>
-      </w:r>
-      <w:proofErr w:type="spellEnd"/>
-      <w:r>
-        <w:rPr>
-          <w:rFonts w:ascii="Consolas" w:eastAsia="Times New Roman" w:hAnsi="Consolas" w:cs="Times New Roman"/>
-          <w:color w:val="000000" w:themeColor="text1"/>
-          <w:sz w:val="19"/>
-          <w:szCs w:val="19"/>
-        </w:rPr>
-        <w:t>(</w:t>
-      </w:r>
-      <w:proofErr w:type="spellStart"/>
-      <w:proofErr w:type="gramStart"/>
-      <w:r>
-        <w:rPr>
-          <w:rFonts w:ascii="Consolas" w:eastAsia="Times New Roman" w:hAnsi="Consolas" w:cs="Times New Roman"/>
-          <w:color w:val="000000" w:themeColor="text1"/>
-          <w:sz w:val="19"/>
-          <w:szCs w:val="19"/>
-        </w:rPr>
-        <w:t>as.matrix</w:t>
-      </w:r>
-      <w:proofErr w:type="spellEnd"/>
-      <w:proofErr w:type="gramEnd"/>
-      <w:r>
-        <w:rPr>
-          <w:rFonts w:ascii="Consolas" w:eastAsia="Times New Roman" w:hAnsi="Consolas" w:cs="Times New Roman"/>
-          <w:color w:val="000000" w:themeColor="text1"/>
-          <w:sz w:val="19"/>
-          <w:szCs w:val="19"/>
-        </w:rPr>
-        <w:t>(</w:t>
-      </w:r>
-      <w:proofErr w:type="spellStart"/>
-      <w:r>
-        <w:rPr>
-          <w:rFonts w:ascii="Consolas" w:eastAsia="Times New Roman" w:hAnsi="Consolas" w:cs="Times New Roman"/>
-          <w:color w:val="000000" w:themeColor="text1"/>
-          <w:sz w:val="19"/>
-          <w:szCs w:val="19"/>
-        </w:rPr>
-        <w:t>distanceMat</w:t>
-      </w:r>
-      <w:proofErr w:type="spellEnd"/>
-      <w:r>
-        <w:rPr>
-          <w:rFonts w:ascii="Consolas" w:eastAsia="Times New Roman" w:hAnsi="Consolas" w:cs="Times New Roman"/>
-          <w:color w:val="000000" w:themeColor="text1"/>
-          <w:sz w:val="19"/>
-          <w:szCs w:val="19"/>
-        </w:rPr>
-        <w:t>))      # find distance matrix</w:t>
-      </w:r>
-      <w:r>
-        <w:rPr>
-          <w:rFonts w:ascii="Consolas" w:eastAsia="Times New Roman" w:hAnsi="Consolas" w:cs="Times New Roman"/>
-          <w:color w:val="000000" w:themeColor="text1"/>
-          <w:sz w:val="19"/>
-          <w:szCs w:val="19"/>
-          <w:rtl/>
-        </w:rPr>
-        <w:t xml:space="preserve"> </w:t>
-      </w:r>
-    </w:p>
-    <w:p>
-      <w:pPr>
-        <w:pStyle w:val="ListParagraph"/>
-        <w:spacing w:line="240" w:lineRule="auto"/>
-        <w:ind w:left="0"/>
-        <w:jc w:val="lowKashida"/>
-        <w:rPr>
-          <w:rFonts w:ascii="Consolas" w:eastAsia="Times New Roman" w:hAnsi="Consolas" w:cs="Times New Roman"/>
-          <w:color w:val="000000" w:themeColor="text1"/>
-          <w:sz w:val="19"/>
-          <w:szCs w:val="19"/>
-          <w:rtl/>
-        </w:rPr>
-      </w:pPr>
-      <w:proofErr w:type="spellStart"/>
-      <w:r>
-        <w:rPr>
-          <w:rFonts w:ascii="Consolas" w:eastAsia="Times New Roman" w:hAnsi="Consolas" w:cs="Times New Roman"/>
-          <w:color w:val="000000" w:themeColor="text1"/>
-          <w:sz w:val="19"/>
-          <w:szCs w:val="19"/>
-        </w:rPr>
-        <w:t>hc</w:t>
-      </w:r>
-      <w:proofErr w:type="spellEnd"/>
-      <w:r>
-        <w:rPr>
-          <w:rFonts w:ascii="Consolas" w:eastAsia="Times New Roman" w:hAnsi="Consolas" w:cs="Times New Roman"/>
-          <w:color w:val="000000" w:themeColor="text1"/>
-          <w:sz w:val="19"/>
-          <w:szCs w:val="19"/>
-        </w:rPr>
-        <w:t xml:space="preserve"> &lt;- </w:t>
-      </w:r>
-      <w:proofErr w:type="spellStart"/>
-      <w:r>
-        <w:rPr>
-          <w:rFonts w:ascii="Consolas" w:eastAsia="Times New Roman" w:hAnsi="Consolas" w:cs="Times New Roman"/>
-          <w:color w:val="000000" w:themeColor="text1"/>
-          <w:sz w:val="19"/>
-          <w:szCs w:val="19"/>
-        </w:rPr>
-        <w:t>hclust</w:t>
-      </w:r>
-      <w:proofErr w:type="spellEnd"/>
-      <w:r>
-        <w:rPr>
-          <w:rFonts w:ascii="Consolas" w:eastAsia="Times New Roman" w:hAnsi="Consolas" w:cs="Times New Roman"/>
-          <w:color w:val="000000" w:themeColor="text1"/>
-          <w:sz w:val="19"/>
-          <w:szCs w:val="19"/>
-        </w:rPr>
-        <w:t xml:space="preserve">(d)                </w:t>
-      </w:r>
-      <w:r>
-        <w:rPr>
-          <w:rFonts w:ascii="Consolas" w:eastAsia="Times New Roman" w:hAnsi="Consolas" w:cs="Times New Roman"/>
-          <w:color w:val="000000" w:themeColor="text1"/>
-          <w:sz w:val="19"/>
-          <w:szCs w:val="19"/>
-          <w:rtl/>
-        </w:rPr>
-        <w:tab/>
-      </w:r>
-      <w:r>
-        <w:rPr>
-          <w:rFonts w:ascii="Consolas" w:eastAsia="Times New Roman" w:hAnsi="Consolas" w:cs="Times New Roman" w:hint="cs"/>
-          <w:color w:val="000000" w:themeColor="text1"/>
-          <w:sz w:val="19"/>
-          <w:szCs w:val="19"/>
-          <w:rtl/>
-        </w:rPr>
-        <w:t xml:space="preserve">          </w:t>
-      </w:r>
-      <w:r>
-        <w:rPr>
-          <w:rFonts w:ascii="Consolas" w:eastAsia="Times New Roman" w:hAnsi="Consolas" w:cs="Times New Roman"/>
-          <w:color w:val="000000" w:themeColor="text1"/>
-          <w:sz w:val="19"/>
-          <w:szCs w:val="19"/>
-        </w:rPr>
-        <w:t xml:space="preserve"># apply </w:t>
-      </w:r>
-      <w:proofErr w:type="spellStart"/>
-      <w:r>
-        <w:rPr>
-          <w:rFonts w:ascii="Consolas" w:eastAsia="Times New Roman" w:hAnsi="Consolas" w:cs="Times New Roman"/>
-          <w:color w:val="000000" w:themeColor="text1"/>
-          <w:sz w:val="19"/>
-          <w:szCs w:val="19"/>
-        </w:rPr>
-        <w:t>hirarchical</w:t>
-      </w:r>
-      <w:proofErr w:type="spellEnd"/>
-      <w:r>
-        <w:rPr>
-          <w:rFonts w:ascii="Consolas" w:eastAsia="Times New Roman" w:hAnsi="Consolas" w:cs="Times New Roman"/>
-          <w:color w:val="000000" w:themeColor="text1"/>
-          <w:sz w:val="19"/>
-          <w:szCs w:val="19"/>
-        </w:rPr>
-        <w:t xml:space="preserve"> clustering</w:t>
-      </w:r>
-    </w:p>
-    <w:p>
-      <w:pPr>
-        <w:pStyle w:val="ListParagraph"/>
-        <w:bidi/>
-        <w:spacing w:line="240" w:lineRule="auto"/>
-        <w:ind w:left="429" w:firstLine="284"/>
-        <w:jc w:val="lowKashida"/>
-        <w:rPr>
-          <w:rFonts w:hint="cs"/>
-          <w:sz w:val="28"/>
-          <w:szCs w:val="28"/>
-          <w:rtl/>
-          <w:lang w:val="en-CA" w:bidi="fa-IR"/>
-        </w:rPr>
-      </w:pPr>
+          <w:rFonts w:cs="B Nazanin" w:hint="cs"/>
+          <w:sz w:val="28"/>
+          <w:szCs w:val="28"/>
+          <w:rtl/>
+          <w:lang w:val="en-CA" w:bidi="fa-IR"/>
+        </w:rPr>
+      </w:pPr>
+      <w:r>
+        <w:rPr>
+          <w:rFonts w:cs="B Nazanin" w:hint="cs"/>
+          <w:sz w:val="28"/>
+          <w:szCs w:val="28"/>
+          <w:rtl/>
+          <w:lang w:val="en-CA" w:bidi="fa-IR"/>
+        </w:rPr>
+        <w:t xml:space="preserve">الگوریتم خوشه بندی ما با روش </w:t>
+      </w:r>
+      <w:r>
+        <w:rPr>
+          <w:sz w:val="25"/>
+          <w:szCs w:val="25"/>
+          <w:shd w:val="clear" w:color="auto" w:fill="FFFFFF"/>
+        </w:rPr>
+        <w:t>Complete linkag</w:t>
+      </w:r>
+      <w:bookmarkStart w:id="6" w:name="_GoBack"/>
+      <w:bookmarkEnd w:id="6"/>
+      <w:r>
+        <w:rPr>
+          <w:sz w:val="25"/>
+          <w:szCs w:val="25"/>
+          <w:shd w:val="clear" w:color="auto" w:fill="FFFFFF"/>
+        </w:rPr>
+        <w:t xml:space="preserve">e </w:t>
+      </w:r>
+      <w:r>
+        <w:rPr>
+          <w:rFonts w:cs="B Nazanin" w:hint="cs"/>
+          <w:sz w:val="28"/>
+          <w:szCs w:val="28"/>
+          <w:rtl/>
+          <w:lang w:val="en-CA" w:bidi="fa-IR"/>
+        </w:rPr>
+        <w:t xml:space="preserve"> انجام می</w:t>
+      </w:r>
+      <w:r>
+        <w:rPr>
+          <w:rFonts w:cs="B Nazanin" w:hint="cs"/>
+          <w:sz w:val="28"/>
+          <w:szCs w:val="28"/>
+          <w:lang w:val="en-CA" w:bidi="fa-IR"/>
+        </w:rPr>
+        <w:t>‌</w:t>
+      </w:r>
+      <w:r>
+        <w:rPr>
+          <w:rFonts w:cs="B Nazanin" w:hint="cs"/>
+          <w:sz w:val="28"/>
+          <w:szCs w:val="28"/>
+          <w:rtl/>
+          <w:lang w:val="en-CA" w:bidi="fa-IR"/>
+        </w:rPr>
+        <w:t>شود.</w:t>
+      </w:r>
     </w:p>
     <w:sectPr>
       <w:footerReference w:type="default" r:id="rId12"/>
@@ -13228,7 +13374,7 @@
 </file>
 
 <file path=customXml/itemProps1.xml><?xml version="1.0" encoding="utf-8"?>
-<ds:datastoreItem xmlns:ds="http://schemas.openxmlformats.org/officeDocument/2006/customXml" ds:itemID="{F0BE6167-8C0A-4C14-B6A6-3C0572B0FB03}">
+<ds:datastoreItem xmlns:ds="http://schemas.openxmlformats.org/officeDocument/2006/customXml" ds:itemID="{04FC2732-860A-49F2-B861-1F25C0C4FEE9}">
   <ds:schemaRefs>
     <ds:schemaRef ds:uri="http://schemas.openxmlformats.org/officeDocument/2006/bibliography"/>
   </ds:schemaRefs>

--- a/solution/document.docx
+++ b/solution/document.docx
@@ -6597,7 +6597,6 @@
           <w:rFonts w:cs="B Nazanin"/>
           <w:sz w:val="28"/>
           <w:szCs w:val="28"/>
-          <w:rtl/>
           <w:lang w:val="en-CA" w:bidi="fa-IR"/>
         </w:rPr>
       </w:pPr>
@@ -6741,6 +6740,22 @@
         </w:rPr>
         <w:t xml:space="preserve"> در آمد.</w:t>
       </w:r>
+    </w:p>
+    <w:p>
+      <w:pPr>
+        <w:pStyle w:val="ListParagraph"/>
+        <w:bidi/>
+        <w:spacing w:line="240" w:lineRule="auto"/>
+        <w:ind w:left="429" w:firstLine="284"/>
+        <w:jc w:val="lowKashida"/>
+        <w:rPr>
+          <w:rFonts w:cs="B Nazanin"/>
+          <w:sz w:val="28"/>
+          <w:szCs w:val="28"/>
+          <w:rtl/>
+          <w:lang w:val="en-CA" w:bidi="fa-IR"/>
+        </w:rPr>
+      </w:pPr>
     </w:p>
     <w:p>
       <w:pPr>
@@ -6816,7 +6831,7 @@
         <w:ind w:left="4"/>
         <w:jc w:val="center"/>
         <w:rPr>
-          <w:rFonts w:cs="B Nazanin" w:hint="cs"/>
+          <w:rFonts w:cs="B Nazanin"/>
           <w:b/>
           <w:bCs/>
           <w:sz w:val="24"/>
@@ -6859,42 +6874,22 @@
         <w:bidi/>
         <w:ind w:left="429" w:firstLine="284"/>
         <w:rPr>
-          <w:rFonts w:cs="B Nazanin" w:hint="cs"/>
-          <w:sz w:val="28"/>
-          <w:szCs w:val="28"/>
-          <w:rtl/>
-          <w:lang w:val="en-CA" w:bidi="fa-IR"/>
-        </w:rPr>
-      </w:pPr>
-      <w:r>
-        <w:rPr>
-          <w:rFonts w:cs="B Nazanin" w:hint="cs"/>
-          <w:sz w:val="28"/>
-          <w:szCs w:val="28"/>
-          <w:rtl/>
-          <w:lang w:val="en-CA" w:bidi="fa-IR"/>
-        </w:rPr>
-        <w:t>د</w:t>
-      </w:r>
-      <w:r>
-        <w:rPr>
-          <w:rFonts w:cs="B Nazanin" w:hint="cs"/>
-          <w:sz w:val="28"/>
-          <w:szCs w:val="28"/>
-          <w:rtl/>
-          <w:lang w:val="en-CA" w:bidi="fa-IR"/>
-        </w:rPr>
-        <w:t>ر</w:t>
-      </w:r>
-      <w:r>
-        <w:rPr>
-          <w:rFonts w:cs="B Nazanin" w:hint="cs"/>
-          <w:sz w:val="28"/>
-          <w:szCs w:val="28"/>
-          <w:rtl/>
-          <w:lang w:val="en-CA" w:bidi="fa-IR"/>
-        </w:rPr>
-        <w:t xml:space="preserve"> شکل فوق کلمات یا تگ</w:t>
+          <w:rFonts w:cs="B Nazanin"/>
+          <w:sz w:val="28"/>
+          <w:szCs w:val="28"/>
+          <w:rtl/>
+          <w:lang w:val="en-CA" w:bidi="fa-IR"/>
+        </w:rPr>
+      </w:pPr>
+      <w:r>
+        <w:rPr>
+          <w:rFonts w:cs="B Nazanin" w:hint="cs"/>
+          <w:sz w:val="28"/>
+          <w:szCs w:val="28"/>
+          <w:rtl/>
+          <w:lang w:val="en-CA" w:bidi="fa-IR"/>
+        </w:rPr>
+        <w:t>در شکل فوق کلمات یا تگ</w:t>
       </w:r>
       <w:r>
         <w:rPr>
@@ -8204,9 +8199,430 @@
           <w:rFonts w:cs="B Nazanin"/>
           <w:sz w:val="28"/>
           <w:szCs w:val="28"/>
-          <w:lang w:val="en-CA" w:bidi="fa-IR"/>
-        </w:rPr>
-      </w:pPr>
+          <w:rtl/>
+          <w:lang w:val="en-CA" w:bidi="fa-IR"/>
+        </w:rPr>
+      </w:pPr>
+      <w:r>
+        <w:rPr>
+          <w:rFonts w:cs="B Nazanin" w:hint="cs"/>
+          <w:sz w:val="28"/>
+          <w:szCs w:val="28"/>
+          <w:rtl/>
+          <w:lang w:val="en-CA" w:bidi="fa-IR"/>
+        </w:rPr>
+        <w:t xml:space="preserve">الگوریتم خوشه بندی </w:t>
+      </w:r>
+      <w:r>
+        <w:rPr>
+          <w:rFonts w:cs="B Nazanin" w:hint="cs"/>
+          <w:sz w:val="28"/>
+          <w:szCs w:val="28"/>
+          <w:rtl/>
+          <w:lang w:val="en-CA" w:bidi="fa-IR"/>
+        </w:rPr>
+        <w:t xml:space="preserve">سلسله مراتبی </w:t>
+      </w:r>
+      <w:r>
+        <w:rPr>
+          <w:rFonts w:cs="B Nazanin" w:hint="cs"/>
+          <w:sz w:val="28"/>
+          <w:szCs w:val="28"/>
+          <w:rtl/>
+          <w:lang w:val="en-CA" w:bidi="fa-IR"/>
+        </w:rPr>
+        <w:t>ما</w:t>
+      </w:r>
+      <w:r>
+        <w:rPr>
+          <w:rFonts w:cs="B Nazanin" w:hint="cs"/>
+          <w:sz w:val="28"/>
+          <w:szCs w:val="28"/>
+          <w:rtl/>
+          <w:lang w:val="en-CA" w:bidi="fa-IR"/>
+        </w:rPr>
+        <w:t xml:space="preserve"> به </w:t>
+      </w:r>
+      <w:r>
+        <w:rPr>
+          <w:rFonts w:cs="B Nazanin" w:hint="cs"/>
+          <w:sz w:val="28"/>
+          <w:szCs w:val="28"/>
+          <w:rtl/>
+          <w:lang w:val="en-CA" w:bidi="fa-IR"/>
+        </w:rPr>
+        <w:t xml:space="preserve">روش </w:t>
+      </w:r>
+      <w:r>
+        <w:rPr>
+          <w:sz w:val="25"/>
+          <w:szCs w:val="25"/>
+          <w:shd w:val="clear" w:color="auto" w:fill="FFFFFF"/>
+        </w:rPr>
+        <w:t xml:space="preserve">Complete linkage </w:t>
+      </w:r>
+      <w:r>
+        <w:rPr>
+          <w:rFonts w:cs="B Nazanin" w:hint="cs"/>
+          <w:sz w:val="28"/>
+          <w:szCs w:val="28"/>
+          <w:rtl/>
+          <w:lang w:val="en-CA" w:bidi="fa-IR"/>
+        </w:rPr>
+        <w:t xml:space="preserve"> انجام می</w:t>
+      </w:r>
+      <w:r>
+        <w:rPr>
+          <w:rFonts w:cs="B Nazanin" w:hint="cs"/>
+          <w:sz w:val="28"/>
+          <w:szCs w:val="28"/>
+          <w:lang w:val="en-CA" w:bidi="fa-IR"/>
+        </w:rPr>
+        <w:t>‌</w:t>
+      </w:r>
+      <w:r>
+        <w:rPr>
+          <w:rFonts w:cs="B Nazanin" w:hint="cs"/>
+          <w:sz w:val="28"/>
+          <w:szCs w:val="28"/>
+          <w:rtl/>
+          <w:lang w:val="en-CA" w:bidi="fa-IR"/>
+        </w:rPr>
+        <w:t>شود.</w:t>
+      </w:r>
+      <w:r>
+        <w:rPr>
+          <w:rFonts w:cs="B Nazanin" w:hint="cs"/>
+          <w:sz w:val="28"/>
+          <w:szCs w:val="28"/>
+          <w:rtl/>
+          <w:lang w:val="en-CA" w:bidi="fa-IR"/>
+        </w:rPr>
+        <w:t xml:space="preserve"> در این روش فاصله</w:t>
+      </w:r>
+      <w:r>
+        <w:rPr>
+          <w:rFonts w:cs="B Nazanin" w:hint="cs"/>
+          <w:sz w:val="28"/>
+          <w:szCs w:val="28"/>
+          <w:lang w:val="en-CA" w:bidi="fa-IR"/>
+        </w:rPr>
+        <w:t>‌</w:t>
+      </w:r>
+      <w:r>
+        <w:rPr>
+          <w:rFonts w:cs="B Nazanin" w:hint="cs"/>
+          <w:sz w:val="28"/>
+          <w:szCs w:val="28"/>
+          <w:rtl/>
+          <w:lang w:val="en-CA" w:bidi="fa-IR"/>
+        </w:rPr>
+        <w:t>ی بین دو خوشه برابر، بیشترین فاصله</w:t>
+      </w:r>
+      <w:r>
+        <w:rPr>
+          <w:rFonts w:cs="B Nazanin" w:hint="cs"/>
+          <w:sz w:val="28"/>
+          <w:szCs w:val="28"/>
+          <w:lang w:val="en-CA" w:bidi="fa-IR"/>
+        </w:rPr>
+        <w:t>‌</w:t>
+      </w:r>
+      <w:r>
+        <w:rPr>
+          <w:rFonts w:cs="B Nazanin" w:hint="cs"/>
+          <w:sz w:val="28"/>
+          <w:szCs w:val="28"/>
+          <w:rtl/>
+          <w:lang w:val="en-CA" w:bidi="fa-IR"/>
+        </w:rPr>
+        <w:t>ی بین خوشه</w:t>
+      </w:r>
+      <w:r>
+        <w:rPr>
+          <w:rFonts w:cs="B Nazanin" w:hint="cs"/>
+          <w:sz w:val="28"/>
+          <w:szCs w:val="28"/>
+          <w:lang w:val="en-CA" w:bidi="fa-IR"/>
+        </w:rPr>
+        <w:t>‌</w:t>
+      </w:r>
+      <w:r>
+        <w:rPr>
+          <w:rFonts w:cs="B Nazanin" w:hint="cs"/>
+          <w:sz w:val="28"/>
+          <w:szCs w:val="28"/>
+          <w:rtl/>
+          <w:lang w:val="en-CA" w:bidi="fa-IR"/>
+        </w:rPr>
+        <w:t>ها یا تگ</w:t>
+      </w:r>
+      <w:r>
+        <w:rPr>
+          <w:rFonts w:cs="B Nazanin" w:hint="cs"/>
+          <w:sz w:val="28"/>
+          <w:szCs w:val="28"/>
+          <w:lang w:val="en-CA" w:bidi="fa-IR"/>
+        </w:rPr>
+        <w:t>‌</w:t>
+      </w:r>
+      <w:r>
+        <w:rPr>
+          <w:rFonts w:cs="B Nazanin" w:hint="cs"/>
+          <w:sz w:val="28"/>
+          <w:szCs w:val="28"/>
+          <w:rtl/>
+          <w:lang w:val="en-CA" w:bidi="fa-IR"/>
+        </w:rPr>
+        <w:t>های داخل آن خوشه با دیگر خوشه می</w:t>
+      </w:r>
+      <w:r>
+        <w:rPr>
+          <w:rFonts w:cs="B Nazanin" w:hint="cs"/>
+          <w:sz w:val="28"/>
+          <w:szCs w:val="28"/>
+          <w:lang w:val="en-CA" w:bidi="fa-IR"/>
+        </w:rPr>
+        <w:t>‌</w:t>
+      </w:r>
+      <w:r>
+        <w:rPr>
+          <w:rFonts w:cs="B Nazanin" w:hint="cs"/>
+          <w:sz w:val="28"/>
+          <w:szCs w:val="28"/>
+          <w:rtl/>
+          <w:lang w:val="en-CA" w:bidi="fa-IR"/>
+        </w:rPr>
+        <w:t xml:space="preserve">باشد. به عبارت ریاضی، فاصله دو خوشه </w:t>
+      </w:r>
+      <w:r>
+        <w:rPr>
+          <w:rFonts w:cs="B Nazanin"/>
+          <w:sz w:val="28"/>
+          <w:szCs w:val="28"/>
+          <w:lang w:val="en-CA" w:bidi="fa-IR"/>
+        </w:rPr>
+        <w:t>A</w:t>
+      </w:r>
+      <w:r>
+        <w:rPr>
+          <w:rFonts w:cs="B Nazanin" w:hint="cs"/>
+          <w:sz w:val="28"/>
+          <w:szCs w:val="28"/>
+          <w:rtl/>
+          <w:lang w:val="en-CA" w:bidi="fa-IR"/>
+        </w:rPr>
+        <w:t xml:space="preserve"> و </w:t>
+      </w:r>
+      <w:r>
+        <w:rPr>
+          <w:rFonts w:cs="B Nazanin"/>
+          <w:sz w:val="28"/>
+          <w:szCs w:val="28"/>
+          <w:lang w:val="en-CA" w:bidi="fa-IR"/>
+        </w:rPr>
+        <w:t>B</w:t>
+      </w:r>
+      <w:r>
+        <w:rPr>
+          <w:rFonts w:cs="B Nazanin" w:hint="cs"/>
+          <w:sz w:val="28"/>
+          <w:szCs w:val="28"/>
+          <w:rtl/>
+          <w:lang w:val="en-CA" w:bidi="fa-IR"/>
+        </w:rPr>
+        <w:t xml:space="preserve"> برابر است با:     </w:t>
+      </w:r>
+      <w:r>
+        <w:rPr>
+          <w:rFonts w:cs="B Nazanin"/>
+          <w:sz w:val="28"/>
+          <w:szCs w:val="28"/>
+          <w:lang w:val="en-CA" w:bidi="fa-IR"/>
+        </w:rPr>
+        <w:t xml:space="preserve">D(A, B) = </w:t>
+      </w:r>
+      <m:oMath>
+        <m:func>
+          <m:funcPr>
+            <m:ctrlPr>
+              <w:rPr>
+                <w:rFonts w:ascii="Cambria Math" w:hAnsi="Cambria Math" w:cs="B Nazanin"/>
+                <w:sz w:val="28"/>
+                <w:szCs w:val="28"/>
+                <w:lang w:val="en-CA" w:bidi="fa-IR"/>
+              </w:rPr>
+            </m:ctrlPr>
+          </m:funcPr>
+          <m:fName>
+            <m:limLow>
+              <m:limLowPr>
+                <m:ctrlPr>
+                  <w:rPr>
+                    <w:rFonts w:ascii="Cambria Math" w:hAnsi="Cambria Math" w:cs="B Nazanin"/>
+                    <w:sz w:val="28"/>
+                    <w:szCs w:val="28"/>
+                    <w:lang w:val="en-CA" w:bidi="fa-IR"/>
+                  </w:rPr>
+                </m:ctrlPr>
+              </m:limLowPr>
+              <m:e>
+                <m:r>
+                  <m:rPr>
+                    <m:sty m:val="p"/>
+                  </m:rPr>
+                  <w:rPr>
+                    <w:rFonts w:ascii="Cambria Math" w:hAnsi="Cambria Math" w:cs="B Nazanin"/>
+                    <w:sz w:val="28"/>
+                    <w:szCs w:val="28"/>
+                    <w:lang w:val="en-CA" w:bidi="fa-IR"/>
+                  </w:rPr>
+                  <m:t>max</m:t>
+                </m:r>
+              </m:e>
+              <m:lim>
+                <m:r>
+                  <w:rPr>
+                    <w:rFonts w:ascii="Cambria Math" w:hAnsi="Cambria Math" w:cs="B Nazanin"/>
+                    <w:sz w:val="28"/>
+                    <w:szCs w:val="28"/>
+                    <w:lang w:val="en-CA" w:bidi="fa-IR"/>
+                  </w:rPr>
+                  <m:t>x</m:t>
+                </m:r>
+                <m:r>
+                  <m:rPr>
+                    <m:sty m:val="p"/>
+                  </m:rPr>
+                  <w:rPr>
+                    <w:rFonts w:ascii="Cambria Math" w:hAnsi="Cambria Math" w:cs="B Nazanin"/>
+                    <w:sz w:val="28"/>
+                    <w:szCs w:val="28"/>
+                    <w:lang w:val="en-CA" w:bidi="fa-IR"/>
+                  </w:rPr>
+                  <m:t>∈</m:t>
+                </m:r>
+                <m:r>
+                  <w:rPr>
+                    <w:rFonts w:ascii="Cambria Math" w:hAnsi="Cambria Math" w:cs="B Nazanin"/>
+                    <w:sz w:val="28"/>
+                    <w:szCs w:val="28"/>
+                    <w:lang w:val="en-CA" w:bidi="fa-IR"/>
+                  </w:rPr>
+                  <m:t>A</m:t>
+                </m:r>
+                <m:r>
+                  <m:rPr>
+                    <m:sty m:val="p"/>
+                  </m:rPr>
+                  <w:rPr>
+                    <w:rFonts w:ascii="Cambria Math" w:hAnsi="Cambria Math" w:cs="B Nazanin"/>
+                    <w:sz w:val="28"/>
+                    <w:szCs w:val="28"/>
+                    <w:lang w:val="en-CA" w:bidi="fa-IR"/>
+                  </w:rPr>
+                  <m:t xml:space="preserve"> ,   </m:t>
+                </m:r>
+                <m:r>
+                  <w:rPr>
+                    <w:rFonts w:ascii="Cambria Math" w:hAnsi="Cambria Math" w:cs="B Nazanin"/>
+                    <w:sz w:val="28"/>
+                    <w:szCs w:val="28"/>
+                    <w:lang w:val="en-CA" w:bidi="fa-IR"/>
+                  </w:rPr>
+                  <m:t>y</m:t>
+                </m:r>
+                <m:r>
+                  <m:rPr>
+                    <m:sty m:val="p"/>
+                  </m:rPr>
+                  <w:rPr>
+                    <w:rFonts w:ascii="Cambria Math" w:hAnsi="Cambria Math" w:cs="B Nazanin"/>
+                    <w:sz w:val="28"/>
+                    <w:szCs w:val="28"/>
+                    <w:lang w:val="en-CA" w:bidi="fa-IR"/>
+                  </w:rPr>
+                  <m:t>∈</m:t>
+                </m:r>
+                <m:r>
+                  <w:rPr>
+                    <w:rFonts w:ascii="Cambria Math" w:hAnsi="Cambria Math" w:cs="B Nazanin"/>
+                    <w:sz w:val="28"/>
+                    <w:szCs w:val="28"/>
+                    <w:lang w:val="en-CA" w:bidi="fa-IR"/>
+                  </w:rPr>
+                  <m:t>B</m:t>
+                </m:r>
+              </m:lim>
+            </m:limLow>
+          </m:fName>
+          <m:e>
+            <m:r>
+              <w:rPr>
+                <w:rFonts w:ascii="Cambria Math" w:hAnsi="Cambria Math" w:cs="B Nazanin"/>
+                <w:sz w:val="28"/>
+                <w:szCs w:val="28"/>
+                <w:lang w:val="en-CA" w:bidi="fa-IR"/>
+              </w:rPr>
+              <m:t>d</m:t>
+            </m:r>
+            <m:r>
+              <m:rPr>
+                <m:sty m:val="p"/>
+              </m:rPr>
+              <w:rPr>
+                <w:rFonts w:ascii="Cambria Math" w:hAnsi="Cambria Math" w:cs="B Nazanin"/>
+                <w:sz w:val="28"/>
+                <w:szCs w:val="28"/>
+                <w:lang w:val="en-CA" w:bidi="fa-IR"/>
+              </w:rPr>
+              <m:t>(</m:t>
+            </m:r>
+            <m:r>
+              <w:rPr>
+                <w:rFonts w:ascii="Cambria Math" w:hAnsi="Cambria Math" w:cs="B Nazanin"/>
+                <w:sz w:val="28"/>
+                <w:szCs w:val="28"/>
+                <w:lang w:val="en-CA" w:bidi="fa-IR"/>
+              </w:rPr>
+              <m:t>x</m:t>
+            </m:r>
+            <m:r>
+              <m:rPr>
+                <m:sty m:val="p"/>
+              </m:rPr>
+              <w:rPr>
+                <w:rFonts w:ascii="Cambria Math" w:hAnsi="Cambria Math" w:cs="B Nazanin"/>
+                <w:sz w:val="28"/>
+                <w:szCs w:val="28"/>
+                <w:lang w:val="en-CA" w:bidi="fa-IR"/>
+              </w:rPr>
+              <m:t>,</m:t>
+            </m:r>
+            <m:r>
+              <w:rPr>
+                <w:rFonts w:ascii="Cambria Math" w:hAnsi="Cambria Math" w:cs="B Nazanin"/>
+                <w:sz w:val="28"/>
+                <w:szCs w:val="28"/>
+                <w:lang w:val="en-CA" w:bidi="fa-IR"/>
+              </w:rPr>
+              <m:t>y</m:t>
+            </m:r>
+            <m:r>
+              <m:rPr>
+                <m:sty m:val="p"/>
+              </m:rPr>
+              <w:rPr>
+                <w:rFonts w:ascii="Cambria Math" w:hAnsi="Cambria Math" w:cs="B Nazanin"/>
+                <w:sz w:val="28"/>
+                <w:szCs w:val="28"/>
+                <w:lang w:val="en-CA" w:bidi="fa-IR"/>
+              </w:rPr>
+              <m:t>)</m:t>
+            </m:r>
+          </m:e>
+        </m:func>
+      </m:oMath>
     </w:p>
     <w:p>
       <w:pPr>
@@ -8219,9 +8635,172 @@
           <w:rFonts w:cs="B Nazanin"/>
           <w:sz w:val="28"/>
           <w:szCs w:val="28"/>
-          <w:lang w:val="en-CA" w:bidi="fa-IR"/>
-        </w:rPr>
-      </w:pPr>
+          <w:rtl/>
+          <w:lang w:val="en-CA" w:bidi="fa-IR"/>
+        </w:rPr>
+      </w:pPr>
+      <w:r>
+        <w:rPr>
+          <w:rFonts w:cs="B Nazanin" w:hint="cs"/>
+          <w:sz w:val="28"/>
+          <w:szCs w:val="28"/>
+          <w:rtl/>
+          <w:lang w:val="en-CA" w:bidi="fa-IR"/>
+        </w:rPr>
+        <w:t xml:space="preserve">که در آن </w:t>
+      </w:r>
+      <w:r>
+        <w:rPr>
+          <w:rFonts w:cs="B Nazanin"/>
+          <w:sz w:val="28"/>
+          <w:szCs w:val="28"/>
+          <w:lang w:val="en-CA" w:bidi="fa-IR"/>
+        </w:rPr>
+        <w:t>A, B</w:t>
+      </w:r>
+      <w:r>
+        <w:rPr>
+          <w:rFonts w:cs="B Nazanin" w:hint="cs"/>
+          <w:sz w:val="28"/>
+          <w:szCs w:val="28"/>
+          <w:rtl/>
+          <w:lang w:val="en-CA" w:bidi="fa-IR"/>
+        </w:rPr>
+        <w:t xml:space="preserve"> دو خوشه مجزا از هم بوده و </w:t>
+      </w:r>
+      <w:r>
+        <w:rPr>
+          <w:rFonts w:cs="B Nazanin"/>
+          <w:sz w:val="28"/>
+          <w:szCs w:val="28"/>
+          <w:lang w:val="en-CA" w:bidi="fa-IR"/>
+        </w:rPr>
+        <w:t>d(</w:t>
+      </w:r>
+      <w:proofErr w:type="spellStart"/>
+      <w:r>
+        <w:rPr>
+          <w:rFonts w:cs="B Nazanin"/>
+          <w:sz w:val="28"/>
+          <w:szCs w:val="28"/>
+          <w:lang w:val="en-CA" w:bidi="fa-IR"/>
+        </w:rPr>
+        <w:t>x,y</w:t>
+      </w:r>
+      <w:proofErr w:type="spellEnd"/>
+      <w:r>
+        <w:rPr>
+          <w:rFonts w:cs="B Nazanin"/>
+          <w:sz w:val="28"/>
+          <w:szCs w:val="28"/>
+          <w:lang w:val="en-CA" w:bidi="fa-IR"/>
+        </w:rPr>
+        <w:t>)</w:t>
+      </w:r>
+      <w:r>
+        <w:rPr>
+          <w:rFonts w:cs="B Nazanin" w:hint="cs"/>
+          <w:sz w:val="28"/>
+          <w:szCs w:val="28"/>
+          <w:rtl/>
+          <w:lang w:val="en-CA" w:bidi="fa-IR"/>
+        </w:rPr>
+        <w:t xml:space="preserve"> فاصله بین اعضای خوشه</w:t>
+      </w:r>
+      <w:r>
+        <w:rPr>
+          <w:rFonts w:cs="B Nazanin" w:hint="cs"/>
+          <w:sz w:val="28"/>
+          <w:szCs w:val="28"/>
+          <w:lang w:val="en-CA" w:bidi="fa-IR"/>
+        </w:rPr>
+        <w:t>‌</w:t>
+      </w:r>
+      <w:r>
+        <w:rPr>
+          <w:rFonts w:cs="B Nazanin" w:hint="cs"/>
+          <w:sz w:val="28"/>
+          <w:szCs w:val="28"/>
+          <w:rtl/>
+          <w:lang w:val="en-CA" w:bidi="fa-IR"/>
+        </w:rPr>
+        <w:t xml:space="preserve">های </w:t>
+      </w:r>
+      <w:r>
+        <w:rPr>
+          <w:rFonts w:cs="B Nazanin"/>
+          <w:sz w:val="28"/>
+          <w:szCs w:val="28"/>
+          <w:lang w:val="en-CA" w:bidi="fa-IR"/>
+        </w:rPr>
+        <w:t>A</w:t>
+      </w:r>
+      <w:r>
+        <w:rPr>
+          <w:rFonts w:cs="B Nazanin" w:hint="cs"/>
+          <w:sz w:val="28"/>
+          <w:szCs w:val="28"/>
+          <w:rtl/>
+          <w:lang w:val="en-CA" w:bidi="fa-IR"/>
+        </w:rPr>
+        <w:t xml:space="preserve"> با </w:t>
+      </w:r>
+      <w:r>
+        <w:rPr>
+          <w:rFonts w:cs="B Nazanin" w:hint="cs"/>
+          <w:sz w:val="28"/>
+          <w:szCs w:val="28"/>
+          <w:lang w:val="en-CA" w:bidi="fa-IR"/>
+        </w:rPr>
+        <w:t>‌</w:t>
+      </w:r>
+      <w:r>
+        <w:rPr>
+          <w:rFonts w:cs="B Nazanin"/>
+          <w:sz w:val="28"/>
+          <w:szCs w:val="28"/>
+          <w:lang w:val="en-CA" w:bidi="fa-IR"/>
+        </w:rPr>
+        <w:t>B</w:t>
+      </w:r>
+      <w:r>
+        <w:rPr>
+          <w:rFonts w:cs="B Nazanin" w:hint="cs"/>
+          <w:sz w:val="28"/>
+          <w:szCs w:val="28"/>
+          <w:lang w:val="en-CA" w:bidi="fa-IR"/>
+        </w:rPr>
+        <w:t>‌</w:t>
+      </w:r>
+      <w:r>
+        <w:rPr>
+          <w:rFonts w:cs="B Nazanin" w:hint="cs"/>
+          <w:sz w:val="28"/>
+          <w:szCs w:val="28"/>
+          <w:rtl/>
+          <w:lang w:val="en-CA" w:bidi="fa-IR"/>
+        </w:rPr>
+        <w:t xml:space="preserve"> می</w:t>
+      </w:r>
+      <w:r>
+        <w:rPr>
+          <w:rFonts w:cs="B Nazanin" w:hint="cs"/>
+          <w:sz w:val="28"/>
+          <w:szCs w:val="28"/>
+          <w:lang w:val="en-CA" w:bidi="fa-IR"/>
+        </w:rPr>
+        <w:t>‌</w:t>
+      </w:r>
+      <w:r>
+        <w:rPr>
+          <w:rFonts w:cs="B Nazanin" w:hint="cs"/>
+          <w:sz w:val="28"/>
+          <w:szCs w:val="28"/>
+          <w:rtl/>
+          <w:lang w:val="en-CA" w:bidi="fa-IR"/>
+        </w:rPr>
+        <w:t xml:space="preserve">باشد. </w:t>
+      </w:r>
     </w:p>
     <w:p>
       <w:pPr>
@@ -8231,64 +8810,18 @@
         <w:ind w:left="429" w:firstLine="284"/>
         <w:jc w:val="lowKashida"/>
         <w:rPr>
-          <w:rFonts w:cs="B Nazanin"/>
-          <w:sz w:val="28"/>
-          <w:szCs w:val="28"/>
-          <w:lang w:val="en-CA" w:bidi="fa-IR"/>
-        </w:rPr>
-      </w:pPr>
-    </w:p>
-    <w:p>
-      <w:pPr>
-        <w:pStyle w:val="ListParagraph"/>
+          <w:rFonts w:cs="B Nazanin" w:hint="cs"/>
+          <w:sz w:val="28"/>
+          <w:szCs w:val="28"/>
+          <w:rtl/>
+          <w:lang w:val="en-CA" w:bidi="fa-IR"/>
+        </w:rPr>
+      </w:pPr>
+    </w:p>
+    <w:p>
+      <w:pPr>
         <w:bidi/>
         <w:spacing w:line="240" w:lineRule="auto"/>
-        <w:ind w:left="429" w:firstLine="284"/>
-        <w:jc w:val="lowKashida"/>
-        <w:rPr>
-          <w:rFonts w:cs="B Nazanin"/>
-          <w:sz w:val="28"/>
-          <w:szCs w:val="28"/>
-          <w:lang w:val="en-CA" w:bidi="fa-IR"/>
-        </w:rPr>
-      </w:pPr>
-    </w:p>
-    <w:p>
-      <w:pPr>
-        <w:pStyle w:val="ListParagraph"/>
-        <w:bidi/>
-        <w:spacing w:line="240" w:lineRule="auto"/>
-        <w:ind w:left="429" w:firstLine="284"/>
-        <w:jc w:val="lowKashida"/>
-        <w:rPr>
-          <w:rFonts w:cs="B Nazanin"/>
-          <w:sz w:val="28"/>
-          <w:szCs w:val="28"/>
-          <w:lang w:val="en-CA" w:bidi="fa-IR"/>
-        </w:rPr>
-      </w:pPr>
-    </w:p>
-    <w:p>
-      <w:pPr>
-        <w:pStyle w:val="ListParagraph"/>
-        <w:bidi/>
-        <w:spacing w:line="240" w:lineRule="auto"/>
-        <w:ind w:left="429" w:firstLine="284"/>
-        <w:jc w:val="lowKashida"/>
-        <w:rPr>
-          <w:rFonts w:cs="B Nazanin"/>
-          <w:sz w:val="28"/>
-          <w:szCs w:val="28"/>
-          <w:lang w:val="en-CA" w:bidi="fa-IR"/>
-        </w:rPr>
-      </w:pPr>
-    </w:p>
-    <w:p>
-      <w:pPr>
-        <w:pStyle w:val="ListParagraph"/>
-        <w:bidi/>
-        <w:spacing w:line="240" w:lineRule="auto"/>
-        <w:ind w:left="429" w:firstLine="284"/>
         <w:jc w:val="lowKashida"/>
         <w:rPr>
           <w:rFonts w:cs="B Nazanin"/>
@@ -10337,7 +10870,6 @@
           <w:rFonts w:cs="B Nazanin"/>
           <w:sz w:val="28"/>
           <w:szCs w:val="28"/>
-          <w:rtl/>
           <w:lang w:val="en-CA" w:bidi="fa-IR"/>
         </w:rPr>
       </w:pPr>
@@ -10689,6 +11221,81 @@
           <w:lang w:val="en-CA" w:bidi="fa-IR"/>
         </w:rPr>
         <w:t>اند.</w:t>
+      </w:r>
+      <w:r>
+        <w:rPr>
+          <w:rFonts w:cs="B Nazanin"/>
+          <w:sz w:val="28"/>
+          <w:szCs w:val="28"/>
+          <w:lang w:val="en-CA" w:bidi="fa-IR"/>
+        </w:rPr>
+        <w:t xml:space="preserve"> </w:t>
+      </w:r>
+      <w:r>
+        <w:rPr>
+          <w:rFonts w:cs="B Nazanin" w:hint="cs"/>
+          <w:sz w:val="28"/>
+          <w:szCs w:val="28"/>
+          <w:rtl/>
+          <w:lang w:val="en-CA" w:bidi="fa-IR"/>
+        </w:rPr>
+        <w:t xml:space="preserve">بعد از اینکه ماتریس فاصله بدست آمد به سراغ زبان </w:t>
+      </w:r>
+      <w:r>
+        <w:rPr>
+          <w:sz w:val="25"/>
+          <w:szCs w:val="25"/>
+          <w:shd w:val="clear" w:color="auto" w:fill="FFFFFF"/>
+        </w:rPr>
+        <w:t>R</w:t>
+      </w:r>
+      <w:r>
+        <w:rPr>
+          <w:rFonts w:cs="B Nazanin" w:hint="cs"/>
+          <w:sz w:val="28"/>
+          <w:szCs w:val="28"/>
+          <w:rtl/>
+          <w:lang w:val="en-CA" w:bidi="fa-IR"/>
+        </w:rPr>
+        <w:t xml:space="preserve"> برای محاسبه ی خوشه</w:t>
+      </w:r>
+      <w:r>
+        <w:rPr>
+          <w:rFonts w:cs="B Nazanin" w:hint="cs"/>
+          <w:sz w:val="28"/>
+          <w:szCs w:val="28"/>
+          <w:lang w:val="en-CA" w:bidi="fa-IR"/>
+        </w:rPr>
+        <w:t>‌</w:t>
+      </w:r>
+      <w:r>
+        <w:rPr>
+          <w:rFonts w:cs="B Nazanin" w:hint="cs"/>
+          <w:sz w:val="28"/>
+          <w:szCs w:val="28"/>
+          <w:rtl/>
+          <w:lang w:val="en-CA" w:bidi="fa-IR"/>
+        </w:rPr>
+        <w:t>بندی و همچنین رسم نمودار سلسله مراتبی، می</w:t>
+      </w:r>
+      <w:r>
+        <w:rPr>
+          <w:rFonts w:cs="B Nazanin" w:hint="cs"/>
+          <w:sz w:val="28"/>
+          <w:szCs w:val="28"/>
+          <w:lang w:val="en-CA" w:bidi="fa-IR"/>
+        </w:rPr>
+        <w:t>‌</w:t>
+      </w:r>
+      <w:r>
+        <w:rPr>
+          <w:rFonts w:cs="B Nazanin" w:hint="cs"/>
+          <w:sz w:val="28"/>
+          <w:szCs w:val="28"/>
+          <w:rtl/>
+          <w:lang w:val="en-CA" w:bidi="fa-IR"/>
+        </w:rPr>
+        <w:t>رویم.</w:t>
       </w:r>
     </w:p>
     <w:p>
@@ -10706,6 +11313,208 @@
           <w:lang w:val="en-CA" w:bidi="fa-IR"/>
         </w:rPr>
       </w:pPr>
+      <w:r>
+        <w:rPr>
+          <w:rFonts w:cs="B Nazanin" w:hint="cs"/>
+          <w:sz w:val="28"/>
+          <w:szCs w:val="28"/>
+          <w:rtl/>
+          <w:lang w:val="en-CA" w:bidi="fa-IR"/>
+        </w:rPr>
+        <w:t>با دستور زیر</w:t>
+      </w:r>
+      <w:r>
+        <w:rPr>
+          <w:rFonts w:cs="B Nazanin" w:hint="cs"/>
+          <w:sz w:val="28"/>
+          <w:szCs w:val="28"/>
+          <w:rtl/>
+          <w:lang w:val="en-CA" w:bidi="fa-IR"/>
+        </w:rPr>
+        <w:t xml:space="preserve"> در محیط </w:t>
+      </w:r>
+      <w:r>
+        <w:rPr>
+          <w:sz w:val="25"/>
+          <w:szCs w:val="25"/>
+          <w:shd w:val="clear" w:color="auto" w:fill="FFFFFF"/>
+        </w:rPr>
+        <w:t>RStudio</w:t>
+      </w:r>
+      <w:r>
+        <w:rPr>
+          <w:rFonts w:cs="B Nazanin" w:hint="cs"/>
+          <w:sz w:val="28"/>
+          <w:szCs w:val="28"/>
+          <w:rtl/>
+          <w:lang w:val="en-CA" w:bidi="fa-IR"/>
+        </w:rPr>
+        <w:t xml:space="preserve"> و زبان </w:t>
+      </w:r>
+      <w:r>
+        <w:rPr>
+          <w:sz w:val="25"/>
+          <w:szCs w:val="25"/>
+          <w:shd w:val="clear" w:color="auto" w:fill="FFFFFF"/>
+        </w:rPr>
+        <w:t>R</w:t>
+      </w:r>
+      <w:r>
+        <w:rPr>
+          <w:rFonts w:cs="B Nazanin" w:hint="cs"/>
+          <w:sz w:val="28"/>
+          <w:szCs w:val="28"/>
+          <w:rtl/>
+          <w:lang w:val="en-CA" w:bidi="fa-IR"/>
+        </w:rPr>
+        <w:t xml:space="preserve"> می</w:t>
+      </w:r>
+      <w:r>
+        <w:rPr>
+          <w:rFonts w:cs="B Nazanin" w:hint="cs"/>
+          <w:sz w:val="28"/>
+          <w:szCs w:val="28"/>
+          <w:lang w:val="en-CA" w:bidi="fa-IR"/>
+        </w:rPr>
+        <w:t>‌</w:t>
+      </w:r>
+      <w:r>
+        <w:rPr>
+          <w:rFonts w:cs="B Nazanin" w:hint="cs"/>
+          <w:sz w:val="28"/>
+          <w:szCs w:val="28"/>
+          <w:rtl/>
+          <w:lang w:val="en-CA" w:bidi="fa-IR"/>
+        </w:rPr>
+        <w:t>توان فایل</w:t>
+      </w:r>
+      <w:r>
+        <w:rPr>
+          <w:rFonts w:cs="B Nazanin" w:hint="cs"/>
+          <w:sz w:val="28"/>
+          <w:szCs w:val="28"/>
+          <w:rtl/>
+          <w:lang w:val="en-CA" w:bidi="fa-IR"/>
+        </w:rPr>
+        <w:t xml:space="preserve"> </w:t>
+      </w:r>
+      <w:r>
+        <w:rPr>
+          <w:rFonts w:cs="DokChampa"/>
+          <w:sz w:val="28"/>
+          <w:szCs w:val="28"/>
+          <w:lang w:bidi="lo-LA"/>
+        </w:rPr>
+        <w:t>.</w:t>
+      </w:r>
+      <w:r>
+        <w:rPr>
+          <w:sz w:val="25"/>
+          <w:szCs w:val="25"/>
+          <w:shd w:val="clear" w:color="auto" w:fill="FFFFFF"/>
+        </w:rPr>
+        <w:t>csv</w:t>
+      </w:r>
+      <w:r>
+        <w:rPr>
+          <w:rFonts w:cs="B Nazanin" w:hint="cs"/>
+          <w:sz w:val="28"/>
+          <w:szCs w:val="28"/>
+          <w:rtl/>
+          <w:lang w:val="en-CA" w:bidi="fa-IR"/>
+        </w:rPr>
+        <w:t xml:space="preserve"> ماتریس فاصله را بارگذاری کرد:</w:t>
+      </w:r>
+    </w:p>
+    <w:p>
+      <w:pPr>
+        <w:pStyle w:val="ListParagraph"/>
+        <w:spacing w:line="240" w:lineRule="auto"/>
+        <w:ind w:left="0"/>
+        <w:jc w:val="lowKashida"/>
+        <w:rPr>
+          <w:rFonts w:ascii="Consolas" w:eastAsia="Times New Roman" w:hAnsi="Consolas" w:cs="Times New Roman"/>
+          <w:color w:val="000000" w:themeColor="text1"/>
+          <w:sz w:val="19"/>
+          <w:szCs w:val="19"/>
+        </w:rPr>
+      </w:pPr>
+      <w:proofErr w:type="spellStart"/>
+      <w:r>
+        <w:rPr>
+          <w:rFonts w:ascii="Consolas" w:eastAsia="Times New Roman" w:hAnsi="Consolas" w:cs="Times New Roman"/>
+          <w:color w:val="000000" w:themeColor="text1"/>
+          <w:sz w:val="19"/>
+          <w:szCs w:val="19"/>
+        </w:rPr>
+        <w:t>distanceMat</w:t>
+      </w:r>
+      <w:proofErr w:type="spellEnd"/>
+      <w:r>
+        <w:rPr>
+          <w:rFonts w:ascii="Consolas" w:eastAsia="Times New Roman" w:hAnsi="Consolas" w:cs="Times New Roman"/>
+          <w:color w:val="000000" w:themeColor="text1"/>
+          <w:sz w:val="19"/>
+          <w:szCs w:val="19"/>
+        </w:rPr>
+        <w:t xml:space="preserve"> &lt;- </w:t>
+      </w:r>
+      <w:proofErr w:type="spellStart"/>
+      <w:proofErr w:type="gramStart"/>
+      <w:r>
+        <w:rPr>
+          <w:rFonts w:ascii="Consolas" w:eastAsia="Times New Roman" w:hAnsi="Consolas" w:cs="Times New Roman"/>
+          <w:color w:val="000000" w:themeColor="text1"/>
+          <w:sz w:val="19"/>
+          <w:szCs w:val="19"/>
+        </w:rPr>
+        <w:t>read.delim</w:t>
+      </w:r>
+      <w:proofErr w:type="spellEnd"/>
+      <w:proofErr w:type="gramEnd"/>
+      <w:r>
+        <w:rPr>
+          <w:rFonts w:ascii="Consolas" w:eastAsia="Times New Roman" w:hAnsi="Consolas" w:cs="Times New Roman"/>
+          <w:color w:val="000000" w:themeColor="text1"/>
+          <w:sz w:val="19"/>
+          <w:szCs w:val="19"/>
+        </w:rPr>
+        <w:t xml:space="preserve">("../results/distance-matrix.csv", header=TRUE, </w:t>
+      </w:r>
+      <w:proofErr w:type="spellStart"/>
+      <w:r>
+        <w:rPr>
+          <w:rFonts w:ascii="Consolas" w:eastAsia="Times New Roman" w:hAnsi="Consolas" w:cs="Times New Roman"/>
+          <w:color w:val="000000" w:themeColor="text1"/>
+          <w:sz w:val="19"/>
+          <w:szCs w:val="19"/>
+        </w:rPr>
+        <w:t>sep</w:t>
+      </w:r>
+      <w:proofErr w:type="spellEnd"/>
+      <w:r>
+        <w:rPr>
+          <w:rFonts w:ascii="Consolas" w:eastAsia="Times New Roman" w:hAnsi="Consolas" w:cs="Times New Roman"/>
+          <w:color w:val="000000" w:themeColor="text1"/>
+          <w:sz w:val="19"/>
+          <w:szCs w:val="19"/>
+        </w:rPr>
+        <w:t>=",")</w:t>
+      </w:r>
+    </w:p>
+    <w:p>
+      <w:pPr>
+        <w:pStyle w:val="ListParagraph"/>
+        <w:spacing w:line="240" w:lineRule="auto"/>
+        <w:ind w:left="0"/>
+        <w:jc w:val="lowKashida"/>
+        <w:rPr>
+          <w:rFonts w:ascii="Consolas" w:eastAsia="Times New Roman" w:hAnsi="Consolas" w:cs="Times New Roman"/>
+          <w:color w:val="000000" w:themeColor="text1"/>
+          <w:sz w:val="19"/>
+          <w:szCs w:val="19"/>
+        </w:rPr>
+      </w:pPr>
     </w:p>
     <w:p>
       <w:pPr>
@@ -10718,36 +11527,39 @@
           <w:rFonts w:cs="B Nazanin"/>
           <w:sz w:val="28"/>
           <w:szCs w:val="28"/>
-          <w:lang w:val="en-CA" w:bidi="fa-IR"/>
-        </w:rPr>
-      </w:pPr>
-      <w:r>
-        <w:rPr>
-          <w:rFonts w:cs="B Nazanin" w:hint="cs"/>
-          <w:sz w:val="28"/>
-          <w:szCs w:val="28"/>
-          <w:rtl/>
-          <w:lang w:val="en-CA" w:bidi="fa-IR"/>
-        </w:rPr>
-        <w:t xml:space="preserve">بعد از اینکه ماتریس فاصله بدست آمد به سراغ زبان </w:t>
-      </w:r>
-      <w:r>
-        <w:rPr>
-          <w:sz w:val="25"/>
-          <w:szCs w:val="25"/>
-          <w:shd w:val="clear" w:color="auto" w:fill="FFFFFF"/>
-        </w:rPr>
-        <w:t>R</w:t>
-      </w:r>
-      <w:r>
-        <w:rPr>
-          <w:rFonts w:cs="B Nazanin" w:hint="cs"/>
-          <w:sz w:val="28"/>
-          <w:szCs w:val="28"/>
-          <w:rtl/>
-          <w:lang w:val="en-CA" w:bidi="fa-IR"/>
-        </w:rPr>
-        <w:t xml:space="preserve"> برای محاسبه ی خوشه</w:t>
+          <w:rtl/>
+          <w:lang w:val="en-CA" w:bidi="fa-IR"/>
+        </w:rPr>
+      </w:pPr>
+      <w:r>
+        <w:rPr>
+          <w:rFonts w:cs="B Nazanin" w:hint="cs"/>
+          <w:sz w:val="28"/>
+          <w:szCs w:val="28"/>
+          <w:rtl/>
+          <w:lang w:val="en-CA" w:bidi="fa-IR"/>
+        </w:rPr>
+        <w:t xml:space="preserve">حال نوبت محاسبه </w:t>
+      </w:r>
+      <w:r>
+        <w:rPr>
+          <w:rFonts w:cs="B Nazanin" w:hint="cs"/>
+          <w:sz w:val="28"/>
+          <w:szCs w:val="28"/>
+          <w:rtl/>
+          <w:lang w:val="en-CA" w:bidi="fa-IR"/>
+        </w:rPr>
+        <w:t xml:space="preserve">ماتریس پایین مثلثی فاصله و </w:t>
+      </w:r>
+      <w:r>
+        <w:rPr>
+          <w:rFonts w:cs="B Nazanin" w:hint="cs"/>
+          <w:sz w:val="28"/>
+          <w:szCs w:val="28"/>
+          <w:rtl/>
+          <w:lang w:val="en-CA" w:bidi="fa-IR"/>
+        </w:rPr>
+        <w:t>خوشه</w:t>
       </w:r>
       <w:r>
         <w:rPr>
@@ -10766,27 +11578,223 @@
           <w:rtl/>
           <w:lang w:val="en-CA" w:bidi="fa-IR"/>
         </w:rPr>
-        <w:t>بندی و همچنین رسم نمودار سلسله مراتبی، می</w:t>
-      </w:r>
-      <w:r>
-        <w:rPr>
-          <w:rFonts w:cs="B Nazanin" w:hint="cs"/>
-          <w:sz w:val="28"/>
-          <w:szCs w:val="28"/>
-          <w:lang w:val="en-CA" w:bidi="fa-IR"/>
-        </w:rPr>
-        <w:t>‌</w:t>
-      </w:r>
-      <w:r>
-        <w:rPr>
-          <w:rFonts w:cs="B Nazanin" w:hint="cs"/>
-          <w:sz w:val="28"/>
-          <w:szCs w:val="28"/>
-          <w:rtl/>
-          <w:lang w:val="en-CA" w:bidi="fa-IR"/>
-        </w:rPr>
-        <w:t>رویم.</w:t>
-      </w:r>
+        <w:t xml:space="preserve">بندی </w:t>
+      </w:r>
+      <w:r>
+        <w:rPr>
+          <w:rFonts w:cs="B Nazanin" w:hint="cs"/>
+          <w:sz w:val="28"/>
+          <w:szCs w:val="28"/>
+          <w:rtl/>
+          <w:lang w:val="en-CA" w:bidi="fa-IR"/>
+        </w:rPr>
+        <w:t xml:space="preserve">مدل </w:t>
+      </w:r>
+      <w:r>
+        <w:rPr>
+          <w:rFonts w:cs="B Nazanin" w:hint="cs"/>
+          <w:sz w:val="28"/>
+          <w:szCs w:val="28"/>
+          <w:rtl/>
+          <w:lang w:val="en-CA" w:bidi="fa-IR"/>
+        </w:rPr>
+        <w:t>سلسله مراتبی است:</w:t>
+      </w:r>
+    </w:p>
+    <w:p>
+      <w:pPr>
+        <w:pStyle w:val="ListParagraph"/>
+        <w:spacing w:line="240" w:lineRule="auto"/>
+        <w:ind w:left="0"/>
+        <w:jc w:val="lowKashida"/>
+        <w:rPr>
+          <w:rFonts w:ascii="Consolas" w:eastAsia="Times New Roman" w:hAnsi="Consolas" w:cs="Times New Roman"/>
+          <w:color w:val="000000" w:themeColor="text1"/>
+          <w:sz w:val="19"/>
+          <w:szCs w:val="19"/>
+        </w:rPr>
+      </w:pPr>
+      <w:r>
+        <w:rPr>
+          <w:rFonts w:ascii="Consolas" w:eastAsia="Times New Roman" w:hAnsi="Consolas" w:cs="Times New Roman"/>
+          <w:color w:val="000000" w:themeColor="text1"/>
+          <w:sz w:val="19"/>
+          <w:szCs w:val="19"/>
+        </w:rPr>
+        <w:t xml:space="preserve">d &lt;- </w:t>
+      </w:r>
+      <w:proofErr w:type="spellStart"/>
+      <w:r>
+        <w:rPr>
+          <w:rFonts w:ascii="Consolas" w:eastAsia="Times New Roman" w:hAnsi="Consolas" w:cs="Times New Roman"/>
+          <w:color w:val="000000" w:themeColor="text1"/>
+          <w:sz w:val="19"/>
+          <w:szCs w:val="19"/>
+        </w:rPr>
+        <w:t>dist</w:t>
+      </w:r>
+      <w:proofErr w:type="spellEnd"/>
+      <w:r>
+        <w:rPr>
+          <w:rFonts w:ascii="Consolas" w:eastAsia="Times New Roman" w:hAnsi="Consolas" w:cs="Times New Roman"/>
+          <w:color w:val="000000" w:themeColor="text1"/>
+          <w:sz w:val="19"/>
+          <w:szCs w:val="19"/>
+        </w:rPr>
+        <w:t>(</w:t>
+      </w:r>
+      <w:proofErr w:type="spellStart"/>
+      <w:proofErr w:type="gramStart"/>
+      <w:r>
+        <w:rPr>
+          <w:rFonts w:ascii="Consolas" w:eastAsia="Times New Roman" w:hAnsi="Consolas" w:cs="Times New Roman"/>
+          <w:color w:val="000000" w:themeColor="text1"/>
+          <w:sz w:val="19"/>
+          <w:szCs w:val="19"/>
+        </w:rPr>
+        <w:t>as.matrix</w:t>
+      </w:r>
+      <w:proofErr w:type="spellEnd"/>
+      <w:proofErr w:type="gramEnd"/>
+      <w:r>
+        <w:rPr>
+          <w:rFonts w:ascii="Consolas" w:eastAsia="Times New Roman" w:hAnsi="Consolas" w:cs="Times New Roman"/>
+          <w:color w:val="000000" w:themeColor="text1"/>
+          <w:sz w:val="19"/>
+          <w:szCs w:val="19"/>
+        </w:rPr>
+        <w:t>(</w:t>
+      </w:r>
+      <w:proofErr w:type="spellStart"/>
+      <w:r>
+        <w:rPr>
+          <w:rFonts w:ascii="Consolas" w:eastAsia="Times New Roman" w:hAnsi="Consolas" w:cs="Times New Roman"/>
+          <w:color w:val="000000" w:themeColor="text1"/>
+          <w:sz w:val="19"/>
+          <w:szCs w:val="19"/>
+        </w:rPr>
+        <w:t>distanceMat</w:t>
+      </w:r>
+      <w:proofErr w:type="spellEnd"/>
+      <w:r>
+        <w:rPr>
+          <w:rFonts w:ascii="Consolas" w:eastAsia="Times New Roman" w:hAnsi="Consolas" w:cs="Times New Roman"/>
+          <w:color w:val="000000" w:themeColor="text1"/>
+          <w:sz w:val="19"/>
+          <w:szCs w:val="19"/>
+        </w:rPr>
+        <w:t xml:space="preserve">))     </w:t>
+      </w:r>
+      <w:r>
+        <w:rPr>
+          <w:rFonts w:ascii="Consolas" w:eastAsia="Times New Roman" w:hAnsi="Consolas" w:cs="Times New Roman" w:hint="cs"/>
+          <w:color w:val="000000" w:themeColor="text1"/>
+          <w:sz w:val="19"/>
+          <w:szCs w:val="19"/>
+          <w:rtl/>
+        </w:rPr>
+        <w:t xml:space="preserve"> </w:t>
+      </w:r>
+      <w:r>
+        <w:rPr>
+          <w:rFonts w:ascii="Consolas" w:eastAsia="Times New Roman" w:hAnsi="Consolas" w:cs="Times New Roman"/>
+          <w:color w:val="000000" w:themeColor="text1"/>
+          <w:sz w:val="19"/>
+          <w:szCs w:val="19"/>
+        </w:rPr>
+        <w:t># find distance matrix</w:t>
+      </w:r>
+      <w:r>
+        <w:rPr>
+          <w:rFonts w:ascii="Consolas" w:eastAsia="Times New Roman" w:hAnsi="Consolas" w:cs="Times New Roman"/>
+          <w:color w:val="000000" w:themeColor="text1"/>
+          <w:sz w:val="19"/>
+          <w:szCs w:val="19"/>
+          <w:rtl/>
+        </w:rPr>
+        <w:t xml:space="preserve"> </w:t>
+      </w:r>
+    </w:p>
+    <w:p>
+      <w:pPr>
+        <w:pStyle w:val="ListParagraph"/>
+        <w:spacing w:line="240" w:lineRule="auto"/>
+        <w:ind w:left="0"/>
+        <w:jc w:val="lowKashida"/>
+        <w:rPr>
+          <w:rFonts w:ascii="Consolas" w:eastAsia="Times New Roman" w:hAnsi="Consolas" w:cs="Times New Roman"/>
+          <w:color w:val="000000" w:themeColor="text1"/>
+          <w:sz w:val="19"/>
+          <w:szCs w:val="19"/>
+          <w:rtl/>
+        </w:rPr>
+      </w:pPr>
+      <w:proofErr w:type="spellStart"/>
+      <w:r>
+        <w:rPr>
+          <w:rFonts w:ascii="Consolas" w:eastAsia="Times New Roman" w:hAnsi="Consolas" w:cs="Times New Roman"/>
+          <w:color w:val="000000" w:themeColor="text1"/>
+          <w:sz w:val="19"/>
+          <w:szCs w:val="19"/>
+        </w:rPr>
+        <w:t>hc</w:t>
+      </w:r>
+      <w:proofErr w:type="spellEnd"/>
+      <w:r>
+        <w:rPr>
+          <w:rFonts w:ascii="Consolas" w:eastAsia="Times New Roman" w:hAnsi="Consolas" w:cs="Times New Roman"/>
+          <w:color w:val="000000" w:themeColor="text1"/>
+          <w:sz w:val="19"/>
+          <w:szCs w:val="19"/>
+        </w:rPr>
+        <w:t xml:space="preserve"> &lt;- </w:t>
+      </w:r>
+      <w:proofErr w:type="spellStart"/>
+      <w:proofErr w:type="gramStart"/>
+      <w:r>
+        <w:rPr>
+          <w:rFonts w:ascii="Consolas" w:eastAsia="Times New Roman" w:hAnsi="Consolas" w:cs="Times New Roman"/>
+          <w:color w:val="000000" w:themeColor="text1"/>
+          <w:sz w:val="19"/>
+          <w:szCs w:val="19"/>
+        </w:rPr>
+        <w:t>hclust</w:t>
+      </w:r>
+      <w:proofErr w:type="spellEnd"/>
+      <w:r>
+        <w:rPr>
+          <w:rFonts w:ascii="Consolas" w:eastAsia="Times New Roman" w:hAnsi="Consolas" w:cs="Times New Roman"/>
+          <w:color w:val="000000" w:themeColor="text1"/>
+          <w:sz w:val="19"/>
+          <w:szCs w:val="19"/>
+        </w:rPr>
+        <w:t>(</w:t>
+      </w:r>
+      <w:proofErr w:type="gramEnd"/>
+      <w:r>
+        <w:rPr>
+          <w:rFonts w:ascii="Consolas" w:eastAsia="Times New Roman" w:hAnsi="Consolas" w:cs="Times New Roman"/>
+          <w:color w:val="000000" w:themeColor="text1"/>
+          <w:sz w:val="19"/>
+          <w:szCs w:val="19"/>
+        </w:rPr>
+        <w:t>d, method = "complete")    # hierarchical clustering by complete linkage method</w:t>
+      </w:r>
+    </w:p>
+    <w:p>
+      <w:pPr>
+        <w:pStyle w:val="ListParagraph"/>
+        <w:spacing w:line="240" w:lineRule="auto"/>
+        <w:ind w:left="0"/>
+        <w:jc w:val="lowKashida"/>
+        <w:rPr>
+          <w:rFonts w:ascii="Consolas" w:eastAsia="Times New Roman" w:hAnsi="Consolas" w:cs="Times New Roman"/>
+          <w:color w:val="000000" w:themeColor="text1"/>
+          <w:sz w:val="19"/>
+          <w:szCs w:val="19"/>
+          <w:rtl/>
+        </w:rPr>
+      </w:pPr>
     </w:p>
     <w:p>
       <w:pPr>
@@ -10799,7 +11807,158 @@
           <w:rFonts w:cs="B Nazanin"/>
           <w:sz w:val="28"/>
           <w:szCs w:val="28"/>
-          <w:lang w:val="en-CA" w:bidi="fa-IR"/>
+          <w:rtl/>
+          <w:lang w:val="en-CA" w:bidi="fa-IR"/>
+        </w:rPr>
+      </w:pPr>
+      <w:r>
+        <w:rPr>
+          <w:rFonts w:cs="B Nazanin" w:hint="cs"/>
+          <w:sz w:val="28"/>
+          <w:szCs w:val="28"/>
+          <w:rtl/>
+          <w:lang w:val="en-CA" w:bidi="fa-IR"/>
+        </w:rPr>
+        <w:t>و در نهایت برای رسم</w:t>
+      </w:r>
+      <w:r>
+        <w:rPr>
+          <w:rFonts w:cs="B Nazanin" w:hint="cs"/>
+          <w:sz w:val="28"/>
+          <w:szCs w:val="28"/>
+          <w:rtl/>
+          <w:lang w:val="en-CA" w:bidi="fa-IR"/>
+        </w:rPr>
+        <w:t xml:space="preserve"> نمودار </w:t>
+      </w:r>
+      <w:r>
+        <w:rPr>
+          <w:rFonts w:cs="B Nazanin" w:hint="cs"/>
+          <w:sz w:val="28"/>
+          <w:szCs w:val="28"/>
+          <w:rtl/>
+          <w:lang w:val="en-CA" w:bidi="fa-IR"/>
+        </w:rPr>
+        <w:t>از</w:t>
+      </w:r>
+      <w:r>
+        <w:rPr>
+          <w:rFonts w:cs="B Nazanin" w:hint="cs"/>
+          <w:sz w:val="28"/>
+          <w:szCs w:val="28"/>
+          <w:rtl/>
+          <w:lang w:val="en-CA" w:bidi="fa-IR"/>
+        </w:rPr>
+        <w:t xml:space="preserve"> </w:t>
+      </w:r>
+      <w:r>
+        <w:rPr>
+          <w:rFonts w:cs="B Nazanin" w:hint="cs"/>
+          <w:sz w:val="28"/>
+          <w:szCs w:val="28"/>
+          <w:rtl/>
+          <w:lang w:val="en-CA" w:bidi="fa-IR"/>
+        </w:rPr>
+        <w:t>تابع</w:t>
+      </w:r>
+      <w:r>
+        <w:rPr>
+          <w:rFonts w:cs="B Nazanin" w:hint="cs"/>
+          <w:sz w:val="28"/>
+          <w:szCs w:val="28"/>
+          <w:rtl/>
+          <w:lang w:val="en-CA" w:bidi="fa-IR"/>
+        </w:rPr>
+        <w:t xml:space="preserve"> زیر استفاده شده:</w:t>
+      </w:r>
+      <w:r>
+        <w:rPr>
+          <w:rFonts w:cs="B Nazanin" w:hint="cs"/>
+          <w:sz w:val="28"/>
+          <w:szCs w:val="28"/>
+          <w:rtl/>
+          <w:lang w:val="en-CA" w:bidi="fa-IR"/>
+        </w:rPr>
+        <w:t xml:space="preserve">  </w:t>
+      </w:r>
+    </w:p>
+    <w:p>
+      <w:pPr>
+        <w:pStyle w:val="ListParagraph"/>
+        <w:spacing w:line="240" w:lineRule="auto"/>
+        <w:ind w:left="0"/>
+        <w:jc w:val="lowKashida"/>
+        <w:rPr>
+          <w:rFonts w:ascii="Consolas" w:eastAsia="Times New Roman" w:hAnsi="Consolas" w:cs="Times New Roman"/>
+          <w:color w:val="000000" w:themeColor="text1"/>
+          <w:sz w:val="19"/>
+          <w:szCs w:val="19"/>
+          <w:rtl/>
+        </w:rPr>
+      </w:pPr>
+      <w:proofErr w:type="gramStart"/>
+      <w:r>
+        <w:rPr>
+          <w:rFonts w:ascii="Consolas" w:eastAsia="Times New Roman" w:hAnsi="Consolas" w:cs="Times New Roman"/>
+          <w:color w:val="000000" w:themeColor="text1"/>
+          <w:sz w:val="19"/>
+          <w:szCs w:val="19"/>
+        </w:rPr>
+        <w:t>plot(</w:t>
+      </w:r>
+      <w:proofErr w:type="spellStart"/>
+      <w:proofErr w:type="gramEnd"/>
+      <w:r>
+        <w:rPr>
+          <w:rFonts w:ascii="Consolas" w:eastAsia="Times New Roman" w:hAnsi="Consolas" w:cs="Times New Roman"/>
+          <w:color w:val="000000" w:themeColor="text1"/>
+          <w:sz w:val="19"/>
+          <w:szCs w:val="19"/>
+        </w:rPr>
+        <w:t>hc</w:t>
+      </w:r>
+      <w:proofErr w:type="spellEnd"/>
+      <w:r>
+        <w:rPr>
+          <w:rFonts w:ascii="Consolas" w:eastAsia="Times New Roman" w:hAnsi="Consolas" w:cs="Times New Roman"/>
+          <w:color w:val="000000" w:themeColor="text1"/>
+          <w:sz w:val="19"/>
+          <w:szCs w:val="19"/>
+        </w:rPr>
+        <w:t xml:space="preserve">, </w:t>
+      </w:r>
+      <w:r>
+        <w:rPr>
+          <w:rFonts w:ascii="Consolas" w:eastAsia="Times New Roman" w:hAnsi="Consolas" w:cs="Times New Roman" w:hint="cs"/>
+          <w:color w:val="000000" w:themeColor="text1"/>
+          <w:sz w:val="19"/>
+          <w:szCs w:val="19"/>
+          <w:rtl/>
+        </w:rPr>
+        <w:t>...</w:t>
+      </w:r>
+      <w:r>
+        <w:rPr>
+          <w:rFonts w:ascii="Consolas" w:eastAsia="Times New Roman" w:hAnsi="Consolas" w:cs="Times New Roman"/>
+          <w:color w:val="000000" w:themeColor="text1"/>
+          <w:sz w:val="19"/>
+          <w:szCs w:val="19"/>
+        </w:rPr>
+        <w:t>)</w:t>
+      </w:r>
+    </w:p>
+    <w:p>
+      <w:pPr>
+        <w:pStyle w:val="ListParagraph"/>
+        <w:spacing w:line="240" w:lineRule="auto"/>
+        <w:ind w:left="0"/>
+        <w:jc w:val="lowKashida"/>
+        <w:rPr>
+          <w:rFonts w:ascii="Consolas" w:eastAsia="Times New Roman" w:hAnsi="Consolas" w:cs="Times New Roman"/>
+          <w:color w:val="000000" w:themeColor="text1"/>
+          <w:sz w:val="19"/>
+          <w:szCs w:val="19"/>
+          <w:rtl/>
         </w:rPr>
       </w:pPr>
     </w:p>
@@ -10818,118 +11977,6 @@
           <w:lang w:val="en-CA" w:bidi="fa-IR"/>
         </w:rPr>
       </w:pPr>
-      <w:r>
-        <w:rPr>
-          <w:rFonts w:cs="B Nazanin" w:hint="cs"/>
-          <w:sz w:val="28"/>
-          <w:szCs w:val="28"/>
-          <w:rtl/>
-          <w:lang w:val="en-CA" w:bidi="fa-IR"/>
-        </w:rPr>
-        <w:t>با دستور زیر</w:t>
-      </w:r>
-      <w:r>
-        <w:rPr>
-          <w:rFonts w:cs="B Nazanin" w:hint="cs"/>
-          <w:sz w:val="28"/>
-          <w:szCs w:val="28"/>
-          <w:rtl/>
-          <w:lang w:val="en-CA" w:bidi="fa-IR"/>
-        </w:rPr>
-        <w:t xml:space="preserve"> در محیط </w:t>
-      </w:r>
-      <w:r>
-        <w:rPr>
-          <w:sz w:val="25"/>
-          <w:szCs w:val="25"/>
-          <w:shd w:val="clear" w:color="auto" w:fill="FFFFFF"/>
-        </w:rPr>
-        <w:t>RStudio</w:t>
-      </w:r>
-      <w:r>
-        <w:rPr>
-          <w:rFonts w:cs="B Nazanin" w:hint="cs"/>
-          <w:sz w:val="28"/>
-          <w:szCs w:val="28"/>
-          <w:rtl/>
-          <w:lang w:val="en-CA" w:bidi="fa-IR"/>
-        </w:rPr>
-        <w:t xml:space="preserve"> و زبان </w:t>
-      </w:r>
-      <w:r>
-        <w:rPr>
-          <w:sz w:val="25"/>
-          <w:szCs w:val="25"/>
-          <w:shd w:val="clear" w:color="auto" w:fill="FFFFFF"/>
-        </w:rPr>
-        <w:t>R</w:t>
-      </w:r>
-      <w:r>
-        <w:rPr>
-          <w:rFonts w:cs="B Nazanin" w:hint="cs"/>
-          <w:sz w:val="28"/>
-          <w:szCs w:val="28"/>
-          <w:rtl/>
-          <w:lang w:val="en-CA" w:bidi="fa-IR"/>
-        </w:rPr>
-        <w:t xml:space="preserve"> می</w:t>
-      </w:r>
-      <w:r>
-        <w:rPr>
-          <w:rFonts w:cs="B Nazanin" w:hint="cs"/>
-          <w:sz w:val="28"/>
-          <w:szCs w:val="28"/>
-          <w:lang w:val="en-CA" w:bidi="fa-IR"/>
-        </w:rPr>
-        <w:t>‌</w:t>
-      </w:r>
-      <w:r>
-        <w:rPr>
-          <w:rFonts w:cs="B Nazanin" w:hint="cs"/>
-          <w:sz w:val="28"/>
-          <w:szCs w:val="28"/>
-          <w:rtl/>
-          <w:lang w:val="en-CA" w:bidi="fa-IR"/>
-        </w:rPr>
-        <w:t>توان فایل</w:t>
-      </w:r>
-      <w:r>
-        <w:rPr>
-          <w:rFonts w:cs="B Nazanin" w:hint="cs"/>
-          <w:sz w:val="28"/>
-          <w:szCs w:val="28"/>
-          <w:rtl/>
-          <w:lang w:val="en-CA" w:bidi="fa-IR"/>
-        </w:rPr>
-        <w:t xml:space="preserve"> </w:t>
-      </w:r>
-      <w:r>
-        <w:rPr>
-          <w:rFonts w:cs="DokChampa"/>
-          <w:sz w:val="28"/>
-          <w:szCs w:val="28"/>
-          <w:lang w:bidi="lo-LA"/>
-        </w:rPr>
-        <w:t>.</w:t>
-      </w:r>
-      <w:r>
-        <w:rPr>
-          <w:sz w:val="25"/>
-          <w:szCs w:val="25"/>
-          <w:shd w:val="clear" w:color="auto" w:fill="FFFFFF"/>
-        </w:rPr>
-        <w:t>csv</w:t>
-      </w:r>
-      <w:r>
-        <w:rPr>
-          <w:rFonts w:cs="B Nazanin" w:hint="cs"/>
-          <w:sz w:val="28"/>
-          <w:szCs w:val="28"/>
-          <w:rtl/>
-          <w:lang w:val="en-CA" w:bidi="fa-IR"/>
-        </w:rPr>
-        <w:t xml:space="preserve"> ماتریس فاصله را بارگذاری کرد:</w:t>
-      </w:r>
     </w:p>
     <w:p>
       <w:pPr>
@@ -10946,96 +11993,193 @@
           <w:lang w:val="en-CA" w:bidi="fa-IR"/>
         </w:rPr>
       </w:pPr>
+      <w:r>
+        <w:rPr>
+          <w:rFonts w:cs="B Nazanin" w:hint="cs"/>
+          <w:sz w:val="28"/>
+          <w:szCs w:val="28"/>
+          <w:rtl/>
+          <w:lang w:val="en-CA" w:bidi="fa-IR"/>
+        </w:rPr>
+        <w:t>نمودار</w:t>
+      </w:r>
+      <w:r>
+        <w:rPr>
+          <w:rFonts w:cs="B Nazanin" w:hint="cs"/>
+          <w:sz w:val="28"/>
+          <w:szCs w:val="28"/>
+          <w:rtl/>
+          <w:lang w:val="en-CA" w:bidi="fa-IR"/>
+        </w:rPr>
+        <w:t>های</w:t>
+      </w:r>
+      <w:r>
+        <w:rPr>
+          <w:rFonts w:cs="B Nazanin" w:hint="cs"/>
+          <w:sz w:val="28"/>
+          <w:szCs w:val="28"/>
+          <w:rtl/>
+          <w:lang w:val="en-CA" w:bidi="fa-IR"/>
+        </w:rPr>
+        <w:t xml:space="preserve"> حاصل از نتایج </w:t>
+      </w:r>
+      <w:r>
+        <w:rPr>
+          <w:rFonts w:cs="B Nazanin" w:hint="cs"/>
+          <w:sz w:val="28"/>
+          <w:szCs w:val="28"/>
+          <w:rtl/>
+          <w:lang w:val="en-CA" w:bidi="fa-IR"/>
+        </w:rPr>
+        <w:t xml:space="preserve">کدهای </w:t>
+      </w:r>
+      <w:r>
+        <w:rPr>
+          <w:sz w:val="25"/>
+          <w:szCs w:val="25"/>
+          <w:shd w:val="clear" w:color="auto" w:fill="FFFFFF"/>
+        </w:rPr>
+        <w:t>R</w:t>
+      </w:r>
+      <w:r>
+        <w:rPr>
+          <w:rFonts w:cs="B Nazanin" w:hint="cs"/>
+          <w:sz w:val="28"/>
+          <w:szCs w:val="28"/>
+          <w:rtl/>
+          <w:lang w:val="en-CA" w:bidi="fa-IR"/>
+        </w:rPr>
+        <w:t xml:space="preserve"> به شکل زیر است:</w:t>
+      </w:r>
+      <w:r>
+        <w:rPr>
+          <w:rFonts w:cs="B Nazanin" w:hint="cs"/>
+          <w:sz w:val="28"/>
+          <w:szCs w:val="28"/>
+          <w:rtl/>
+          <w:lang w:val="en-CA" w:bidi="fa-IR"/>
+        </w:rPr>
+        <w:t xml:space="preserve"> (همگی در پوشه </w:t>
+      </w:r>
+      <w:r>
+        <w:rPr>
+          <w:sz w:val="25"/>
+          <w:szCs w:val="25"/>
+          <w:shd w:val="clear" w:color="auto" w:fill="FFFFFF"/>
+        </w:rPr>
+        <w:t>results</w:t>
+      </w:r>
+      <w:r>
+        <w:rPr>
+          <w:rFonts w:cs="B Nazanin" w:hint="cs"/>
+          <w:sz w:val="28"/>
+          <w:szCs w:val="28"/>
+          <w:rtl/>
+          <w:lang w:val="en-CA" w:bidi="fa-IR"/>
+        </w:rPr>
+        <w:t>)</w:t>
+      </w:r>
     </w:p>
     <w:p>
       <w:pPr>
         <w:pStyle w:val="ListParagraph"/>
+        <w:bidi/>
         <w:spacing w:line="240" w:lineRule="auto"/>
-        <w:ind w:left="0"/>
+        <w:ind w:left="4"/>
         <w:jc w:val="lowKashida"/>
         <w:rPr>
-          <w:rFonts w:ascii="Consolas" w:eastAsia="Times New Roman" w:hAnsi="Consolas" w:cs="Times New Roman"/>
-          <w:color w:val="000000" w:themeColor="text1"/>
-          <w:sz w:val="19"/>
-          <w:szCs w:val="19"/>
-        </w:rPr>
-      </w:pPr>
-      <w:proofErr w:type="spellStart"/>
-      <w:r>
-        <w:rPr>
-          <w:rFonts w:ascii="Consolas" w:eastAsia="Times New Roman" w:hAnsi="Consolas" w:cs="Times New Roman"/>
-          <w:color w:val="000000" w:themeColor="text1"/>
-          <w:sz w:val="19"/>
-          <w:szCs w:val="19"/>
-        </w:rPr>
-        <w:t>distanceMat</w:t>
-      </w:r>
-      <w:proofErr w:type="spellEnd"/>
-      <w:r>
-        <w:rPr>
-          <w:rFonts w:ascii="Consolas" w:eastAsia="Times New Roman" w:hAnsi="Consolas" w:cs="Times New Roman"/>
-          <w:color w:val="000000" w:themeColor="text1"/>
-          <w:sz w:val="19"/>
-          <w:szCs w:val="19"/>
-        </w:rPr>
-        <w:t xml:space="preserve"> &lt;- </w:t>
-      </w:r>
-      <w:proofErr w:type="spellStart"/>
-      <w:proofErr w:type="gramStart"/>
-      <w:r>
-        <w:rPr>
-          <w:rFonts w:ascii="Consolas" w:eastAsia="Times New Roman" w:hAnsi="Consolas" w:cs="Times New Roman"/>
-          <w:color w:val="000000" w:themeColor="text1"/>
-          <w:sz w:val="19"/>
-          <w:szCs w:val="19"/>
-        </w:rPr>
-        <w:t>read.delim</w:t>
-      </w:r>
-      <w:proofErr w:type="spellEnd"/>
-      <w:proofErr w:type="gramEnd"/>
-      <w:r>
-        <w:rPr>
-          <w:rFonts w:ascii="Consolas" w:eastAsia="Times New Roman" w:hAnsi="Consolas" w:cs="Times New Roman"/>
-          <w:color w:val="000000" w:themeColor="text1"/>
-          <w:sz w:val="19"/>
-          <w:szCs w:val="19"/>
-        </w:rPr>
-        <w:t xml:space="preserve">("../results/distance-matrix.csv", header=TRUE, </w:t>
-      </w:r>
-      <w:proofErr w:type="spellStart"/>
-      <w:r>
-        <w:rPr>
-          <w:rFonts w:ascii="Consolas" w:eastAsia="Times New Roman" w:hAnsi="Consolas" w:cs="Times New Roman"/>
-          <w:color w:val="000000" w:themeColor="text1"/>
-          <w:sz w:val="19"/>
-          <w:szCs w:val="19"/>
-        </w:rPr>
-        <w:t>sep</w:t>
-      </w:r>
-      <w:proofErr w:type="spellEnd"/>
-      <w:r>
-        <w:rPr>
-          <w:rFonts w:ascii="Consolas" w:eastAsia="Times New Roman" w:hAnsi="Consolas" w:cs="Times New Roman"/>
-          <w:color w:val="000000" w:themeColor="text1"/>
-          <w:sz w:val="19"/>
-          <w:szCs w:val="19"/>
-        </w:rPr>
-        <w:t>=",")</w:t>
-      </w:r>
+          <w:rFonts w:cs="B Nazanin"/>
+          <w:sz w:val="28"/>
+          <w:szCs w:val="28"/>
+          <w:lang w:val="en-CA" w:bidi="fa-IR"/>
+        </w:rPr>
+      </w:pPr>
     </w:p>
     <w:p>
       <w:pPr>
         <w:pStyle w:val="ListParagraph"/>
+        <w:bidi/>
         <w:spacing w:line="240" w:lineRule="auto"/>
-        <w:ind w:left="0"/>
-        <w:jc w:val="lowKashida"/>
-        <w:rPr>
-          <w:rFonts w:ascii="Consolas" w:eastAsia="Times New Roman" w:hAnsi="Consolas" w:cs="Times New Roman"/>
-          <w:color w:val="000000" w:themeColor="text1"/>
-          <w:sz w:val="19"/>
-          <w:szCs w:val="19"/>
-        </w:rPr>
-      </w:pPr>
+        <w:ind w:left="-993" w:right="-988"/>
+        <w:jc w:val="center"/>
+        <w:rPr>
+          <w:rFonts w:cs="B Nazanin"/>
+          <w:sz w:val="28"/>
+          <w:szCs w:val="28"/>
+          <w:rtl/>
+          <w:lang w:val="en-CA" w:bidi="fa-IR"/>
+        </w:rPr>
+      </w:pPr>
+      <w:r>
+        <w:rPr>
+          <w:noProof/>
+        </w:rPr>
+        <w:drawing>
+          <wp:inline distT="0" distB="0" distL="0" distR="0" wp14:anchorId="1FA6FB36" wp14:editId="52212948">
+            <wp:extent cx="6870700" cy="4483574"/>
+            <wp:effectExtent l="0" t="0" r="6350" b="0"/>
+            <wp:docPr id="10" name="Picture 10"/>
+            <wp:cNvGraphicFramePr>
+              <a:graphicFrameLocks xmlns:a="http://schemas.openxmlformats.org/drawingml/2006/main" noChangeAspect="1"/>
+            </wp:cNvGraphicFramePr>
+            <a:graphic xmlns:a="http://schemas.openxmlformats.org/drawingml/2006/main">
+              <a:graphicData uri="http://schemas.openxmlformats.org/drawingml/2006/picture">
+                <pic:pic xmlns:pic="http://schemas.openxmlformats.org/drawingml/2006/picture">
+                  <pic:nvPicPr>
+                    <pic:cNvPr id="1" name=""/>
+                    <pic:cNvPicPr/>
+                  </pic:nvPicPr>
+                  <pic:blipFill>
+                    <a:blip r:embed="rId12"/>
+                    <a:stretch>
+                      <a:fillRect/>
+                    </a:stretch>
+                  </pic:blipFill>
+                  <pic:spPr>
+                    <a:xfrm>
+                      <a:off x="0" y="0"/>
+                      <a:ext cx="6918005" cy="4514443"/>
+                    </a:xfrm>
+                    <a:prstGeom prst="rect">
+                      <a:avLst/>
+                    </a:prstGeom>
+                  </pic:spPr>
+                </pic:pic>
+              </a:graphicData>
+            </a:graphic>
+          </wp:inline>
+        </w:drawing>
+      </w:r>
+    </w:p>
+    <w:p>
+      <w:pPr>
+        <w:pStyle w:val="ListParagraph"/>
+        <w:bidi/>
+        <w:spacing w:line="240" w:lineRule="auto"/>
+        <w:ind w:left="-993" w:right="-988"/>
+        <w:jc w:val="center"/>
+        <w:rPr>
+          <w:rFonts w:cs="B Nazanin"/>
+          <w:b/>
+          <w:bCs/>
+          <w:sz w:val="24"/>
+          <w:szCs w:val="24"/>
+          <w:rtl/>
+          <w:lang w:val="en-CA" w:bidi="fa-IR"/>
+        </w:rPr>
+      </w:pPr>
+      <w:r>
+        <w:rPr>
+          <w:rFonts w:cs="B Nazanin" w:hint="cs"/>
+          <w:b/>
+          <w:bCs/>
+          <w:sz w:val="24"/>
+          <w:szCs w:val="24"/>
+          <w:rtl/>
+          <w:lang w:val="en-CA" w:bidi="fa-IR"/>
+        </w:rPr>
+        <w:t>شکل ۴</w:t>
+      </w:r>
     </w:p>
     <w:p>
       <w:pPr>
@@ -11052,6 +12196,153 @@
           <w:lang w:val="en-CA" w:bidi="fa-IR"/>
         </w:rPr>
       </w:pPr>
+      <w:r>
+        <w:rPr>
+          <w:rFonts w:cs="B Nazanin" w:hint="cs"/>
+          <w:sz w:val="28"/>
+          <w:szCs w:val="28"/>
+          <w:rtl/>
+          <w:lang w:val="en-CA" w:bidi="fa-IR"/>
+        </w:rPr>
+        <w:lastRenderedPageBreak/>
+        <w:t xml:space="preserve">در </w:t>
+      </w:r>
+      <w:r>
+        <w:rPr>
+          <w:rFonts w:cs="B Nazanin" w:hint="cs"/>
+          <w:sz w:val="28"/>
+          <w:szCs w:val="28"/>
+          <w:u w:val="single"/>
+          <w:rtl/>
+          <w:lang w:val="en-CA" w:bidi="fa-IR"/>
+        </w:rPr>
+        <w:t>شکل ۴</w:t>
+      </w:r>
+      <w:r>
+        <w:rPr>
+          <w:rFonts w:cs="B Nazanin" w:hint="cs"/>
+          <w:sz w:val="28"/>
+          <w:szCs w:val="28"/>
+          <w:rtl/>
+          <w:lang w:val="en-CA" w:bidi="fa-IR"/>
+        </w:rPr>
+        <w:t xml:space="preserve"> نمودار دندوگرام سلسله مراتبی را می</w:t>
+      </w:r>
+      <w:r>
+        <w:rPr>
+          <w:rFonts w:cs="B Nazanin" w:hint="cs"/>
+          <w:sz w:val="28"/>
+          <w:szCs w:val="28"/>
+          <w:lang w:val="en-CA" w:bidi="fa-IR"/>
+        </w:rPr>
+        <w:t>‌</w:t>
+      </w:r>
+      <w:r>
+        <w:rPr>
+          <w:rFonts w:cs="B Nazanin" w:hint="cs"/>
+          <w:sz w:val="28"/>
+          <w:szCs w:val="28"/>
+          <w:rtl/>
+          <w:lang w:val="en-CA" w:bidi="fa-IR"/>
+        </w:rPr>
+        <w:t>بینید که از یک کلاستر یا خوشه بزرگ به نام ریشه شروع شده و هرچه پایین تر بروید خوشه</w:t>
+      </w:r>
+      <w:r>
+        <w:rPr>
+          <w:rFonts w:cs="B Nazanin" w:hint="cs"/>
+          <w:sz w:val="28"/>
+          <w:szCs w:val="28"/>
+          <w:lang w:val="en-CA" w:bidi="fa-IR"/>
+        </w:rPr>
+        <w:t>‌</w:t>
+      </w:r>
+      <w:r>
+        <w:rPr>
+          <w:rFonts w:cs="B Nazanin" w:hint="cs"/>
+          <w:sz w:val="28"/>
+          <w:szCs w:val="28"/>
+          <w:rtl/>
+          <w:lang w:val="en-CA" w:bidi="fa-IR"/>
+        </w:rPr>
+        <w:t>ها کوچکتر شده و در نهایت به خود تگ</w:t>
+      </w:r>
+      <w:r>
+        <w:rPr>
+          <w:rFonts w:cs="B Nazanin" w:hint="cs"/>
+          <w:sz w:val="28"/>
+          <w:szCs w:val="28"/>
+          <w:lang w:val="en-CA" w:bidi="fa-IR"/>
+        </w:rPr>
+        <w:t>‌</w:t>
+      </w:r>
+      <w:r>
+        <w:rPr>
+          <w:rFonts w:cs="B Nazanin" w:hint="cs"/>
+          <w:sz w:val="28"/>
+          <w:szCs w:val="28"/>
+          <w:rtl/>
+          <w:lang w:val="en-CA" w:bidi="fa-IR"/>
+        </w:rPr>
+        <w:t>ها می</w:t>
+      </w:r>
+      <w:r>
+        <w:rPr>
+          <w:rFonts w:cs="B Nazanin" w:hint="cs"/>
+          <w:sz w:val="28"/>
+          <w:szCs w:val="28"/>
+          <w:lang w:val="en-CA" w:bidi="fa-IR"/>
+        </w:rPr>
+        <w:t>‌</w:t>
+      </w:r>
+      <w:r>
+        <w:rPr>
+          <w:rFonts w:cs="B Nazanin" w:hint="cs"/>
+          <w:sz w:val="28"/>
+          <w:szCs w:val="28"/>
+          <w:rtl/>
+          <w:lang w:val="en-CA" w:bidi="fa-IR"/>
+        </w:rPr>
+        <w:t>رسیم. این نمودار در یک نگاه نتیجه الگوریتم خوشه بندی را در نهایت ظرفیت خوشه</w:t>
+      </w:r>
+      <w:r>
+        <w:rPr>
+          <w:rFonts w:cs="B Nazanin" w:hint="cs"/>
+          <w:sz w:val="28"/>
+          <w:szCs w:val="28"/>
+          <w:lang w:val="en-CA" w:bidi="fa-IR"/>
+        </w:rPr>
+        <w:t>‌</w:t>
+      </w:r>
+      <w:r>
+        <w:rPr>
+          <w:rFonts w:cs="B Nazanin" w:hint="cs"/>
+          <w:sz w:val="28"/>
+          <w:szCs w:val="28"/>
+          <w:rtl/>
+          <w:lang w:val="en-CA" w:bidi="fa-IR"/>
+        </w:rPr>
+        <w:t>ها</w:t>
+      </w:r>
+      <w:r>
+        <w:rPr>
+          <w:rFonts w:cs="B Nazanin" w:hint="cs"/>
+          <w:sz w:val="28"/>
+          <w:szCs w:val="28"/>
+          <w:rtl/>
+          <w:lang w:val="en-CA" w:bidi="fa-IR"/>
+        </w:rPr>
+        <w:t>،</w:t>
+      </w:r>
+      <w:r>
+        <w:rPr>
+          <w:rFonts w:cs="B Nazanin" w:hint="cs"/>
+          <w:sz w:val="28"/>
+          <w:szCs w:val="28"/>
+          <w:rtl/>
+          <w:lang w:val="en-CA" w:bidi="fa-IR"/>
+        </w:rPr>
+        <w:t xml:space="preserve"> به نمایش درآورده است.</w:t>
+      </w:r>
     </w:p>
     <w:p>
       <w:pPr>
@@ -11068,303 +12359,6 @@
           <w:lang w:val="en-CA" w:bidi="fa-IR"/>
         </w:rPr>
       </w:pPr>
-      <w:r>
-        <w:rPr>
-          <w:rFonts w:cs="B Nazanin" w:hint="cs"/>
-          <w:sz w:val="28"/>
-          <w:szCs w:val="28"/>
-          <w:rtl/>
-          <w:lang w:val="en-CA" w:bidi="fa-IR"/>
-        </w:rPr>
-        <w:t xml:space="preserve">حال نوبت محاسبه </w:t>
-      </w:r>
-      <w:r>
-        <w:rPr>
-          <w:rFonts w:cs="B Nazanin" w:hint="cs"/>
-          <w:sz w:val="28"/>
-          <w:szCs w:val="28"/>
-          <w:rtl/>
-          <w:lang w:val="en-CA" w:bidi="fa-IR"/>
-        </w:rPr>
-        <w:t xml:space="preserve">ماتریس پایین مثلثی فاصله و </w:t>
-      </w:r>
-      <w:r>
-        <w:rPr>
-          <w:rFonts w:cs="B Nazanin" w:hint="cs"/>
-          <w:sz w:val="28"/>
-          <w:szCs w:val="28"/>
-          <w:rtl/>
-          <w:lang w:val="en-CA" w:bidi="fa-IR"/>
-        </w:rPr>
-        <w:t>خوشه</w:t>
-      </w:r>
-      <w:r>
-        <w:rPr>
-          <w:rFonts w:cs="B Nazanin" w:hint="cs"/>
-          <w:sz w:val="28"/>
-          <w:szCs w:val="28"/>
-          <w:lang w:val="en-CA" w:bidi="fa-IR"/>
-        </w:rPr>
-        <w:t>‌</w:t>
-      </w:r>
-      <w:r>
-        <w:rPr>
-          <w:rFonts w:cs="B Nazanin" w:hint="cs"/>
-          <w:sz w:val="28"/>
-          <w:szCs w:val="28"/>
-          <w:rtl/>
-          <w:lang w:val="en-CA" w:bidi="fa-IR"/>
-        </w:rPr>
-        <w:t xml:space="preserve">بندی </w:t>
-      </w:r>
-      <w:r>
-        <w:rPr>
-          <w:rFonts w:cs="B Nazanin" w:hint="cs"/>
-          <w:sz w:val="28"/>
-          <w:szCs w:val="28"/>
-          <w:rtl/>
-          <w:lang w:val="en-CA" w:bidi="fa-IR"/>
-        </w:rPr>
-        <w:t xml:space="preserve">مدل </w:t>
-      </w:r>
-      <w:r>
-        <w:rPr>
-          <w:rFonts w:cs="B Nazanin" w:hint="cs"/>
-          <w:sz w:val="28"/>
-          <w:szCs w:val="28"/>
-          <w:rtl/>
-          <w:lang w:val="en-CA" w:bidi="fa-IR"/>
-        </w:rPr>
-        <w:t>سلسله مراتبی است:</w:t>
-      </w:r>
-    </w:p>
-    <w:p>
-      <w:pPr>
-        <w:pStyle w:val="ListParagraph"/>
-        <w:spacing w:line="240" w:lineRule="auto"/>
-        <w:ind w:left="0"/>
-        <w:jc w:val="lowKashida"/>
-        <w:rPr>
-          <w:rFonts w:ascii="Consolas" w:eastAsia="Times New Roman" w:hAnsi="Consolas" w:cs="Times New Roman"/>
-          <w:color w:val="000000" w:themeColor="text1"/>
-          <w:sz w:val="19"/>
-          <w:szCs w:val="19"/>
-          <w:rtl/>
-        </w:rPr>
-      </w:pPr>
-    </w:p>
-    <w:p>
-      <w:pPr>
-        <w:pStyle w:val="ListParagraph"/>
-        <w:spacing w:line="240" w:lineRule="auto"/>
-        <w:ind w:left="0"/>
-        <w:jc w:val="lowKashida"/>
-        <w:rPr>
-          <w:rFonts w:ascii="Consolas" w:eastAsia="Times New Roman" w:hAnsi="Consolas" w:cs="Times New Roman"/>
-          <w:color w:val="000000" w:themeColor="text1"/>
-          <w:sz w:val="19"/>
-          <w:szCs w:val="19"/>
-        </w:rPr>
-      </w:pPr>
-      <w:r>
-        <w:rPr>
-          <w:rFonts w:ascii="Consolas" w:eastAsia="Times New Roman" w:hAnsi="Consolas" w:cs="Times New Roman"/>
-          <w:color w:val="000000" w:themeColor="text1"/>
-          <w:sz w:val="19"/>
-          <w:szCs w:val="19"/>
-        </w:rPr>
-        <w:t xml:space="preserve">d &lt;- </w:t>
-      </w:r>
-      <w:proofErr w:type="spellStart"/>
-      <w:r>
-        <w:rPr>
-          <w:rFonts w:ascii="Consolas" w:eastAsia="Times New Roman" w:hAnsi="Consolas" w:cs="Times New Roman"/>
-          <w:color w:val="000000" w:themeColor="text1"/>
-          <w:sz w:val="19"/>
-          <w:szCs w:val="19"/>
-        </w:rPr>
-        <w:t>dist</w:t>
-      </w:r>
-      <w:proofErr w:type="spellEnd"/>
-      <w:r>
-        <w:rPr>
-          <w:rFonts w:ascii="Consolas" w:eastAsia="Times New Roman" w:hAnsi="Consolas" w:cs="Times New Roman"/>
-          <w:color w:val="000000" w:themeColor="text1"/>
-          <w:sz w:val="19"/>
-          <w:szCs w:val="19"/>
-        </w:rPr>
-        <w:t>(</w:t>
-      </w:r>
-      <w:proofErr w:type="spellStart"/>
-      <w:proofErr w:type="gramStart"/>
-      <w:r>
-        <w:rPr>
-          <w:rFonts w:ascii="Consolas" w:eastAsia="Times New Roman" w:hAnsi="Consolas" w:cs="Times New Roman"/>
-          <w:color w:val="000000" w:themeColor="text1"/>
-          <w:sz w:val="19"/>
-          <w:szCs w:val="19"/>
-        </w:rPr>
-        <w:t>as.matrix</w:t>
-      </w:r>
-      <w:proofErr w:type="spellEnd"/>
-      <w:proofErr w:type="gramEnd"/>
-      <w:r>
-        <w:rPr>
-          <w:rFonts w:ascii="Consolas" w:eastAsia="Times New Roman" w:hAnsi="Consolas" w:cs="Times New Roman"/>
-          <w:color w:val="000000" w:themeColor="text1"/>
-          <w:sz w:val="19"/>
-          <w:szCs w:val="19"/>
-        </w:rPr>
-        <w:t>(</w:t>
-      </w:r>
-      <w:proofErr w:type="spellStart"/>
-      <w:r>
-        <w:rPr>
-          <w:rFonts w:ascii="Consolas" w:eastAsia="Times New Roman" w:hAnsi="Consolas" w:cs="Times New Roman"/>
-          <w:color w:val="000000" w:themeColor="text1"/>
-          <w:sz w:val="19"/>
-          <w:szCs w:val="19"/>
-        </w:rPr>
-        <w:t>distanceMat</w:t>
-      </w:r>
-      <w:proofErr w:type="spellEnd"/>
-      <w:r>
-        <w:rPr>
-          <w:rFonts w:ascii="Consolas" w:eastAsia="Times New Roman" w:hAnsi="Consolas" w:cs="Times New Roman"/>
-          <w:color w:val="000000" w:themeColor="text1"/>
-          <w:sz w:val="19"/>
-          <w:szCs w:val="19"/>
-        </w:rPr>
-        <w:t xml:space="preserve">))     </w:t>
-      </w:r>
-      <w:r>
-        <w:rPr>
-          <w:rFonts w:ascii="Consolas" w:eastAsia="Times New Roman" w:hAnsi="Consolas" w:cs="Times New Roman" w:hint="cs"/>
-          <w:color w:val="000000" w:themeColor="text1"/>
-          <w:sz w:val="19"/>
-          <w:szCs w:val="19"/>
-          <w:rtl/>
-        </w:rPr>
-        <w:t xml:space="preserve"> </w:t>
-      </w:r>
-      <w:r>
-        <w:rPr>
-          <w:rFonts w:ascii="Consolas" w:eastAsia="Times New Roman" w:hAnsi="Consolas" w:cs="Times New Roman"/>
-          <w:color w:val="000000" w:themeColor="text1"/>
-          <w:sz w:val="19"/>
-          <w:szCs w:val="19"/>
-        </w:rPr>
-        <w:t># find distance matrix</w:t>
-      </w:r>
-      <w:r>
-        <w:rPr>
-          <w:rFonts w:ascii="Consolas" w:eastAsia="Times New Roman" w:hAnsi="Consolas" w:cs="Times New Roman"/>
-          <w:color w:val="000000" w:themeColor="text1"/>
-          <w:sz w:val="19"/>
-          <w:szCs w:val="19"/>
-          <w:rtl/>
-        </w:rPr>
-        <w:t xml:space="preserve"> </w:t>
-      </w:r>
-    </w:p>
-    <w:p>
-      <w:pPr>
-        <w:pStyle w:val="ListParagraph"/>
-        <w:spacing w:line="240" w:lineRule="auto"/>
-        <w:ind w:left="0"/>
-        <w:jc w:val="lowKashida"/>
-        <w:rPr>
-          <w:rFonts w:ascii="Consolas" w:eastAsia="Times New Roman" w:hAnsi="Consolas" w:cs="Times New Roman"/>
-          <w:color w:val="000000" w:themeColor="text1"/>
-          <w:sz w:val="19"/>
-          <w:szCs w:val="19"/>
-          <w:rtl/>
-        </w:rPr>
-      </w:pPr>
-      <w:proofErr w:type="spellStart"/>
-      <w:r>
-        <w:rPr>
-          <w:rFonts w:ascii="Consolas" w:eastAsia="Times New Roman" w:hAnsi="Consolas" w:cs="Times New Roman"/>
-          <w:color w:val="000000" w:themeColor="text1"/>
-          <w:sz w:val="19"/>
-          <w:szCs w:val="19"/>
-        </w:rPr>
-        <w:t>hc</w:t>
-      </w:r>
-      <w:proofErr w:type="spellEnd"/>
-      <w:r>
-        <w:rPr>
-          <w:rFonts w:ascii="Consolas" w:eastAsia="Times New Roman" w:hAnsi="Consolas" w:cs="Times New Roman"/>
-          <w:color w:val="000000" w:themeColor="text1"/>
-          <w:sz w:val="19"/>
-          <w:szCs w:val="19"/>
-        </w:rPr>
-        <w:t xml:space="preserve"> &lt;- </w:t>
-      </w:r>
-      <w:proofErr w:type="spellStart"/>
-      <w:proofErr w:type="gramStart"/>
-      <w:r>
-        <w:rPr>
-          <w:rFonts w:ascii="Consolas" w:eastAsia="Times New Roman" w:hAnsi="Consolas" w:cs="Times New Roman"/>
-          <w:color w:val="000000" w:themeColor="text1"/>
-          <w:sz w:val="19"/>
-          <w:szCs w:val="19"/>
-        </w:rPr>
-        <w:t>hclust</w:t>
-      </w:r>
-      <w:proofErr w:type="spellEnd"/>
-      <w:r>
-        <w:rPr>
-          <w:rFonts w:ascii="Consolas" w:eastAsia="Times New Roman" w:hAnsi="Consolas" w:cs="Times New Roman"/>
-          <w:color w:val="000000" w:themeColor="text1"/>
-          <w:sz w:val="19"/>
-          <w:szCs w:val="19"/>
-        </w:rPr>
-        <w:t>(</w:t>
-      </w:r>
-      <w:proofErr w:type="gramEnd"/>
-      <w:r>
-        <w:rPr>
-          <w:rFonts w:ascii="Consolas" w:eastAsia="Times New Roman" w:hAnsi="Consolas" w:cs="Times New Roman"/>
-          <w:color w:val="000000" w:themeColor="text1"/>
-          <w:sz w:val="19"/>
-          <w:szCs w:val="19"/>
-        </w:rPr>
-        <w:t xml:space="preserve">d, method = "complete")    # </w:t>
-      </w:r>
-      <w:r>
-        <w:rPr>
-          <w:rFonts w:ascii="Consolas" w:eastAsia="Times New Roman" w:hAnsi="Consolas" w:cs="Times New Roman"/>
-          <w:color w:val="000000" w:themeColor="text1"/>
-          <w:sz w:val="19"/>
-          <w:szCs w:val="19"/>
-        </w:rPr>
-        <w:t>hierarchical</w:t>
-      </w:r>
-      <w:r>
-        <w:rPr>
-          <w:rFonts w:ascii="Consolas" w:eastAsia="Times New Roman" w:hAnsi="Consolas" w:cs="Times New Roman"/>
-          <w:color w:val="000000" w:themeColor="text1"/>
-          <w:sz w:val="19"/>
-          <w:szCs w:val="19"/>
-        </w:rPr>
-        <w:t xml:space="preserve"> clustering by complete linkage method</w:t>
-      </w:r>
-    </w:p>
-    <w:p>
-      <w:pPr>
-        <w:pStyle w:val="ListParagraph"/>
-        <w:spacing w:line="240" w:lineRule="auto"/>
-        <w:ind w:left="0"/>
-        <w:jc w:val="lowKashida"/>
-        <w:rPr>
-          <w:rFonts w:ascii="Consolas" w:eastAsia="Times New Roman" w:hAnsi="Consolas" w:cs="Times New Roman"/>
-          <w:color w:val="000000" w:themeColor="text1"/>
-          <w:sz w:val="19"/>
-          <w:szCs w:val="19"/>
-          <w:rtl/>
-        </w:rPr>
-      </w:pPr>
     </w:p>
     <w:p>
       <w:pPr>
@@ -11374,73 +12368,1335 @@
         <w:ind w:left="429" w:firstLine="284"/>
         <w:jc w:val="lowKashida"/>
         <w:rPr>
-          <w:rFonts w:cs="B Nazanin" w:hint="cs"/>
-          <w:sz w:val="28"/>
-          <w:szCs w:val="28"/>
-          <w:rtl/>
-          <w:lang w:val="en-CA" w:bidi="fa-IR"/>
-        </w:rPr>
-      </w:pPr>
-      <w:r>
-        <w:rPr>
-          <w:rFonts w:cs="B Nazanin" w:hint="cs"/>
-          <w:sz w:val="28"/>
-          <w:szCs w:val="28"/>
-          <w:rtl/>
-          <w:lang w:val="en-CA" w:bidi="fa-IR"/>
-        </w:rPr>
-        <w:t xml:space="preserve">الگوریتم خوشه بندی ما با روش </w:t>
-      </w:r>
-      <w:r>
-        <w:rPr>
-          <w:sz w:val="25"/>
-          <w:szCs w:val="25"/>
-          <w:shd w:val="clear" w:color="auto" w:fill="FFFFFF"/>
-        </w:rPr>
-        <w:t>Complete linkag</w:t>
-      </w:r>
+          <w:rFonts w:cs="B Nazanin"/>
+          <w:sz w:val="28"/>
+          <w:szCs w:val="28"/>
+          <w:lang w:val="en-CA" w:bidi="fa-IR"/>
+        </w:rPr>
+      </w:pPr>
+    </w:p>
+    <w:p>
+      <w:pPr>
+        <w:pStyle w:val="ListParagraph"/>
+        <w:bidi/>
+        <w:spacing w:line="240" w:lineRule="auto"/>
+        <w:ind w:left="-988" w:right="-1134"/>
+        <w:jc w:val="center"/>
+        <w:rPr>
+          <w:rFonts w:cs="B Nazanin"/>
+          <w:sz w:val="28"/>
+          <w:szCs w:val="28"/>
+          <w:lang w:val="en-CA" w:bidi="fa-IR"/>
+        </w:rPr>
+      </w:pPr>
+      <w:r>
+        <w:rPr>
+          <w:noProof/>
+        </w:rPr>
+        <w:drawing>
+          <wp:inline distT="0" distB="0" distL="0" distR="0" wp14:anchorId="28355DAF" wp14:editId="34DE4192">
+            <wp:extent cx="7103547" cy="5016500"/>
+            <wp:effectExtent l="0" t="0" r="2540" b="0"/>
+            <wp:docPr id="11" name="Picture 11"/>
+            <wp:cNvGraphicFramePr>
+              <a:graphicFrameLocks xmlns:a="http://schemas.openxmlformats.org/drawingml/2006/main" noChangeAspect="1"/>
+            </wp:cNvGraphicFramePr>
+            <a:graphic xmlns:a="http://schemas.openxmlformats.org/drawingml/2006/main">
+              <a:graphicData uri="http://schemas.openxmlformats.org/drawingml/2006/picture">
+                <pic:pic xmlns:pic="http://schemas.openxmlformats.org/drawingml/2006/picture">
+                  <pic:nvPicPr>
+                    <pic:cNvPr id="1" name=""/>
+                    <pic:cNvPicPr/>
+                  </pic:nvPicPr>
+                  <pic:blipFill>
+                    <a:blip r:embed="rId13"/>
+                    <a:stretch>
+                      <a:fillRect/>
+                    </a:stretch>
+                  </pic:blipFill>
+                  <pic:spPr>
+                    <a:xfrm>
+                      <a:off x="0" y="0"/>
+                      <a:ext cx="7162977" cy="5058469"/>
+                    </a:xfrm>
+                    <a:prstGeom prst="rect">
+                      <a:avLst/>
+                    </a:prstGeom>
+                  </pic:spPr>
+                </pic:pic>
+              </a:graphicData>
+            </a:graphic>
+          </wp:inline>
+        </w:drawing>
+      </w:r>
+    </w:p>
+    <w:p>
+      <w:pPr>
+        <w:pStyle w:val="ListParagraph"/>
+        <w:bidi/>
+        <w:spacing w:line="240" w:lineRule="auto"/>
+        <w:ind w:left="-988" w:right="-1134"/>
+        <w:jc w:val="center"/>
+        <w:rPr>
+          <w:rFonts w:cs="B Nazanin" w:hint="cs"/>
+          <w:b/>
+          <w:bCs/>
+          <w:sz w:val="24"/>
+          <w:szCs w:val="24"/>
+          <w:rtl/>
+          <w:lang w:val="en-CA" w:bidi="fa-IR"/>
+        </w:rPr>
+      </w:pPr>
+      <w:r>
+        <w:rPr>
+          <w:rFonts w:cs="B Nazanin" w:hint="cs"/>
+          <w:b/>
+          <w:bCs/>
+          <w:sz w:val="24"/>
+          <w:szCs w:val="24"/>
+          <w:rtl/>
+          <w:lang w:val="en-CA" w:bidi="fa-IR"/>
+        </w:rPr>
+        <w:t>شکل ۵</w:t>
+      </w:r>
+    </w:p>
+    <w:p>
+      <w:pPr>
+        <w:pStyle w:val="ListParagraph"/>
+        <w:bidi/>
+        <w:spacing w:line="240" w:lineRule="auto"/>
+        <w:ind w:left="4"/>
+        <w:rPr>
+          <w:rFonts w:cs="B Nazanin"/>
+          <w:sz w:val="28"/>
+          <w:szCs w:val="28"/>
+          <w:rtl/>
+          <w:lang w:val="en-CA" w:bidi="fa-IR"/>
+        </w:rPr>
+      </w:pPr>
+    </w:p>
+    <w:p>
+      <w:pPr>
+        <w:pStyle w:val="ListParagraph"/>
+        <w:bidi/>
+        <w:spacing w:line="240" w:lineRule="auto"/>
+        <w:ind w:left="429" w:firstLine="284"/>
+        <w:jc w:val="lowKashida"/>
+        <w:rPr>
+          <w:rFonts w:cs="Calibri" w:hint="cs"/>
+          <w:sz w:val="28"/>
+          <w:szCs w:val="28"/>
+          <w:rtl/>
+          <w:lang w:val="en-CA" w:bidi="fa-IR"/>
+        </w:rPr>
+      </w:pPr>
+      <w:r>
+        <w:rPr>
+          <w:rFonts w:cs="B Nazanin" w:hint="cs"/>
+          <w:sz w:val="28"/>
+          <w:szCs w:val="28"/>
+          <w:rtl/>
+          <w:lang w:val="en-CA" w:bidi="fa-IR"/>
+        </w:rPr>
+        <w:t>در</w:t>
+      </w:r>
+      <w:r>
+        <w:rPr>
+          <w:rFonts w:cs="B Nazanin" w:hint="cs"/>
+          <w:sz w:val="28"/>
+          <w:szCs w:val="28"/>
+          <w:rtl/>
+          <w:lang w:val="en-CA" w:bidi="fa-IR"/>
+        </w:rPr>
+        <w:t xml:space="preserve"> </w:t>
+      </w:r>
+      <w:r>
+        <w:rPr>
+          <w:rFonts w:cs="B Nazanin" w:hint="cs"/>
+          <w:sz w:val="28"/>
+          <w:szCs w:val="28"/>
+          <w:rtl/>
+          <w:lang w:val="en-CA" w:bidi="fa-IR"/>
+        </w:rPr>
+        <w:t>نمودار</w:t>
+      </w:r>
+      <w:r>
+        <w:rPr>
+          <w:rFonts w:cs="B Nazanin" w:hint="cs"/>
+          <w:sz w:val="28"/>
+          <w:szCs w:val="28"/>
+          <w:rtl/>
+          <w:lang w:val="en-CA" w:bidi="fa-IR"/>
+        </w:rPr>
+        <w:t xml:space="preserve"> </w:t>
+      </w:r>
+      <w:r>
+        <w:rPr>
+          <w:rFonts w:cs="B Nazanin" w:hint="cs"/>
+          <w:sz w:val="28"/>
+          <w:szCs w:val="28"/>
+          <w:u w:val="single"/>
+          <w:rtl/>
+          <w:lang w:val="en-CA" w:bidi="fa-IR"/>
+        </w:rPr>
+        <w:t>شکل ۵</w:t>
+      </w:r>
+      <w:r>
+        <w:rPr>
+          <w:rFonts w:cs="B Nazanin" w:hint="cs"/>
+          <w:sz w:val="28"/>
+          <w:szCs w:val="28"/>
+          <w:rtl/>
+          <w:lang w:val="en-CA" w:bidi="fa-IR"/>
+        </w:rPr>
+        <w:t xml:space="preserve"> </w:t>
+      </w:r>
+      <w:r>
+        <w:rPr>
+          <w:rFonts w:cs="B Nazanin" w:hint="cs"/>
+          <w:sz w:val="28"/>
+          <w:szCs w:val="28"/>
+          <w:rtl/>
+          <w:lang w:val="en-CA" w:bidi="fa-IR"/>
+        </w:rPr>
+        <w:t>می</w:t>
+      </w:r>
+      <w:r>
+        <w:rPr>
+          <w:rFonts w:cs="B Nazanin" w:hint="cs"/>
+          <w:sz w:val="28"/>
+          <w:szCs w:val="28"/>
+          <w:lang w:val="en-CA" w:bidi="fa-IR"/>
+        </w:rPr>
+        <w:t>‌</w:t>
+      </w:r>
+      <w:r>
+        <w:rPr>
+          <w:rFonts w:cs="B Nazanin" w:hint="cs"/>
+          <w:sz w:val="28"/>
+          <w:szCs w:val="28"/>
+          <w:rtl/>
+          <w:lang w:val="en-CA" w:bidi="fa-IR"/>
+        </w:rPr>
+        <w:t xml:space="preserve">توان </w:t>
+      </w:r>
+      <w:r>
+        <w:rPr>
+          <w:rFonts w:cs="B Nazanin" w:hint="cs"/>
+          <w:sz w:val="28"/>
+          <w:szCs w:val="28"/>
+          <w:rtl/>
+          <w:lang w:val="en-CA" w:bidi="fa-IR"/>
+        </w:rPr>
+        <w:t xml:space="preserve">۲۵ خوشه بندی را مشاهده </w:t>
+      </w:r>
+      <w:r>
+        <w:rPr>
+          <w:rFonts w:cs="B Nazanin" w:hint="cs"/>
+          <w:sz w:val="28"/>
+          <w:szCs w:val="28"/>
+          <w:rtl/>
+          <w:lang w:val="en-CA" w:bidi="fa-IR"/>
+        </w:rPr>
+        <w:t>کرد</w:t>
+      </w:r>
+      <w:r>
+        <w:rPr>
+          <w:rFonts w:cs="B Nazanin" w:hint="cs"/>
+          <w:sz w:val="28"/>
+          <w:szCs w:val="28"/>
+          <w:rtl/>
+          <w:lang w:val="en-CA" w:bidi="fa-IR"/>
+        </w:rPr>
+        <w:t xml:space="preserve">. </w:t>
+      </w:r>
+      <w:r>
+        <w:rPr>
+          <w:rFonts w:cs="B Nazanin" w:hint="cs"/>
+          <w:sz w:val="28"/>
+          <w:szCs w:val="28"/>
+          <w:rtl/>
+          <w:lang w:val="en-CA" w:bidi="fa-IR"/>
+        </w:rPr>
+        <w:t xml:space="preserve">در </w:t>
+      </w:r>
+      <w:r>
+        <w:rPr>
+          <w:rFonts w:cs="B Nazanin" w:hint="cs"/>
+          <w:sz w:val="28"/>
+          <w:szCs w:val="28"/>
+          <w:rtl/>
+          <w:lang w:val="en-CA" w:bidi="fa-IR"/>
+        </w:rPr>
+        <w:t xml:space="preserve">این </w:t>
+      </w:r>
+      <w:r>
+        <w:rPr>
+          <w:rFonts w:cs="B Nazanin" w:hint="cs"/>
+          <w:sz w:val="28"/>
+          <w:szCs w:val="28"/>
+          <w:rtl/>
+          <w:lang w:val="en-CA" w:bidi="fa-IR"/>
+        </w:rPr>
+        <w:t>نمودار هرچه به سمت پایین نگاه کنیم تعداد خوشه</w:t>
+      </w:r>
+      <w:r>
+        <w:rPr>
+          <w:rFonts w:cs="B Nazanin" w:hint="cs"/>
+          <w:sz w:val="28"/>
+          <w:szCs w:val="28"/>
+          <w:lang w:val="en-CA" w:bidi="fa-IR"/>
+        </w:rPr>
+        <w:t>‌</w:t>
+      </w:r>
+      <w:r>
+        <w:rPr>
+          <w:rFonts w:cs="B Nazanin" w:hint="cs"/>
+          <w:sz w:val="28"/>
+          <w:szCs w:val="28"/>
+          <w:rtl/>
+          <w:lang w:val="en-CA" w:bidi="fa-IR"/>
+        </w:rPr>
+        <w:t>ها بیشتر</w:t>
+      </w:r>
+      <w:r>
+        <w:rPr>
+          <w:rFonts w:cs="B Nazanin" w:hint="cs"/>
+          <w:sz w:val="28"/>
+          <w:szCs w:val="28"/>
+          <w:rtl/>
+          <w:lang w:val="en-CA" w:bidi="fa-IR"/>
+        </w:rPr>
+        <w:t xml:space="preserve"> و بیشتر</w:t>
+      </w:r>
+      <w:r>
+        <w:rPr>
+          <w:rFonts w:cs="B Nazanin" w:hint="cs"/>
+          <w:sz w:val="28"/>
+          <w:szCs w:val="28"/>
+          <w:rtl/>
+          <w:lang w:val="en-CA" w:bidi="fa-IR"/>
+        </w:rPr>
+        <w:t xml:space="preserve"> می</w:t>
+      </w:r>
+      <w:r>
+        <w:rPr>
+          <w:rFonts w:cs="B Nazanin" w:hint="cs"/>
+          <w:sz w:val="28"/>
+          <w:szCs w:val="28"/>
+          <w:lang w:val="en-CA" w:bidi="fa-IR"/>
+        </w:rPr>
+        <w:t>‌</w:t>
+      </w:r>
+      <w:r>
+        <w:rPr>
+          <w:rFonts w:cs="B Nazanin" w:hint="cs"/>
+          <w:sz w:val="28"/>
+          <w:szCs w:val="28"/>
+          <w:rtl/>
+          <w:lang w:val="en-CA" w:bidi="fa-IR"/>
+        </w:rPr>
+        <w:t xml:space="preserve">شود. نتایج در قالب فایل </w:t>
+      </w:r>
+      <w:r>
+        <w:rPr>
+          <w:rFonts w:cs="B Nazanin"/>
+          <w:sz w:val="24"/>
+          <w:szCs w:val="24"/>
+          <w:lang w:val="en-CA" w:bidi="fa-IR"/>
+        </w:rPr>
+        <w:t>pdf</w:t>
+      </w:r>
+      <w:r>
+        <w:rPr>
+          <w:rFonts w:cs="B Nazanin" w:hint="cs"/>
+          <w:sz w:val="24"/>
+          <w:szCs w:val="24"/>
+          <w:rtl/>
+          <w:lang w:val="en-CA" w:bidi="fa-IR"/>
+        </w:rPr>
+        <w:t xml:space="preserve"> </w:t>
+      </w:r>
+      <w:r>
+        <w:rPr>
+          <w:rFonts w:cs="B Nazanin" w:hint="cs"/>
+          <w:sz w:val="28"/>
+          <w:szCs w:val="28"/>
+          <w:rtl/>
+          <w:lang w:val="en-CA" w:bidi="fa-IR"/>
+        </w:rPr>
+        <w:t xml:space="preserve">در پوشه </w:t>
+      </w:r>
+      <w:r>
+        <w:rPr>
+          <w:rFonts w:cs="B Nazanin"/>
+          <w:sz w:val="24"/>
+          <w:szCs w:val="24"/>
+          <w:lang w:val="en-CA" w:bidi="fa-IR"/>
+        </w:rPr>
+        <w:t>results</w:t>
+      </w:r>
+      <w:r>
+        <w:rPr>
+          <w:rFonts w:cs="B Nazanin" w:hint="cs"/>
+          <w:sz w:val="24"/>
+          <w:szCs w:val="24"/>
+          <w:rtl/>
+          <w:lang w:val="en-CA" w:bidi="fa-IR"/>
+        </w:rPr>
+        <w:t xml:space="preserve"> </w:t>
+      </w:r>
+      <w:r>
+        <w:rPr>
+          <w:rFonts w:cs="B Nazanin" w:hint="cs"/>
+          <w:sz w:val="28"/>
+          <w:szCs w:val="28"/>
+          <w:rtl/>
+          <w:lang w:val="en-CA" w:bidi="fa-IR"/>
+        </w:rPr>
+        <w:t>ذخیره شده است.</w:t>
+      </w:r>
+    </w:p>
+    <w:p>
+      <w:pPr>
+        <w:pStyle w:val="ListParagraph"/>
+        <w:bidi/>
+        <w:spacing w:line="240" w:lineRule="auto"/>
+        <w:ind w:left="-988" w:right="-993"/>
+        <w:jc w:val="center"/>
+        <w:rPr>
+          <w:rFonts w:cs="B Nazanin"/>
+          <w:sz w:val="28"/>
+          <w:szCs w:val="28"/>
+          <w:rtl/>
+          <w:lang w:val="en-CA" w:bidi="fa-IR"/>
+        </w:rPr>
+      </w:pPr>
+      <w:r>
+        <w:rPr>
+          <w:noProof/>
+        </w:rPr>
+        <w:lastRenderedPageBreak/>
+        <w:drawing>
+          <wp:inline distT="0" distB="0" distL="0" distR="0" wp14:anchorId="167DBA1B" wp14:editId="46454ED2">
+            <wp:extent cx="6303522" cy="6172200"/>
+            <wp:effectExtent l="0" t="0" r="2540" b="0"/>
+            <wp:docPr id="9" name="Picture 9"/>
+            <wp:cNvGraphicFramePr>
+              <a:graphicFrameLocks xmlns:a="http://schemas.openxmlformats.org/drawingml/2006/main" noChangeAspect="1"/>
+            </wp:cNvGraphicFramePr>
+            <a:graphic xmlns:a="http://schemas.openxmlformats.org/drawingml/2006/main">
+              <a:graphicData uri="http://schemas.openxmlformats.org/drawingml/2006/picture">
+                <pic:pic xmlns:pic="http://schemas.openxmlformats.org/drawingml/2006/picture">
+                  <pic:nvPicPr>
+                    <pic:cNvPr id="1" name=""/>
+                    <pic:cNvPicPr/>
+                  </pic:nvPicPr>
+                  <pic:blipFill>
+                    <a:blip r:embed="rId14"/>
+                    <a:stretch>
+                      <a:fillRect/>
+                    </a:stretch>
+                  </pic:blipFill>
+                  <pic:spPr>
+                    <a:xfrm>
+                      <a:off x="0" y="0"/>
+                      <a:ext cx="6361267" cy="6228742"/>
+                    </a:xfrm>
+                    <a:prstGeom prst="rect">
+                      <a:avLst/>
+                    </a:prstGeom>
+                  </pic:spPr>
+                </pic:pic>
+              </a:graphicData>
+            </a:graphic>
+          </wp:inline>
+        </w:drawing>
+      </w:r>
+    </w:p>
+    <w:p>
+      <w:pPr>
+        <w:pStyle w:val="ListParagraph"/>
+        <w:bidi/>
+        <w:spacing w:line="240" w:lineRule="auto"/>
+        <w:ind w:left="-988" w:right="-993"/>
+        <w:jc w:val="center"/>
+        <w:rPr>
+          <w:rFonts w:cs="B Nazanin"/>
+          <w:b/>
+          <w:bCs/>
+          <w:sz w:val="24"/>
+          <w:szCs w:val="24"/>
+          <w:rtl/>
+          <w:lang w:val="en-CA" w:bidi="fa-IR"/>
+        </w:rPr>
+      </w:pPr>
+      <w:r>
+        <w:rPr>
+          <w:rFonts w:cs="B Nazanin" w:hint="cs"/>
+          <w:b/>
+          <w:bCs/>
+          <w:sz w:val="24"/>
+          <w:szCs w:val="24"/>
+          <w:rtl/>
+          <w:lang w:val="en-CA" w:bidi="fa-IR"/>
+        </w:rPr>
+        <w:t>شکل ۶</w:t>
+      </w:r>
+    </w:p>
+    <w:p>
+      <w:pPr>
+        <w:pStyle w:val="ListParagraph"/>
+        <w:bidi/>
+        <w:spacing w:line="240" w:lineRule="auto"/>
+        <w:ind w:left="-988" w:right="-993"/>
+        <w:jc w:val="center"/>
+        <w:rPr>
+          <w:rFonts w:cs="B Nazanin"/>
+          <w:b/>
+          <w:bCs/>
+          <w:sz w:val="24"/>
+          <w:szCs w:val="24"/>
+          <w:rtl/>
+          <w:lang w:val="en-CA" w:bidi="fa-IR"/>
+        </w:rPr>
+      </w:pPr>
+    </w:p>
+    <w:p>
+      <w:pPr>
+        <w:pStyle w:val="ListParagraph"/>
+        <w:bidi/>
+        <w:spacing w:line="240" w:lineRule="auto"/>
+        <w:ind w:left="429" w:firstLine="284"/>
+        <w:jc w:val="lowKashida"/>
+        <w:rPr>
+          <w:rFonts w:cs="B Nazanin" w:hint="cs"/>
+          <w:sz w:val="28"/>
+          <w:szCs w:val="28"/>
+          <w:rtl/>
+          <w:lang w:val="en-CA" w:bidi="fa-IR"/>
+        </w:rPr>
+      </w:pPr>
+      <w:r>
+        <w:rPr>
+          <w:rFonts w:cs="B Nazanin" w:hint="cs"/>
+          <w:sz w:val="28"/>
+          <w:szCs w:val="28"/>
+          <w:rtl/>
+          <w:lang w:val="en-CA" w:bidi="fa-IR"/>
+        </w:rPr>
+        <w:t xml:space="preserve">نمودار </w:t>
+      </w:r>
+      <w:r>
+        <w:rPr>
+          <w:rFonts w:cs="B Nazanin" w:hint="cs"/>
+          <w:sz w:val="28"/>
+          <w:szCs w:val="28"/>
+          <w:u w:val="single"/>
+          <w:rtl/>
+          <w:lang w:val="en-CA" w:bidi="fa-IR"/>
+        </w:rPr>
+        <w:t>شکل ۶</w:t>
+      </w:r>
+      <w:r>
+        <w:rPr>
+          <w:rFonts w:cs="B Nazanin" w:hint="cs"/>
+          <w:sz w:val="28"/>
+          <w:szCs w:val="28"/>
+          <w:rtl/>
+          <w:lang w:val="en-CA" w:bidi="fa-IR"/>
+        </w:rPr>
+        <w:t xml:space="preserve"> یک نمودار دایره</w:t>
+      </w:r>
+      <w:r>
+        <w:rPr>
+          <w:rFonts w:cs="B Nazanin" w:hint="cs"/>
+          <w:sz w:val="28"/>
+          <w:szCs w:val="28"/>
+          <w:lang w:val="en-CA" w:bidi="fa-IR"/>
+        </w:rPr>
+        <w:t>‌</w:t>
+      </w:r>
+      <w:r>
+        <w:rPr>
+          <w:rFonts w:cs="B Nazanin" w:hint="cs"/>
+          <w:sz w:val="28"/>
+          <w:szCs w:val="28"/>
+          <w:rtl/>
+          <w:lang w:val="en-CA" w:bidi="fa-IR"/>
+        </w:rPr>
+        <w:t xml:space="preserve">ای است که به آن </w:t>
+      </w:r>
+      <w:r>
+        <w:rPr>
+          <w:rFonts w:cs="B Nazanin"/>
+          <w:sz w:val="28"/>
+          <w:szCs w:val="28"/>
+          <w:lang w:val="en-CA" w:bidi="fa-IR"/>
+        </w:rPr>
+        <w:t>Fan</w:t>
+      </w:r>
+      <w:r>
+        <w:rPr>
+          <w:rFonts w:cs="B Nazanin" w:hint="cs"/>
+          <w:sz w:val="28"/>
+          <w:szCs w:val="28"/>
+          <w:rtl/>
+          <w:lang w:val="en-CA" w:bidi="fa-IR"/>
+        </w:rPr>
+        <w:t xml:space="preserve"> نیز می</w:t>
+      </w:r>
+      <w:r>
+        <w:rPr>
+          <w:rFonts w:cs="B Nazanin" w:hint="cs"/>
+          <w:sz w:val="28"/>
+          <w:szCs w:val="28"/>
+          <w:lang w:val="en-CA" w:bidi="fa-IR"/>
+        </w:rPr>
+        <w:t>‌</w:t>
+      </w:r>
+      <w:r>
+        <w:rPr>
+          <w:rFonts w:cs="B Nazanin" w:hint="cs"/>
+          <w:sz w:val="28"/>
+          <w:szCs w:val="28"/>
+          <w:rtl/>
+          <w:lang w:val="en-CA" w:bidi="fa-IR"/>
+        </w:rPr>
+        <w:t>گویند. خوشه</w:t>
+      </w:r>
+      <w:r>
+        <w:rPr>
+          <w:rFonts w:cs="B Nazanin" w:hint="cs"/>
+          <w:sz w:val="28"/>
+          <w:szCs w:val="28"/>
+          <w:lang w:val="en-CA" w:bidi="fa-IR"/>
+        </w:rPr>
+        <w:t>‌</w:t>
+      </w:r>
+      <w:r>
+        <w:rPr>
+          <w:rFonts w:cs="B Nazanin" w:hint="cs"/>
+          <w:sz w:val="28"/>
+          <w:szCs w:val="28"/>
+          <w:rtl/>
+          <w:lang w:val="en-CA" w:bidi="fa-IR"/>
+        </w:rPr>
+        <w:t>ها با رنگ</w:t>
+      </w:r>
+      <w:r>
+        <w:rPr>
+          <w:rFonts w:cs="B Nazanin" w:hint="cs"/>
+          <w:sz w:val="28"/>
+          <w:szCs w:val="28"/>
+          <w:lang w:val="en-CA" w:bidi="fa-IR"/>
+        </w:rPr>
+        <w:t>‌</w:t>
+      </w:r>
+      <w:r>
+        <w:rPr>
+          <w:rFonts w:cs="B Nazanin" w:hint="cs"/>
+          <w:sz w:val="28"/>
+          <w:szCs w:val="28"/>
+          <w:rtl/>
+          <w:lang w:val="en-CA" w:bidi="fa-IR"/>
+        </w:rPr>
+        <w:t>های متفاوت از هم متمایز شده</w:t>
+      </w:r>
+      <w:r>
+        <w:rPr>
+          <w:rFonts w:cs="B Nazanin" w:hint="cs"/>
+          <w:sz w:val="28"/>
+          <w:szCs w:val="28"/>
+          <w:lang w:val="en-CA" w:bidi="fa-IR"/>
+        </w:rPr>
+        <w:t>‌</w:t>
+      </w:r>
+      <w:r>
+        <w:rPr>
+          <w:rFonts w:cs="B Nazanin" w:hint="cs"/>
+          <w:sz w:val="28"/>
+          <w:szCs w:val="28"/>
+          <w:rtl/>
+          <w:lang w:val="en-CA" w:bidi="fa-IR"/>
+        </w:rPr>
+        <w:t>اند و شما می</w:t>
+      </w:r>
+      <w:r>
+        <w:rPr>
+          <w:rFonts w:cs="B Nazanin" w:hint="cs"/>
+          <w:sz w:val="28"/>
+          <w:szCs w:val="28"/>
+          <w:lang w:val="en-CA" w:bidi="fa-IR"/>
+        </w:rPr>
+        <w:t>‌</w:t>
+      </w:r>
+      <w:r>
+        <w:rPr>
+          <w:rFonts w:cs="B Nazanin" w:hint="cs"/>
+          <w:sz w:val="28"/>
+          <w:szCs w:val="28"/>
+          <w:rtl/>
+          <w:lang w:val="en-CA" w:bidi="fa-IR"/>
+        </w:rPr>
+        <w:t>توانید ۲۵ خوشه</w:t>
+      </w:r>
+      <w:r>
+        <w:rPr>
+          <w:rFonts w:cs="B Nazanin" w:hint="cs"/>
+          <w:sz w:val="28"/>
+          <w:szCs w:val="28"/>
+          <w:lang w:val="en-CA" w:bidi="fa-IR"/>
+        </w:rPr>
+        <w:t>‌</w:t>
+      </w:r>
+      <w:r>
+        <w:rPr>
+          <w:rFonts w:cs="B Nazanin" w:hint="cs"/>
+          <w:sz w:val="28"/>
+          <w:szCs w:val="28"/>
+          <w:rtl/>
+          <w:lang w:val="en-CA" w:bidi="fa-IR"/>
+        </w:rPr>
+        <w:t>بندی را در اینجا مشاهده کنید.</w:t>
+      </w:r>
+    </w:p>
+    <w:p>
+      <w:pPr>
+        <w:pStyle w:val="ListParagraph"/>
+        <w:bidi/>
+        <w:spacing w:line="240" w:lineRule="auto"/>
+        <w:ind w:left="-988" w:right="-993"/>
+        <w:jc w:val="center"/>
+        <w:rPr>
+          <w:rFonts w:cs="B Nazanin"/>
+          <w:sz w:val="28"/>
+          <w:szCs w:val="28"/>
+          <w:rtl/>
+          <w:lang w:val="en-CA" w:bidi="fa-IR"/>
+        </w:rPr>
+      </w:pPr>
+      <w:r>
+        <w:rPr>
+          <w:noProof/>
+        </w:rPr>
+        <w:lastRenderedPageBreak/>
+        <w:drawing>
+          <wp:inline distT="0" distB="0" distL="0" distR="0" wp14:anchorId="401545B4" wp14:editId="721B80BD">
+            <wp:extent cx="7175665" cy="5003800"/>
+            <wp:effectExtent l="0" t="0" r="6350" b="6350"/>
+            <wp:docPr id="12" name="Picture 12"/>
+            <wp:cNvGraphicFramePr>
+              <a:graphicFrameLocks xmlns:a="http://schemas.openxmlformats.org/drawingml/2006/main" noChangeAspect="1"/>
+            </wp:cNvGraphicFramePr>
+            <a:graphic xmlns:a="http://schemas.openxmlformats.org/drawingml/2006/main">
+              <a:graphicData uri="http://schemas.openxmlformats.org/drawingml/2006/picture">
+                <pic:pic xmlns:pic="http://schemas.openxmlformats.org/drawingml/2006/picture">
+                  <pic:nvPicPr>
+                    <pic:cNvPr id="1" name=""/>
+                    <pic:cNvPicPr/>
+                  </pic:nvPicPr>
+                  <pic:blipFill>
+                    <a:blip r:embed="rId15"/>
+                    <a:stretch>
+                      <a:fillRect/>
+                    </a:stretch>
+                  </pic:blipFill>
+                  <pic:spPr>
+                    <a:xfrm>
+                      <a:off x="0" y="0"/>
+                      <a:ext cx="7193775" cy="5016429"/>
+                    </a:xfrm>
+                    <a:prstGeom prst="rect">
+                      <a:avLst/>
+                    </a:prstGeom>
+                  </pic:spPr>
+                </pic:pic>
+              </a:graphicData>
+            </a:graphic>
+          </wp:inline>
+        </w:drawing>
+      </w:r>
+    </w:p>
+    <w:p>
+      <w:pPr>
+        <w:pStyle w:val="ListParagraph"/>
+        <w:bidi/>
+        <w:spacing w:line="240" w:lineRule="auto"/>
+        <w:ind w:left="429" w:firstLine="284"/>
+        <w:jc w:val="center"/>
+        <w:rPr>
+          <w:rFonts w:cs="B Nazanin"/>
+          <w:b/>
+          <w:bCs/>
+          <w:sz w:val="24"/>
+          <w:szCs w:val="24"/>
+          <w:rtl/>
+          <w:lang w:val="en-CA" w:bidi="fa-IR"/>
+        </w:rPr>
+      </w:pPr>
+      <w:r>
+        <w:rPr>
+          <w:rFonts w:cs="B Nazanin" w:hint="cs"/>
+          <w:b/>
+          <w:bCs/>
+          <w:sz w:val="24"/>
+          <w:szCs w:val="24"/>
+          <w:rtl/>
+          <w:lang w:val="en-CA" w:bidi="fa-IR"/>
+        </w:rPr>
+        <w:t>شکل ۷</w:t>
+      </w:r>
+    </w:p>
+    <w:p>
+      <w:pPr>
+        <w:pStyle w:val="ListParagraph"/>
+        <w:bidi/>
+        <w:spacing w:line="240" w:lineRule="auto"/>
+        <w:ind w:left="429" w:firstLine="284"/>
+        <w:jc w:val="center"/>
+        <w:rPr>
+          <w:rFonts w:cs="B Nazanin"/>
+          <w:sz w:val="28"/>
+          <w:szCs w:val="28"/>
+          <w:rtl/>
+          <w:lang w:val="en-CA" w:bidi="fa-IR"/>
+        </w:rPr>
+      </w:pPr>
+    </w:p>
+    <w:p>
+      <w:pPr>
+        <w:pStyle w:val="ListParagraph"/>
+        <w:bidi/>
+        <w:spacing w:line="240" w:lineRule="auto"/>
+        <w:ind w:left="429" w:firstLine="284"/>
+        <w:rPr>
+          <w:rFonts w:cs="B Nazanin"/>
+          <w:sz w:val="28"/>
+          <w:szCs w:val="28"/>
+          <w:rtl/>
+          <w:lang w:val="en-CA" w:bidi="fa-IR"/>
+        </w:rPr>
+      </w:pPr>
+      <w:r>
+        <w:rPr>
+          <w:rFonts w:cs="B Nazanin" w:hint="cs"/>
+          <w:sz w:val="28"/>
+          <w:szCs w:val="28"/>
+          <w:rtl/>
+          <w:lang w:val="en-CA" w:bidi="fa-IR"/>
+        </w:rPr>
+        <w:t xml:space="preserve">در نهایت نمودار </w:t>
+      </w:r>
+      <w:r>
+        <w:rPr>
+          <w:rFonts w:cs="B Nazanin" w:hint="cs"/>
+          <w:sz w:val="28"/>
+          <w:szCs w:val="28"/>
+          <w:u w:val="single"/>
+          <w:rtl/>
+          <w:lang w:val="en-CA" w:bidi="fa-IR"/>
+        </w:rPr>
+        <w:t>شکل ۷</w:t>
+      </w:r>
+      <w:r>
+        <w:rPr>
+          <w:rFonts w:cs="B Nazanin" w:hint="cs"/>
+          <w:sz w:val="28"/>
+          <w:szCs w:val="28"/>
+          <w:rtl/>
+          <w:lang w:val="en-CA" w:bidi="fa-IR"/>
+        </w:rPr>
+        <w:t xml:space="preserve"> بصورت درختی یا مدل گرافی تگ</w:t>
+      </w:r>
+      <w:r>
+        <w:rPr>
+          <w:rFonts w:cs="B Nazanin" w:hint="cs"/>
+          <w:sz w:val="28"/>
+          <w:szCs w:val="28"/>
+          <w:lang w:val="en-CA" w:bidi="fa-IR"/>
+        </w:rPr>
+        <w:t>‌</w:t>
+      </w:r>
+      <w:r>
+        <w:rPr>
+          <w:rFonts w:cs="B Nazanin" w:hint="cs"/>
+          <w:sz w:val="28"/>
+          <w:szCs w:val="28"/>
+          <w:rtl/>
+          <w:lang w:val="en-CA" w:bidi="fa-IR"/>
+        </w:rPr>
+        <w:t>ها را به نمایش درآورده که در آن تگ</w:t>
+      </w:r>
+      <w:r>
+        <w:rPr>
+          <w:rFonts w:cs="B Nazanin" w:hint="cs"/>
+          <w:sz w:val="28"/>
+          <w:szCs w:val="28"/>
+          <w:lang w:val="en-CA" w:bidi="fa-IR"/>
+        </w:rPr>
+        <w:t>‌</w:t>
+      </w:r>
+      <w:r>
+        <w:rPr>
+          <w:rFonts w:cs="B Nazanin" w:hint="cs"/>
+          <w:sz w:val="28"/>
+          <w:szCs w:val="28"/>
+          <w:rtl/>
+          <w:lang w:val="en-CA" w:bidi="fa-IR"/>
+        </w:rPr>
+        <w:t>های با فاصله کمتر در یک شاخه قرار گرفته</w:t>
+      </w:r>
+      <w:r>
+        <w:rPr>
+          <w:rFonts w:cs="B Nazanin" w:hint="cs"/>
+          <w:sz w:val="28"/>
+          <w:szCs w:val="28"/>
+          <w:lang w:val="en-CA" w:bidi="fa-IR"/>
+        </w:rPr>
+        <w:t>‌</w:t>
+      </w:r>
+      <w:r>
+        <w:rPr>
+          <w:rFonts w:cs="B Nazanin" w:hint="cs"/>
+          <w:sz w:val="28"/>
+          <w:szCs w:val="28"/>
+          <w:rtl/>
+          <w:lang w:val="en-CA" w:bidi="fa-IR"/>
+        </w:rPr>
+        <w:t>اند که براحتی با نگاه کردن می</w:t>
+      </w:r>
+      <w:r>
+        <w:rPr>
+          <w:rFonts w:cs="B Nazanin" w:hint="cs"/>
+          <w:sz w:val="28"/>
+          <w:szCs w:val="28"/>
+          <w:lang w:val="en-CA" w:bidi="fa-IR"/>
+        </w:rPr>
+        <w:t>‌</w:t>
+      </w:r>
+      <w:r>
+        <w:rPr>
+          <w:rFonts w:cs="B Nazanin" w:hint="cs"/>
+          <w:sz w:val="28"/>
+          <w:szCs w:val="28"/>
+          <w:rtl/>
+          <w:lang w:val="en-CA" w:bidi="fa-IR"/>
+        </w:rPr>
+        <w:t>توان شاخه ها یا خوشه</w:t>
+      </w:r>
+      <w:r>
+        <w:rPr>
+          <w:rFonts w:cs="B Nazanin" w:hint="cs"/>
+          <w:sz w:val="28"/>
+          <w:szCs w:val="28"/>
+          <w:lang w:val="en-CA" w:bidi="fa-IR"/>
+        </w:rPr>
+        <w:t>‌</w:t>
+      </w:r>
+      <w:r>
+        <w:rPr>
+          <w:rFonts w:cs="B Nazanin" w:hint="cs"/>
+          <w:sz w:val="28"/>
+          <w:szCs w:val="28"/>
+          <w:rtl/>
+          <w:lang w:val="en-CA" w:bidi="fa-IR"/>
+        </w:rPr>
+        <w:t>ها را مشاهده کرد که باز با رنگ</w:t>
+      </w:r>
+      <w:r>
+        <w:rPr>
+          <w:rFonts w:cs="B Nazanin" w:hint="cs"/>
+          <w:sz w:val="28"/>
+          <w:szCs w:val="28"/>
+          <w:lang w:val="en-CA" w:bidi="fa-IR"/>
+        </w:rPr>
+        <w:t>‌</w:t>
+      </w:r>
+      <w:r>
+        <w:rPr>
+          <w:rFonts w:cs="B Nazanin" w:hint="cs"/>
+          <w:sz w:val="28"/>
+          <w:szCs w:val="28"/>
+          <w:rtl/>
+          <w:lang w:val="en-CA" w:bidi="fa-IR"/>
+        </w:rPr>
+        <w:t>های متفاوت ۲۵ خوشه از آنها متمایز شده</w:t>
+      </w:r>
+      <w:r>
+        <w:rPr>
+          <w:rFonts w:cs="B Nazanin" w:hint="cs"/>
+          <w:sz w:val="28"/>
+          <w:szCs w:val="28"/>
+          <w:lang w:val="en-CA" w:bidi="fa-IR"/>
+        </w:rPr>
+        <w:t>‌</w:t>
+      </w:r>
+      <w:r>
+        <w:rPr>
+          <w:rFonts w:cs="B Nazanin" w:hint="cs"/>
+          <w:sz w:val="28"/>
+          <w:szCs w:val="28"/>
+          <w:rtl/>
+          <w:lang w:val="en-CA" w:bidi="fa-IR"/>
+        </w:rPr>
+        <w:t>اند.</w:t>
+      </w:r>
+    </w:p>
+    <w:p>
+      <w:pPr>
+        <w:rPr>
+          <w:rFonts w:cs="B Nazanin"/>
+          <w:sz w:val="28"/>
+          <w:szCs w:val="28"/>
+          <w:rtl/>
+          <w:lang w:val="en-CA" w:bidi="fa-IR"/>
+        </w:rPr>
+      </w:pPr>
+      <w:r>
+        <w:rPr>
+          <w:rFonts w:cs="B Nazanin"/>
+          <w:sz w:val="28"/>
+          <w:szCs w:val="28"/>
+          <w:rtl/>
+          <w:lang w:val="en-CA" w:bidi="fa-IR"/>
+        </w:rPr>
+        <w:br w:type="page"/>
+      </w:r>
+    </w:p>
+    <w:p>
+      <w:pPr>
+        <w:pStyle w:val="Heading1"/>
+        <w:bidi/>
+        <w:ind w:left="1080"/>
+        <w:rPr>
+          <w:rFonts w:cs="B Nazanin"/>
+          <w:lang w:val="en-CA" w:bidi="fa-IR"/>
+        </w:rPr>
+      </w:pPr>
+      <w:r>
+        <w:rPr>
+          <w:rFonts w:cs="B Nazanin" w:hint="cs"/>
+          <w:rtl/>
+          <w:lang w:bidi="fa-IR"/>
+        </w:rPr>
+        <w:lastRenderedPageBreak/>
+        <w:t>۴</w:t>
+      </w:r>
+      <w:r>
+        <w:rPr>
+          <w:rFonts w:cs="B Nazanin" w:hint="cs"/>
+          <w:rtl/>
+          <w:lang w:bidi="fa-IR"/>
+        </w:rPr>
+        <w:t xml:space="preserve">. </w:t>
+      </w:r>
+      <w:r>
+        <w:rPr>
+          <w:rFonts w:cs="B Nazanin" w:hint="cs"/>
+          <w:rtl/>
+          <w:lang w:bidi="fa-IR"/>
+        </w:rPr>
+        <w:t xml:space="preserve">حذف </w:t>
+      </w:r>
+      <w:r>
+        <w:rPr>
+          <w:rFonts w:cs="B Nazanin" w:hint="cs"/>
+          <w:rtl/>
+          <w:lang w:bidi="fa-IR"/>
+        </w:rPr>
+        <w:t>خوشه</w:t>
+      </w:r>
+      <w:r>
+        <w:rPr>
+          <w:rFonts w:cs="B Nazanin" w:hint="cs"/>
+          <w:lang w:bidi="fa-IR"/>
+        </w:rPr>
+        <w:t>‌</w:t>
+      </w:r>
+      <w:r>
+        <w:rPr>
+          <w:rFonts w:cs="B Nazanin" w:hint="cs"/>
+          <w:rtl/>
+          <w:lang w:bidi="fa-IR"/>
+        </w:rPr>
+        <w:t>ها</w:t>
+      </w:r>
+      <w:r>
+        <w:rPr>
+          <w:rFonts w:cs="B Nazanin" w:hint="cs"/>
+          <w:rtl/>
+          <w:lang w:bidi="fa-IR"/>
+        </w:rPr>
+        <w:t>ی</w:t>
+      </w:r>
+      <w:r>
+        <w:rPr>
+          <w:rFonts w:cs="B Nazanin" w:hint="cs"/>
+          <w:rtl/>
+          <w:lang w:bidi="fa-IR"/>
+        </w:rPr>
+        <w:t xml:space="preserve"> (حوزه</w:t>
+      </w:r>
+      <w:r>
+        <w:rPr>
+          <w:rFonts w:cs="B Nazanin" w:hint="cs"/>
+          <w:lang w:bidi="fa-IR"/>
+        </w:rPr>
+        <w:t>‌</w:t>
+      </w:r>
+      <w:r>
+        <w:rPr>
+          <w:rFonts w:cs="B Nazanin" w:hint="cs"/>
+          <w:rtl/>
+          <w:lang w:bidi="fa-IR"/>
+        </w:rPr>
+        <w:t xml:space="preserve">های تخصصی) </w:t>
+      </w:r>
+      <w:r>
+        <w:rPr>
+          <w:rFonts w:cs="B Nazanin" w:hint="cs"/>
+          <w:rtl/>
+          <w:lang w:bidi="fa-IR"/>
+        </w:rPr>
+        <w:t>غیر صنعتی</w:t>
+      </w:r>
+    </w:p>
+    <w:p>
+      <w:pPr>
+        <w:pStyle w:val="ListParagraph"/>
+        <w:bidi/>
+        <w:spacing w:line="240" w:lineRule="auto"/>
+        <w:ind w:left="429" w:firstLine="284"/>
+        <w:rPr>
+          <w:rFonts w:cs="B Nazanin"/>
+          <w:sz w:val="28"/>
+          <w:szCs w:val="28"/>
+          <w:rtl/>
+          <w:lang w:val="en-CA" w:bidi="fa-IR"/>
+        </w:rPr>
+      </w:pPr>
+    </w:p>
+    <w:p>
+      <w:pPr>
+        <w:pStyle w:val="ListParagraph"/>
+        <w:bidi/>
+        <w:spacing w:line="240" w:lineRule="auto"/>
+        <w:ind w:left="429" w:firstLine="284"/>
+        <w:rPr>
+          <w:rFonts w:cs="B Nazanin"/>
+          <w:sz w:val="28"/>
+          <w:szCs w:val="28"/>
+          <w:rtl/>
+          <w:lang w:val="en-CA" w:bidi="fa-IR"/>
+        </w:rPr>
+      </w:pPr>
+      <w:r>
+        <w:rPr>
+          <w:rFonts w:cs="B Nazanin" w:hint="cs"/>
+          <w:sz w:val="28"/>
+          <w:szCs w:val="28"/>
+          <w:rtl/>
+          <w:lang w:val="en-CA" w:bidi="fa-IR"/>
+        </w:rPr>
+        <w:t>نتیجه اولیه خوشه بندی</w:t>
+      </w:r>
+      <w:r>
+        <w:rPr>
+          <w:rFonts w:cs="B Nazanin" w:hint="cs"/>
+          <w:sz w:val="28"/>
+          <w:szCs w:val="28"/>
+          <w:rtl/>
+          <w:lang w:val="en-CA" w:bidi="fa-IR"/>
+        </w:rPr>
+        <w:t xml:space="preserve"> در فایل </w:t>
+      </w:r>
+      <w:r>
+        <w:rPr>
+          <w:rFonts w:cs="B Nazanin"/>
+          <w:sz w:val="28"/>
+          <w:szCs w:val="28"/>
+          <w:lang w:val="en-CA" w:bidi="fa-IR"/>
+        </w:rPr>
+        <w:t>clusters.csv</w:t>
+      </w:r>
+      <w:r>
+        <w:rPr>
+          <w:rFonts w:cs="B Nazanin" w:hint="cs"/>
+          <w:sz w:val="28"/>
+          <w:szCs w:val="28"/>
+          <w:rtl/>
+          <w:lang w:val="en-CA" w:bidi="fa-IR"/>
+        </w:rPr>
+        <w:t xml:space="preserve"> به </w:t>
+      </w:r>
+      <w:r>
+        <w:rPr>
+          <w:rFonts w:cs="B Nazanin" w:hint="cs"/>
+          <w:sz w:val="28"/>
+          <w:szCs w:val="28"/>
+          <w:u w:val="single"/>
+          <w:rtl/>
+          <w:lang w:val="en-CA" w:bidi="fa-IR"/>
+        </w:rPr>
+        <w:t>شکل ۸</w:t>
+      </w:r>
+      <w:r>
+        <w:rPr>
+          <w:rFonts w:cs="B Nazanin" w:hint="cs"/>
+          <w:sz w:val="28"/>
+          <w:szCs w:val="28"/>
+          <w:rtl/>
+          <w:lang w:val="en-CA" w:bidi="fa-IR"/>
+        </w:rPr>
+        <w:t xml:space="preserve"> ذخیره شده است.</w:t>
+      </w:r>
+    </w:p>
+    <w:p>
+      <w:pPr>
+        <w:pStyle w:val="ListParagraph"/>
+        <w:bidi/>
+        <w:spacing w:line="240" w:lineRule="auto"/>
+        <w:ind w:left="4"/>
+        <w:rPr>
+          <w:rFonts w:cs="B Nazanin"/>
+          <w:sz w:val="28"/>
+          <w:szCs w:val="28"/>
+          <w:rtl/>
+          <w:lang w:val="en-CA" w:bidi="fa-IR"/>
+        </w:rPr>
+      </w:pPr>
       <w:bookmarkStart w:id="6" w:name="_GoBack"/>
+      <w:r>
+        <w:rPr>
+          <w:noProof/>
+        </w:rPr>
+        <w:drawing>
+          <wp:inline distT="0" distB="0" distL="0" distR="0" wp14:anchorId="4925B20E" wp14:editId="77033380">
+            <wp:extent cx="5943600" cy="4659350"/>
+            <wp:effectExtent l="0" t="0" r="0" b="8255"/>
+            <wp:docPr id="13" name="Picture 13"/>
+            <wp:cNvGraphicFramePr>
+              <a:graphicFrameLocks xmlns:a="http://schemas.openxmlformats.org/drawingml/2006/main" noChangeAspect="1"/>
+            </wp:cNvGraphicFramePr>
+            <a:graphic xmlns:a="http://schemas.openxmlformats.org/drawingml/2006/main">
+              <a:graphicData uri="http://schemas.openxmlformats.org/drawingml/2006/picture">
+                <pic:pic xmlns:pic="http://schemas.openxmlformats.org/drawingml/2006/picture">
+                  <pic:nvPicPr>
+                    <pic:cNvPr id="0" name="Picture 23"/>
+                    <pic:cNvPicPr>
+                      <a:picLocks noChangeAspect="1" noChangeArrowheads="1"/>
+                    </pic:cNvPicPr>
+                  </pic:nvPicPr>
+                  <pic:blipFill>
+                    <a:blip r:embed="rId16">
+                      <a:extLst>
+                        <a:ext uri="{28A0092B-C50C-407E-A947-70E740481C1C}">
+                          <a14:useLocalDpi xmlns:a14="http://schemas.microsoft.com/office/drawing/2010/main" val="0"/>
+                        </a:ext>
+                      </a:extLst>
+                    </a:blip>
+                    <a:srcRect/>
+                    <a:stretch>
+                      <a:fillRect/>
+                    </a:stretch>
+                  </pic:blipFill>
+                  <pic:spPr bwMode="auto">
+                    <a:xfrm>
+                      <a:off x="0" y="0"/>
+                      <a:ext cx="5943600" cy="4659350"/>
+                    </a:xfrm>
+                    <a:prstGeom prst="rect">
+                      <a:avLst/>
+                    </a:prstGeom>
+                    <a:noFill/>
+                    <a:ln>
+                      <a:noFill/>
+                    </a:ln>
+                  </pic:spPr>
+                </pic:pic>
+              </a:graphicData>
+            </a:graphic>
+          </wp:inline>
+        </w:drawing>
+      </w:r>
       <w:bookmarkEnd w:id="6"/>
-      <w:r>
-        <w:rPr>
-          <w:sz w:val="25"/>
-          <w:szCs w:val="25"/>
-          <w:shd w:val="clear" w:color="auto" w:fill="FFFFFF"/>
-        </w:rPr>
-        <w:t xml:space="preserve">e </w:t>
-      </w:r>
-      <w:r>
-        <w:rPr>
-          <w:rFonts w:cs="B Nazanin" w:hint="cs"/>
-          <w:sz w:val="28"/>
-          <w:szCs w:val="28"/>
-          <w:rtl/>
-          <w:lang w:val="en-CA" w:bidi="fa-IR"/>
-        </w:rPr>
-        <w:t xml:space="preserve"> انجام می</w:t>
-      </w:r>
-      <w:r>
-        <w:rPr>
-          <w:rFonts w:cs="B Nazanin" w:hint="cs"/>
-          <w:sz w:val="28"/>
-          <w:szCs w:val="28"/>
-          <w:lang w:val="en-CA" w:bidi="fa-IR"/>
-        </w:rPr>
-        <w:t>‌</w:t>
-      </w:r>
-      <w:r>
-        <w:rPr>
-          <w:rFonts w:cs="B Nazanin" w:hint="cs"/>
-          <w:sz w:val="28"/>
-          <w:szCs w:val="28"/>
-          <w:rtl/>
-          <w:lang w:val="en-CA" w:bidi="fa-IR"/>
-        </w:rPr>
-        <w:t>شود.</w:t>
+    </w:p>
+    <w:p>
+      <w:pPr>
+        <w:pStyle w:val="ListParagraph"/>
+        <w:bidi/>
+        <w:spacing w:line="240" w:lineRule="auto"/>
+        <w:ind w:left="429" w:firstLine="284"/>
+        <w:jc w:val="center"/>
+        <w:rPr>
+          <w:rFonts w:cs="B Nazanin"/>
+          <w:b/>
+          <w:bCs/>
+          <w:sz w:val="24"/>
+          <w:szCs w:val="24"/>
+          <w:rtl/>
+          <w:lang w:val="en-CA" w:bidi="fa-IR"/>
+        </w:rPr>
+      </w:pPr>
+      <w:r>
+        <w:rPr>
+          <w:rFonts w:cs="B Nazanin" w:hint="cs"/>
+          <w:b/>
+          <w:bCs/>
+          <w:sz w:val="24"/>
+          <w:szCs w:val="24"/>
+          <w:rtl/>
+          <w:lang w:val="en-CA" w:bidi="fa-IR"/>
+        </w:rPr>
+        <w:t>شکل ۸</w:t>
+      </w:r>
+    </w:p>
+    <w:p>
+      <w:pPr>
+        <w:pStyle w:val="ListParagraph"/>
+        <w:bidi/>
+        <w:spacing w:line="240" w:lineRule="auto"/>
+        <w:ind w:left="429" w:firstLine="284"/>
+        <w:jc w:val="center"/>
+        <w:rPr>
+          <w:rFonts w:cs="B Nazanin"/>
+          <w:b/>
+          <w:bCs/>
+          <w:sz w:val="24"/>
+          <w:szCs w:val="24"/>
+          <w:rtl/>
+          <w:lang w:val="en-CA" w:bidi="fa-IR"/>
+        </w:rPr>
+      </w:pPr>
+    </w:p>
+    <w:p>
+      <w:pPr>
+        <w:pStyle w:val="ListParagraph"/>
+        <w:bidi/>
+        <w:spacing w:line="240" w:lineRule="auto"/>
+        <w:ind w:left="429" w:firstLine="284"/>
+        <w:jc w:val="lowKashida"/>
+        <w:rPr>
+          <w:rFonts w:cs="B Nazanin"/>
+          <w:sz w:val="28"/>
+          <w:szCs w:val="28"/>
+          <w:lang w:val="en-CA" w:bidi="fa-IR"/>
+        </w:rPr>
+      </w:pPr>
+      <w:r>
+        <w:rPr>
+          <w:rFonts w:cs="B Nazanin" w:hint="cs"/>
+          <w:sz w:val="28"/>
+          <w:szCs w:val="28"/>
+          <w:rtl/>
+          <w:lang w:val="en-CA" w:bidi="fa-IR"/>
+        </w:rPr>
+        <w:t>یس</w:t>
       </w:r>
     </w:p>
     <w:sectPr>
-      <w:footerReference w:type="default" r:id="rId12"/>
+      <w:footerReference w:type="default" r:id="rId17"/>
       <w:pgSz w:w="12240" w:h="15840"/>
       <w:pgMar w:top="1418" w:right="1440" w:bottom="1260" w:left="1440" w:header="720" w:footer="720" w:gutter="0"/>
       <w:cols w:space="720"/>
@@ -11570,7 +13826,6 @@
       <w:pPr>
         <w:pStyle w:val="FootnoteText"/>
         <w:rPr>
-          <w:rFonts w:hint="cs"/>
           <w:rtl/>
           <w:lang w:bidi="fa-IR"/>
         </w:rPr>
@@ -13071,6 +15326,16 @@
       <w:vertAlign w:val="superscript"/>
     </w:rPr>
   </w:style>
+  <w:style w:type="character" w:styleId="PlaceholderText">
+    <w:name w:val="Placeholder Text"/>
+    <w:basedOn w:val="DefaultParagraphFont"/>
+    <w:uiPriority w:val="99"/>
+    <w:semiHidden/>
+    <w:rsid w:val="00B033EE"/>
+    <w:rPr>
+      <w:color w:val="808080"/>
+    </w:rPr>
+  </w:style>
 </w:styles>
 </file>
 
@@ -13374,7 +15639,7 @@
 </file>
 
 <file path=customXml/itemProps1.xml><?xml version="1.0" encoding="utf-8"?>
-<ds:datastoreItem xmlns:ds="http://schemas.openxmlformats.org/officeDocument/2006/customXml" ds:itemID="{04FC2732-860A-49F2-B861-1F25C0C4FEE9}">
+<ds:datastoreItem xmlns:ds="http://schemas.openxmlformats.org/officeDocument/2006/customXml" ds:itemID="{2913CEEC-998B-4771-9030-E63014DF41D9}">
   <ds:schemaRefs>
     <ds:schemaRef ds:uri="http://schemas.openxmlformats.org/officeDocument/2006/bibliography"/>
   </ds:schemaRefs>

--- a/solution/document.docx
+++ b/solution/document.docx
@@ -379,11 +379,26 @@
         <w:jc w:val="center"/>
         <w:rPr>
           <w:rFonts w:cs="B Nazanin"/>
+          <w:b/>
+          <w:bCs/>
           <w:sz w:val="36"/>
           <w:szCs w:val="36"/>
+          <w:rtl/>
           <w:lang w:bidi="fa-IR"/>
         </w:rPr>
       </w:pPr>
+      <w:r>
+        <w:rPr>
+          <w:rFonts w:cs="B Nazanin" w:hint="cs"/>
+          <w:b/>
+          <w:bCs/>
+          <w:sz w:val="36"/>
+          <w:szCs w:val="36"/>
+          <w:rtl/>
+          <w:lang w:bidi="fa-IR"/>
+        </w:rPr>
+        <w:t>بهزاد خسروی فر</w:t>
+      </w:r>
     </w:p>
     <w:p>
       <w:pPr>
@@ -393,8 +408,6 @@
         <w:jc w:val="center"/>
         <w:rPr>
           <w:rFonts w:cs="B Nazanin"/>
-          <w:b/>
-          <w:bCs/>
           <w:sz w:val="36"/>
           <w:szCs w:val="36"/>
           <w:rtl/>
@@ -404,19 +417,16 @@
       <w:r>
         <w:rPr>
           <w:rFonts w:cs="B Nazanin" w:hint="cs"/>
-          <w:b/>
-          <w:bCs/>
           <w:sz w:val="36"/>
           <w:szCs w:val="36"/>
           <w:rtl/>
           <w:lang w:bidi="fa-IR"/>
         </w:rPr>
-        <w:t>بهزاد خسروی فر</w:t>
-      </w:r>
-    </w:p>
-    <w:p>
-      <w:pPr>
-        <w:bidi/>
+        <w:t>۹۶۴۴۳۱۱۱</w:t>
+      </w:r>
+    </w:p>
+    <w:p>
+      <w:pPr>
         <w:spacing w:line="240" w:lineRule="auto"/>
         <w:ind w:firstLine="288"/>
         <w:jc w:val="center"/>
@@ -428,31 +438,8 @@
           <w:lang w:bidi="fa-IR"/>
         </w:rPr>
       </w:pPr>
-      <w:r>
-        <w:rPr>
-          <w:rFonts w:cs="B Nazanin" w:hint="cs"/>
-          <w:sz w:val="36"/>
-          <w:szCs w:val="36"/>
-          <w:rtl/>
-          <w:lang w:bidi="fa-IR"/>
-        </w:rPr>
-        <w:lastRenderedPageBreak/>
-        <w:t>۹۶۴۴۳۱۱۱</w:t>
-      </w:r>
-    </w:p>
-    <w:p>
-      <w:pPr>
-        <w:spacing w:line="240" w:lineRule="auto"/>
-        <w:ind w:firstLine="288"/>
-        <w:jc w:val="center"/>
-        <w:rPr>
-          <w:rFonts w:cs="B Nazanin"/>
-          <w:sz w:val="36"/>
-          <w:szCs w:val="36"/>
-          <w:rtl/>
-          <w:lang w:bidi="fa-IR"/>
-        </w:rPr>
-      </w:pPr>
+      <w:bookmarkStart w:id="0" w:name="_GoBack"/>
+      <w:bookmarkEnd w:id="0"/>
     </w:p>
     <w:sdt>
       <w:sdtPr>
@@ -498,13 +485,6 @@
         <w:p>
           <w:pPr>
             <w:pStyle w:val="TOC1"/>
-            <w:numPr>
-              <w:ilvl w:val="0"/>
-              <w:numId w:val="6"/>
-            </w:numPr>
-            <w:tabs>
-              <w:tab w:val="left" w:pos="1320"/>
-            </w:tabs>
             <w:rPr>
               <w:rFonts w:asciiTheme="minorHAnsi" w:eastAsiaTheme="minorEastAsia" w:hAnsiTheme="minorHAnsi"/>
               <w:noProof/>
@@ -534,7 +514,25 @@
             </w:rPr>
             <w:fldChar w:fldCharType="separate"/>
           </w:r>
-          <w:hyperlink w:anchor="_Toc518909135" w:history="1">
+          <w:hyperlink w:anchor="_Toc519287105" w:history="1">
+            <w:r>
+              <w:rPr>
+                <w:rStyle w:val="Hyperlink"/>
+                <w:rFonts w:cs="B Nazanin"/>
+                <w:noProof/>
+                <w:rtl/>
+                <w:lang w:val="en-CA" w:bidi="fa-IR"/>
+              </w:rPr>
+              <w:t>1.</w:t>
+            </w:r>
+            <w:r>
+              <w:rPr>
+                <w:rFonts w:asciiTheme="minorHAnsi" w:eastAsiaTheme="minorEastAsia" w:hAnsiTheme="minorHAnsi" w:hint="cs"/>
+                <w:noProof/>
+                <w:rtl/>
+              </w:rPr>
+              <w:t xml:space="preserve"> </w:t>
+            </w:r>
             <w:r>
               <w:rPr>
                 <w:rStyle w:val="Hyperlink"/>
@@ -573,7 +571,7 @@
                 <w:noProof/>
                 <w:webHidden/>
               </w:rPr>
-              <w:instrText xml:space="preserve"> PAGEREF _Toc518909135 \h </w:instrText>
+              <w:instrText xml:space="preserve"> PAGEREF _Toc519287105 \h </w:instrText>
             </w:r>
             <w:r>
               <w:rPr>
@@ -608,19 +606,22 @@
         <w:p>
           <w:pPr>
             <w:pStyle w:val="TOC1"/>
-            <w:numPr>
-              <w:ilvl w:val="0"/>
-              <w:numId w:val="6"/>
-            </w:numPr>
-            <w:tabs>
-              <w:tab w:val="left" w:pos="2564"/>
-            </w:tabs>
             <w:rPr>
               <w:rFonts w:asciiTheme="minorHAnsi" w:eastAsiaTheme="minorEastAsia" w:hAnsiTheme="minorHAnsi"/>
               <w:noProof/>
             </w:rPr>
           </w:pPr>
-          <w:hyperlink w:anchor="_Toc518909136" w:history="1">
+          <w:hyperlink w:anchor="_Toc519287106" w:history="1">
+            <w:r>
+              <w:rPr>
+                <w:rStyle w:val="Hyperlink"/>
+                <w:rFonts w:cs="B Nazanin" w:hint="cs"/>
+                <w:noProof/>
+                <w:rtl/>
+                <w:lang w:bidi="fa-IR"/>
+              </w:rPr>
+              <w:t xml:space="preserve">۲. </w:t>
+            </w:r>
             <w:r>
               <w:rPr>
                 <w:rStyle w:val="Hyperlink"/>
@@ -629,7 +630,7 @@
                 <w:rtl/>
                 <w:lang w:bidi="fa-IR"/>
               </w:rPr>
-              <w:t>۲۰۰ تا تگ پر رخداد در زبان انتخاب</w:t>
+              <w:t>استخراج ۲۰۰ تا تگ پر رخداد در زبان انتخاب</w:t>
             </w:r>
             <w:r>
               <w:rPr>
@@ -679,7 +680,7 @@
                 <w:noProof/>
                 <w:webHidden/>
               </w:rPr>
-              <w:instrText xml:space="preserve"> PAGEREF _Toc518909136 \h </w:instrText>
+              <w:instrText xml:space="preserve"> PAGEREF _Toc519287106 \h </w:instrText>
             </w:r>
             <w:r>
               <w:rPr>
@@ -713,6 +714,500 @@
         </w:p>
         <w:p>
           <w:pPr>
+            <w:pStyle w:val="TOC1"/>
+            <w:rPr>
+              <w:rFonts w:asciiTheme="minorHAnsi" w:eastAsiaTheme="minorEastAsia" w:hAnsiTheme="minorHAnsi"/>
+              <w:noProof/>
+            </w:rPr>
+          </w:pPr>
+          <w:hyperlink w:anchor="_Toc519287107" w:history="1">
+            <w:r>
+              <w:rPr>
+                <w:rStyle w:val="Hyperlink"/>
+                <w:rFonts w:cs="B Nazanin"/>
+                <w:noProof/>
+                <w:rtl/>
+                <w:lang w:bidi="fa-IR"/>
+              </w:rPr>
+              <w:t>۳. خوشه بند</w:t>
+            </w:r>
+            <w:r>
+              <w:rPr>
+                <w:rStyle w:val="Hyperlink"/>
+                <w:rFonts w:cs="B Nazanin" w:hint="cs"/>
+                <w:noProof/>
+                <w:rtl/>
+                <w:lang w:bidi="fa-IR"/>
+              </w:rPr>
+              <w:t>ی</w:t>
+            </w:r>
+            <w:r>
+              <w:rPr>
+                <w:rStyle w:val="Hyperlink"/>
+                <w:rFonts w:cs="B Nazanin"/>
+                <w:noProof/>
+                <w:rtl/>
+                <w:lang w:bidi="fa-IR"/>
+              </w:rPr>
+              <w:t xml:space="preserve"> تگ</w:t>
+            </w:r>
+            <w:r>
+              <w:rPr>
+                <w:rStyle w:val="Hyperlink"/>
+                <w:rFonts w:cs="B Nazanin"/>
+                <w:noProof/>
+                <w:lang w:bidi="fa-IR"/>
+              </w:rPr>
+              <w:t>‌</w:t>
+            </w:r>
+            <w:r>
+              <w:rPr>
+                <w:rStyle w:val="Hyperlink"/>
+                <w:rFonts w:cs="B Nazanin"/>
+                <w:noProof/>
+                <w:rtl/>
+                <w:lang w:bidi="fa-IR"/>
+              </w:rPr>
+              <w:t>ها</w:t>
+            </w:r>
+            <w:r>
+              <w:rPr>
+                <w:rStyle w:val="Hyperlink"/>
+                <w:rFonts w:cs="B Nazanin" w:hint="cs"/>
+                <w:noProof/>
+                <w:rtl/>
+                <w:lang w:bidi="fa-IR"/>
+              </w:rPr>
+              <w:t>ی</w:t>
+            </w:r>
+            <w:r>
+              <w:rPr>
+                <w:rStyle w:val="Hyperlink"/>
+                <w:rFonts w:cs="B Nazanin"/>
+                <w:noProof/>
+                <w:rtl/>
+                <w:lang w:bidi="fa-IR"/>
+              </w:rPr>
+              <w:t xml:space="preserve"> مرتبط بهم و ا</w:t>
+            </w:r>
+            <w:r>
+              <w:rPr>
+                <w:rStyle w:val="Hyperlink"/>
+                <w:rFonts w:cs="B Nazanin" w:hint="cs"/>
+                <w:noProof/>
+                <w:rtl/>
+                <w:lang w:bidi="fa-IR"/>
+              </w:rPr>
+              <w:t>ی</w:t>
+            </w:r>
+            <w:r>
+              <w:rPr>
+                <w:rStyle w:val="Hyperlink"/>
+                <w:rFonts w:cs="B Nazanin" w:hint="eastAsia"/>
+                <w:noProof/>
+                <w:rtl/>
+                <w:lang w:bidi="fa-IR"/>
+              </w:rPr>
+              <w:t>جاد</w:t>
+            </w:r>
+            <w:r>
+              <w:rPr>
+                <w:rStyle w:val="Hyperlink"/>
+                <w:rFonts w:cs="B Nazanin"/>
+                <w:noProof/>
+                <w:rtl/>
+                <w:lang w:bidi="fa-IR"/>
+              </w:rPr>
+              <w:t xml:space="preserve"> حوزه</w:t>
+            </w:r>
+            <w:r>
+              <w:rPr>
+                <w:rStyle w:val="Hyperlink"/>
+                <w:rFonts w:cs="B Nazanin"/>
+                <w:noProof/>
+                <w:lang w:bidi="fa-IR"/>
+              </w:rPr>
+              <w:t>‌</w:t>
+            </w:r>
+            <w:r>
+              <w:rPr>
+                <w:rStyle w:val="Hyperlink"/>
+                <w:rFonts w:cs="B Nazanin"/>
+                <w:noProof/>
+                <w:rtl/>
+                <w:lang w:bidi="fa-IR"/>
+              </w:rPr>
+              <w:t>ها</w:t>
+            </w:r>
+            <w:r>
+              <w:rPr>
+                <w:rStyle w:val="Hyperlink"/>
+                <w:rFonts w:cs="B Nazanin"/>
+                <w:noProof/>
+                <w:lang w:bidi="fa-IR"/>
+              </w:rPr>
+              <w:t>‌</w:t>
+            </w:r>
+            <w:r>
+              <w:rPr>
+                <w:rStyle w:val="Hyperlink"/>
+                <w:rFonts w:cs="B Nazanin" w:hint="cs"/>
+                <w:noProof/>
+                <w:rtl/>
+                <w:lang w:bidi="fa-IR"/>
+              </w:rPr>
+              <w:t>ی</w:t>
+            </w:r>
+            <w:r>
+              <w:rPr>
+                <w:rStyle w:val="Hyperlink"/>
+                <w:rFonts w:cs="B Nazanin"/>
+                <w:noProof/>
+                <w:rtl/>
+                <w:lang w:bidi="fa-IR"/>
+              </w:rPr>
+              <w:t xml:space="preserve"> تخصص</w:t>
+            </w:r>
+            <w:r>
+              <w:rPr>
+                <w:rStyle w:val="Hyperlink"/>
+                <w:rFonts w:cs="B Nazanin" w:hint="cs"/>
+                <w:noProof/>
+                <w:rtl/>
+                <w:lang w:bidi="fa-IR"/>
+              </w:rPr>
+              <w:t>ی</w:t>
+            </w:r>
+            <w:r>
+              <w:rPr>
+                <w:rStyle w:val="Hyperlink"/>
+                <w:rFonts w:cs="B Nazanin"/>
+                <w:noProof/>
+                <w:rtl/>
+                <w:lang w:bidi="fa-IR"/>
+              </w:rPr>
+              <w:t xml:space="preserve"> در زبان انتخاب</w:t>
+            </w:r>
+            <w:r>
+              <w:rPr>
+                <w:rStyle w:val="Hyperlink"/>
+                <w:rFonts w:cs="B Nazanin" w:hint="cs"/>
+                <w:noProof/>
+                <w:rtl/>
+                <w:lang w:bidi="fa-IR"/>
+              </w:rPr>
+              <w:t>ی</w:t>
+            </w:r>
+            <w:r>
+              <w:rPr>
+                <w:noProof/>
+                <w:webHidden/>
+              </w:rPr>
+              <w:tab/>
+            </w:r>
+            <w:r>
+              <w:rPr>
+                <w:noProof/>
+                <w:webHidden/>
+              </w:rPr>
+              <w:fldChar w:fldCharType="begin"/>
+            </w:r>
+            <w:r>
+              <w:rPr>
+                <w:noProof/>
+                <w:webHidden/>
+              </w:rPr>
+              <w:instrText xml:space="preserve"> PAGEREF _Toc519287107 \h </w:instrText>
+            </w:r>
+            <w:r>
+              <w:rPr>
+                <w:noProof/>
+                <w:webHidden/>
+              </w:rPr>
+            </w:r>
+            <w:r>
+              <w:rPr>
+                <w:noProof/>
+                <w:webHidden/>
+              </w:rPr>
+              <w:fldChar w:fldCharType="separate"/>
+            </w:r>
+            <w:r>
+              <w:rPr>
+                <w:noProof/>
+                <w:webHidden/>
+                <w:rtl/>
+              </w:rPr>
+              <w:t>7</w:t>
+            </w:r>
+            <w:r>
+              <w:rPr>
+                <w:noProof/>
+                <w:webHidden/>
+              </w:rPr>
+              <w:fldChar w:fldCharType="end"/>
+            </w:r>
+          </w:hyperlink>
+        </w:p>
+        <w:p>
+          <w:pPr>
+            <w:pStyle w:val="TOC1"/>
+            <w:rPr>
+              <w:rFonts w:asciiTheme="minorHAnsi" w:eastAsiaTheme="minorEastAsia" w:hAnsiTheme="minorHAnsi"/>
+              <w:noProof/>
+            </w:rPr>
+          </w:pPr>
+          <w:hyperlink w:anchor="_Toc519287108" w:history="1">
+            <w:r>
+              <w:rPr>
+                <w:rStyle w:val="Hyperlink"/>
+                <w:rFonts w:cs="B Nazanin"/>
+                <w:noProof/>
+                <w:rtl/>
+                <w:lang w:bidi="fa-IR"/>
+              </w:rPr>
+              <w:t>۴. حذف خوشه</w:t>
+            </w:r>
+            <w:r>
+              <w:rPr>
+                <w:rStyle w:val="Hyperlink"/>
+                <w:rFonts w:cs="B Nazanin"/>
+                <w:noProof/>
+                <w:lang w:bidi="fa-IR"/>
+              </w:rPr>
+              <w:t>‌</w:t>
+            </w:r>
+            <w:r>
+              <w:rPr>
+                <w:rStyle w:val="Hyperlink"/>
+                <w:rFonts w:cs="B Nazanin"/>
+                <w:noProof/>
+                <w:rtl/>
+                <w:lang w:bidi="fa-IR"/>
+              </w:rPr>
+              <w:t>ها</w:t>
+            </w:r>
+            <w:r>
+              <w:rPr>
+                <w:rStyle w:val="Hyperlink"/>
+                <w:rFonts w:cs="B Nazanin" w:hint="cs"/>
+                <w:noProof/>
+                <w:rtl/>
+                <w:lang w:bidi="fa-IR"/>
+              </w:rPr>
+              <w:t>ی</w:t>
+            </w:r>
+            <w:r>
+              <w:rPr>
+                <w:rStyle w:val="Hyperlink"/>
+                <w:rFonts w:cs="B Nazanin"/>
+                <w:noProof/>
+                <w:rtl/>
+                <w:lang w:bidi="fa-IR"/>
+              </w:rPr>
+              <w:t xml:space="preserve"> (حوزه</w:t>
+            </w:r>
+            <w:r>
+              <w:rPr>
+                <w:rStyle w:val="Hyperlink"/>
+                <w:rFonts w:cs="B Nazanin"/>
+                <w:noProof/>
+                <w:lang w:bidi="fa-IR"/>
+              </w:rPr>
+              <w:t>‌</w:t>
+            </w:r>
+            <w:r>
+              <w:rPr>
+                <w:rStyle w:val="Hyperlink"/>
+                <w:rFonts w:cs="B Nazanin"/>
+                <w:noProof/>
+                <w:rtl/>
+                <w:lang w:bidi="fa-IR"/>
+              </w:rPr>
+              <w:t>ها</w:t>
+            </w:r>
+            <w:r>
+              <w:rPr>
+                <w:rStyle w:val="Hyperlink"/>
+                <w:rFonts w:cs="B Nazanin" w:hint="cs"/>
+                <w:noProof/>
+                <w:rtl/>
+                <w:lang w:bidi="fa-IR"/>
+              </w:rPr>
+              <w:t>ی</w:t>
+            </w:r>
+            <w:r>
+              <w:rPr>
+                <w:rStyle w:val="Hyperlink"/>
+                <w:rFonts w:cs="B Nazanin"/>
+                <w:noProof/>
+                <w:rtl/>
+                <w:lang w:bidi="fa-IR"/>
+              </w:rPr>
+              <w:t xml:space="preserve"> تخصص</w:t>
+            </w:r>
+            <w:r>
+              <w:rPr>
+                <w:rStyle w:val="Hyperlink"/>
+                <w:rFonts w:cs="B Nazanin" w:hint="cs"/>
+                <w:noProof/>
+                <w:rtl/>
+                <w:lang w:bidi="fa-IR"/>
+              </w:rPr>
+              <w:t>ی</w:t>
+            </w:r>
+            <w:r>
+              <w:rPr>
+                <w:rStyle w:val="Hyperlink"/>
+                <w:rFonts w:cs="B Nazanin"/>
+                <w:noProof/>
+                <w:rtl/>
+                <w:lang w:bidi="fa-IR"/>
+              </w:rPr>
+              <w:t>) غ</w:t>
+            </w:r>
+            <w:r>
+              <w:rPr>
+                <w:rStyle w:val="Hyperlink"/>
+                <w:rFonts w:cs="B Nazanin" w:hint="cs"/>
+                <w:noProof/>
+                <w:rtl/>
+                <w:lang w:bidi="fa-IR"/>
+              </w:rPr>
+              <w:t>ی</w:t>
+            </w:r>
+            <w:r>
+              <w:rPr>
+                <w:rStyle w:val="Hyperlink"/>
+                <w:rFonts w:cs="B Nazanin" w:hint="eastAsia"/>
+                <w:noProof/>
+                <w:rtl/>
+                <w:lang w:bidi="fa-IR"/>
+              </w:rPr>
+              <w:t>ر</w:t>
+            </w:r>
+            <w:r>
+              <w:rPr>
+                <w:rStyle w:val="Hyperlink"/>
+                <w:rFonts w:cs="B Nazanin"/>
+                <w:noProof/>
+                <w:rtl/>
+                <w:lang w:bidi="fa-IR"/>
+              </w:rPr>
+              <w:t xml:space="preserve"> صنعت</w:t>
+            </w:r>
+            <w:r>
+              <w:rPr>
+                <w:rStyle w:val="Hyperlink"/>
+                <w:rFonts w:cs="B Nazanin" w:hint="cs"/>
+                <w:noProof/>
+                <w:rtl/>
+                <w:lang w:bidi="fa-IR"/>
+              </w:rPr>
+              <w:t>ی</w:t>
+            </w:r>
+            <w:r>
+              <w:rPr>
+                <w:rStyle w:val="Hyperlink"/>
+                <w:rFonts w:cs="B Nazanin"/>
+                <w:noProof/>
+                <w:rtl/>
+                <w:lang w:bidi="fa-IR"/>
+              </w:rPr>
+              <w:t xml:space="preserve"> و نام گذار</w:t>
+            </w:r>
+            <w:r>
+              <w:rPr>
+                <w:rStyle w:val="Hyperlink"/>
+                <w:rFonts w:cs="B Nazanin" w:hint="cs"/>
+                <w:noProof/>
+                <w:rtl/>
+                <w:lang w:bidi="fa-IR"/>
+              </w:rPr>
+              <w:t>ی</w:t>
+            </w:r>
+            <w:r>
+              <w:rPr>
+                <w:rStyle w:val="Hyperlink"/>
+                <w:rFonts w:cs="B Nazanin"/>
+                <w:noProof/>
+                <w:rtl/>
+                <w:lang w:bidi="fa-IR"/>
+              </w:rPr>
+              <w:t xml:space="preserve"> حوزه</w:t>
+            </w:r>
+            <w:r>
+              <w:rPr>
+                <w:rStyle w:val="Hyperlink"/>
+                <w:rFonts w:cs="B Nazanin"/>
+                <w:noProof/>
+                <w:lang w:bidi="fa-IR"/>
+              </w:rPr>
+              <w:t>‌</w:t>
+            </w:r>
+            <w:r>
+              <w:rPr>
+                <w:rStyle w:val="Hyperlink"/>
+                <w:rFonts w:cs="B Nazanin"/>
+                <w:noProof/>
+                <w:rtl/>
+                <w:lang w:bidi="fa-IR"/>
+              </w:rPr>
+              <w:t>ها</w:t>
+            </w:r>
+            <w:r>
+              <w:rPr>
+                <w:noProof/>
+                <w:webHidden/>
+              </w:rPr>
+              <w:tab/>
+            </w:r>
+            <w:r>
+              <w:rPr>
+                <w:noProof/>
+                <w:webHidden/>
+              </w:rPr>
+              <w:fldChar w:fldCharType="begin"/>
+            </w:r>
+            <w:r>
+              <w:rPr>
+                <w:noProof/>
+                <w:webHidden/>
+              </w:rPr>
+              <w:instrText xml:space="preserve"> PAGEREF _Toc519287108 \h </w:instrText>
+            </w:r>
+            <w:r>
+              <w:rPr>
+                <w:noProof/>
+                <w:webHidden/>
+              </w:rPr>
+            </w:r>
+            <w:r>
+              <w:rPr>
+                <w:noProof/>
+                <w:webHidden/>
+              </w:rPr>
+              <w:fldChar w:fldCharType="separate"/>
+            </w:r>
+            <w:r>
+              <w:rPr>
+                <w:noProof/>
+                <w:webHidden/>
+                <w:rtl/>
+              </w:rPr>
+              <w:t>13</w:t>
+            </w:r>
+            <w:r>
+              <w:rPr>
+                <w:noProof/>
+                <w:webHidden/>
+              </w:rPr>
+              <w:fldChar w:fldCharType="end"/>
+            </w:r>
+          </w:hyperlink>
+        </w:p>
+        <w:p>
+          <w:pPr>
             <w:bidi/>
           </w:pPr>
           <w:r>
@@ -772,9 +1267,9 @@
           <w:lang w:val="en-CA" w:bidi="fa-IR"/>
         </w:rPr>
       </w:pPr>
-      <w:bookmarkStart w:id="0" w:name="_Toc518909002"/>
-      <w:bookmarkStart w:id="1" w:name="_Toc518909051"/>
-      <w:bookmarkStart w:id="2" w:name="_Toc518909135"/>
+      <w:bookmarkStart w:id="1" w:name="_Toc518909002"/>
+      <w:bookmarkStart w:id="2" w:name="_Toc518909051"/>
+      <w:bookmarkStart w:id="3" w:name="_Toc519287105"/>
       <w:r>
         <w:rPr>
           <w:rFonts w:cs="B Nazanin" w:hint="cs"/>
@@ -784,19 +1279,49 @@
         <w:lastRenderedPageBreak/>
         <w:t xml:space="preserve">انتخاب زبان در </w:t>
       </w:r>
-      <w:hyperlink r:id="rId9" w:history="1">
-        <w:r>
-          <w:rPr>
-            <w:rStyle w:val="Hyperlink"/>
-            <w:rFonts w:cs="B Nazanin"/>
-            <w:lang w:val="en-CA" w:bidi="fa-IR"/>
-          </w:rPr>
-          <w:t>google sheet</w:t>
-        </w:r>
-        <w:bookmarkEnd w:id="0"/>
-        <w:bookmarkEnd w:id="1"/>
-        <w:bookmarkEnd w:id="2"/>
-      </w:hyperlink>
+      <w:r>
+        <w:rPr>
+          <w:rStyle w:val="Hyperlink"/>
+          <w:rFonts w:cs="B Nazanin"/>
+          <w:lang w:val="en-CA" w:bidi="fa-IR"/>
+        </w:rPr>
+        <w:fldChar w:fldCharType="begin"/>
+      </w:r>
+      <w:r>
+        <w:rPr>
+          <w:rStyle w:val="Hyperlink"/>
+          <w:rFonts w:cs="B Nazanin"/>
+          <w:lang w:val="en-CA" w:bidi="fa-IR"/>
+        </w:rPr>
+        <w:instrText xml:space="preserve"> HYPERLINK "https://docs.google.com/spreadsheets/d/1MeZpZMImfy8COn0iJuPJgiNXy7az9skoA2ILdwfJQDw/edit?usp=sharing" </w:instrText>
+      </w:r>
+      <w:r>
+        <w:rPr>
+          <w:rStyle w:val="Hyperlink"/>
+          <w:rFonts w:cs="B Nazanin"/>
+          <w:lang w:val="en-CA" w:bidi="fa-IR"/>
+        </w:rPr>
+        <w:fldChar w:fldCharType="separate"/>
+      </w:r>
+      <w:r>
+        <w:rPr>
+          <w:rStyle w:val="Hyperlink"/>
+          <w:rFonts w:cs="B Nazanin"/>
+          <w:lang w:val="en-CA" w:bidi="fa-IR"/>
+        </w:rPr>
+        <w:t>google sheet</w:t>
+      </w:r>
+      <w:bookmarkEnd w:id="1"/>
+      <w:bookmarkEnd w:id="2"/>
+      <w:bookmarkEnd w:id="3"/>
+      <w:r>
+        <w:rPr>
+          <w:rStyle w:val="Hyperlink"/>
+          <w:rFonts w:cs="B Nazanin"/>
+          <w:lang w:val="en-CA" w:bidi="fa-IR"/>
+        </w:rPr>
+        <w:fldChar w:fldCharType="end"/>
+      </w:r>
     </w:p>
     <w:p>
       <w:pPr>
@@ -1106,6 +1631,7 @@
           <w:lang w:bidi="fa-IR"/>
         </w:rPr>
       </w:pPr>
+      <w:bookmarkStart w:id="4" w:name="_Toc519287106"/>
       <w:r>
         <w:rPr>
           <w:rFonts w:cs="B Nazanin" w:hint="cs"/>
@@ -1123,9 +1649,8 @@
         </w:rPr>
         <w:t xml:space="preserve"> </w:t>
       </w:r>
-      <w:bookmarkStart w:id="3" w:name="_Toc518909003"/>
-      <w:bookmarkStart w:id="4" w:name="_Toc518909052"/>
-      <w:bookmarkStart w:id="5" w:name="_Toc518909136"/>
+      <w:bookmarkStart w:id="5" w:name="_Toc518909003"/>
+      <w:bookmarkStart w:id="6" w:name="_Toc518909052"/>
       <w:r>
         <w:rPr>
           <w:rFonts w:cs="B Nazanin" w:hint="cs"/>
@@ -1141,9 +1666,9 @@
         </w:rPr>
         <w:t>R</w:t>
       </w:r>
-      <w:bookmarkEnd w:id="3"/>
       <w:bookmarkEnd w:id="4"/>
       <w:bookmarkEnd w:id="5"/>
+      <w:bookmarkEnd w:id="6"/>
     </w:p>
     <w:p>
       <w:pPr>
@@ -6796,7 +7321,7 @@
                     <pic:cNvPicPr/>
                   </pic:nvPicPr>
                   <pic:blipFill>
-                    <a:blip r:embed="rId10">
+                    <a:blip r:embed="rId9">
                       <a:extLst>
                         <a:ext uri="{28A0092B-C50C-407E-A947-70E740481C1C}">
                           <a14:useLocalDpi xmlns:a14="http://schemas.microsoft.com/office/drawing/2010/main" val="0"/>
@@ -7115,6 +7640,7 @@
           <w:lang w:val="en-CA" w:bidi="fa-IR"/>
         </w:rPr>
       </w:pPr>
+      <w:bookmarkStart w:id="7" w:name="_Toc519287107"/>
       <w:r>
         <w:rPr>
           <w:rFonts w:cs="B Nazanin" w:hint="cs"/>
@@ -7177,6 +7703,7 @@
         </w:rPr>
         <w:t>ی تخصصی در زبان انتخابی</w:t>
       </w:r>
+      <w:bookmarkEnd w:id="7"/>
     </w:p>
     <w:p>
       <w:pPr>
@@ -10784,7 +11311,7 @@
                     <pic:cNvPicPr/>
                   </pic:nvPicPr>
                   <pic:blipFill>
-                    <a:blip r:embed="rId11"/>
+                    <a:blip r:embed="rId10"/>
                     <a:stretch>
                       <a:fillRect/>
                     </a:stretch>
@@ -12119,6 +12646,285 @@
             <wp:extent cx="6870700" cy="4483574"/>
             <wp:effectExtent l="0" t="0" r="6350" b="0"/>
             <wp:docPr id="10" name="Picture 10"/>
+            <wp:cNvGraphicFramePr>
+              <a:graphicFrameLocks xmlns:a="http://schemas.openxmlformats.org/drawingml/2006/main" noChangeAspect="1"/>
+            </wp:cNvGraphicFramePr>
+            <a:graphic xmlns:a="http://schemas.openxmlformats.org/drawingml/2006/main">
+              <a:graphicData uri="http://schemas.openxmlformats.org/drawingml/2006/picture">
+                <pic:pic xmlns:pic="http://schemas.openxmlformats.org/drawingml/2006/picture">
+                  <pic:nvPicPr>
+                    <pic:cNvPr id="1" name=""/>
+                    <pic:cNvPicPr/>
+                  </pic:nvPicPr>
+                  <pic:blipFill>
+                    <a:blip r:embed="rId11"/>
+                    <a:stretch>
+                      <a:fillRect/>
+                    </a:stretch>
+                  </pic:blipFill>
+                  <pic:spPr>
+                    <a:xfrm>
+                      <a:off x="0" y="0"/>
+                      <a:ext cx="6918005" cy="4514443"/>
+                    </a:xfrm>
+                    <a:prstGeom prst="rect">
+                      <a:avLst/>
+                    </a:prstGeom>
+                  </pic:spPr>
+                </pic:pic>
+              </a:graphicData>
+            </a:graphic>
+          </wp:inline>
+        </w:drawing>
+      </w:r>
+    </w:p>
+    <w:p>
+      <w:pPr>
+        <w:pStyle w:val="ListParagraph"/>
+        <w:bidi/>
+        <w:spacing w:line="240" w:lineRule="auto"/>
+        <w:ind w:left="-993" w:right="-988"/>
+        <w:jc w:val="center"/>
+        <w:rPr>
+          <w:rFonts w:cs="B Nazanin"/>
+          <w:b/>
+          <w:bCs/>
+          <w:sz w:val="24"/>
+          <w:szCs w:val="24"/>
+          <w:rtl/>
+          <w:lang w:val="en-CA" w:bidi="fa-IR"/>
+        </w:rPr>
+      </w:pPr>
+      <w:r>
+        <w:rPr>
+          <w:rFonts w:cs="B Nazanin" w:hint="cs"/>
+          <w:b/>
+          <w:bCs/>
+          <w:sz w:val="24"/>
+          <w:szCs w:val="24"/>
+          <w:rtl/>
+          <w:lang w:val="en-CA" w:bidi="fa-IR"/>
+        </w:rPr>
+        <w:t>شکل ۴</w:t>
+      </w:r>
+    </w:p>
+    <w:p>
+      <w:pPr>
+        <w:pStyle w:val="ListParagraph"/>
+        <w:bidi/>
+        <w:spacing w:line="240" w:lineRule="auto"/>
+        <w:ind w:left="429" w:firstLine="284"/>
+        <w:jc w:val="lowKashida"/>
+        <w:rPr>
+          <w:rFonts w:cs="B Nazanin"/>
+          <w:sz w:val="28"/>
+          <w:szCs w:val="28"/>
+          <w:rtl/>
+          <w:lang w:val="en-CA" w:bidi="fa-IR"/>
+        </w:rPr>
+      </w:pPr>
+      <w:r>
+        <w:rPr>
+          <w:rFonts w:cs="B Nazanin" w:hint="cs"/>
+          <w:sz w:val="28"/>
+          <w:szCs w:val="28"/>
+          <w:rtl/>
+          <w:lang w:val="en-CA" w:bidi="fa-IR"/>
+        </w:rPr>
+        <w:lastRenderedPageBreak/>
+        <w:t xml:space="preserve">در </w:t>
+      </w:r>
+      <w:r>
+        <w:rPr>
+          <w:rFonts w:cs="B Nazanin" w:hint="cs"/>
+          <w:sz w:val="28"/>
+          <w:szCs w:val="28"/>
+          <w:u w:val="single"/>
+          <w:rtl/>
+          <w:lang w:val="en-CA" w:bidi="fa-IR"/>
+        </w:rPr>
+        <w:t>شکل ۴</w:t>
+      </w:r>
+      <w:r>
+        <w:rPr>
+          <w:rFonts w:cs="B Nazanin" w:hint="cs"/>
+          <w:sz w:val="28"/>
+          <w:szCs w:val="28"/>
+          <w:rtl/>
+          <w:lang w:val="en-CA" w:bidi="fa-IR"/>
+        </w:rPr>
+        <w:t xml:space="preserve"> نمودار دندوگرام سلسله مراتبی را می</w:t>
+      </w:r>
+      <w:r>
+        <w:rPr>
+          <w:rFonts w:cs="B Nazanin" w:hint="cs"/>
+          <w:sz w:val="28"/>
+          <w:szCs w:val="28"/>
+          <w:lang w:val="en-CA" w:bidi="fa-IR"/>
+        </w:rPr>
+        <w:t>‌</w:t>
+      </w:r>
+      <w:r>
+        <w:rPr>
+          <w:rFonts w:cs="B Nazanin" w:hint="cs"/>
+          <w:sz w:val="28"/>
+          <w:szCs w:val="28"/>
+          <w:rtl/>
+          <w:lang w:val="en-CA" w:bidi="fa-IR"/>
+        </w:rPr>
+        <w:t>بینید که از یک کلاستر یا خوشه بزرگ به نام ریشه شروع شده و هرچه پایین تر بروید خوشه</w:t>
+      </w:r>
+      <w:r>
+        <w:rPr>
+          <w:rFonts w:cs="B Nazanin" w:hint="cs"/>
+          <w:sz w:val="28"/>
+          <w:szCs w:val="28"/>
+          <w:lang w:val="en-CA" w:bidi="fa-IR"/>
+        </w:rPr>
+        <w:t>‌</w:t>
+      </w:r>
+      <w:r>
+        <w:rPr>
+          <w:rFonts w:cs="B Nazanin" w:hint="cs"/>
+          <w:sz w:val="28"/>
+          <w:szCs w:val="28"/>
+          <w:rtl/>
+          <w:lang w:val="en-CA" w:bidi="fa-IR"/>
+        </w:rPr>
+        <w:t>ها کوچکتر شده و در نهایت به خود تگ</w:t>
+      </w:r>
+      <w:r>
+        <w:rPr>
+          <w:rFonts w:cs="B Nazanin" w:hint="cs"/>
+          <w:sz w:val="28"/>
+          <w:szCs w:val="28"/>
+          <w:lang w:val="en-CA" w:bidi="fa-IR"/>
+        </w:rPr>
+        <w:t>‌</w:t>
+      </w:r>
+      <w:r>
+        <w:rPr>
+          <w:rFonts w:cs="B Nazanin" w:hint="cs"/>
+          <w:sz w:val="28"/>
+          <w:szCs w:val="28"/>
+          <w:rtl/>
+          <w:lang w:val="en-CA" w:bidi="fa-IR"/>
+        </w:rPr>
+        <w:t>ها می</w:t>
+      </w:r>
+      <w:r>
+        <w:rPr>
+          <w:rFonts w:cs="B Nazanin" w:hint="cs"/>
+          <w:sz w:val="28"/>
+          <w:szCs w:val="28"/>
+          <w:lang w:val="en-CA" w:bidi="fa-IR"/>
+        </w:rPr>
+        <w:t>‌</w:t>
+      </w:r>
+      <w:r>
+        <w:rPr>
+          <w:rFonts w:cs="B Nazanin" w:hint="cs"/>
+          <w:sz w:val="28"/>
+          <w:szCs w:val="28"/>
+          <w:rtl/>
+          <w:lang w:val="en-CA" w:bidi="fa-IR"/>
+        </w:rPr>
+        <w:t>رسیم. این نمودار در یک نگاه نتیجه الگوریتم خوشه بندی را در نهایت ظرفیت خوشه</w:t>
+      </w:r>
+      <w:r>
+        <w:rPr>
+          <w:rFonts w:cs="B Nazanin" w:hint="cs"/>
+          <w:sz w:val="28"/>
+          <w:szCs w:val="28"/>
+          <w:lang w:val="en-CA" w:bidi="fa-IR"/>
+        </w:rPr>
+        <w:t>‌</w:t>
+      </w:r>
+      <w:r>
+        <w:rPr>
+          <w:rFonts w:cs="B Nazanin" w:hint="cs"/>
+          <w:sz w:val="28"/>
+          <w:szCs w:val="28"/>
+          <w:rtl/>
+          <w:lang w:val="en-CA" w:bidi="fa-IR"/>
+        </w:rPr>
+        <w:t>ها</w:t>
+      </w:r>
+      <w:r>
+        <w:rPr>
+          <w:rFonts w:cs="B Nazanin" w:hint="cs"/>
+          <w:sz w:val="28"/>
+          <w:szCs w:val="28"/>
+          <w:rtl/>
+          <w:lang w:val="en-CA" w:bidi="fa-IR"/>
+        </w:rPr>
+        <w:t>،</w:t>
+      </w:r>
+      <w:r>
+        <w:rPr>
+          <w:rFonts w:cs="B Nazanin" w:hint="cs"/>
+          <w:sz w:val="28"/>
+          <w:szCs w:val="28"/>
+          <w:rtl/>
+          <w:lang w:val="en-CA" w:bidi="fa-IR"/>
+        </w:rPr>
+        <w:t xml:space="preserve"> به نمایش درآورده است.</w:t>
+      </w:r>
+    </w:p>
+    <w:p>
+      <w:pPr>
+        <w:pStyle w:val="ListParagraph"/>
+        <w:bidi/>
+        <w:spacing w:line="240" w:lineRule="auto"/>
+        <w:ind w:left="429" w:firstLine="284"/>
+        <w:jc w:val="lowKashida"/>
+        <w:rPr>
+          <w:rFonts w:cs="B Nazanin"/>
+          <w:sz w:val="28"/>
+          <w:szCs w:val="28"/>
+          <w:rtl/>
+          <w:lang w:val="en-CA" w:bidi="fa-IR"/>
+        </w:rPr>
+      </w:pPr>
+    </w:p>
+    <w:p>
+      <w:pPr>
+        <w:pStyle w:val="ListParagraph"/>
+        <w:bidi/>
+        <w:spacing w:line="240" w:lineRule="auto"/>
+        <w:ind w:left="429" w:firstLine="284"/>
+        <w:jc w:val="lowKashida"/>
+        <w:rPr>
+          <w:rFonts w:cs="B Nazanin"/>
+          <w:sz w:val="28"/>
+          <w:szCs w:val="28"/>
+          <w:lang w:val="en-CA" w:bidi="fa-IR"/>
+        </w:rPr>
+      </w:pPr>
+    </w:p>
+    <w:p>
+      <w:pPr>
+        <w:pStyle w:val="ListParagraph"/>
+        <w:bidi/>
+        <w:spacing w:line="240" w:lineRule="auto"/>
+        <w:ind w:left="-988" w:right="-1134"/>
+        <w:jc w:val="center"/>
+        <w:rPr>
+          <w:rFonts w:cs="B Nazanin"/>
+          <w:sz w:val="28"/>
+          <w:szCs w:val="28"/>
+          <w:lang w:val="en-CA" w:bidi="fa-IR"/>
+        </w:rPr>
+      </w:pPr>
+      <w:r>
+        <w:rPr>
+          <w:noProof/>
+        </w:rPr>
+        <w:drawing>
+          <wp:inline distT="0" distB="0" distL="0" distR="0" wp14:anchorId="28355DAF" wp14:editId="34DE4192">
+            <wp:extent cx="7103547" cy="5016500"/>
+            <wp:effectExtent l="0" t="0" r="2540" b="0"/>
+            <wp:docPr id="11" name="Picture 11"/>
             <wp:cNvGraphicFramePr>
               <a:graphicFrameLocks xmlns:a="http://schemas.openxmlformats.org/drawingml/2006/main" noChangeAspect="1"/>
             </wp:cNvGraphicFramePr>
@@ -12138,7 +12944,7 @@
                   <pic:spPr>
                     <a:xfrm>
                       <a:off x="0" y="0"/>
-                      <a:ext cx="6918005" cy="4514443"/>
+                      <a:ext cx="7162977" cy="5058469"/>
                     </a:xfrm>
                     <a:prstGeom prst="rect">
                       <a:avLst/>
@@ -12156,10 +12962,10 @@
         <w:pStyle w:val="ListParagraph"/>
         <w:bidi/>
         <w:spacing w:line="240" w:lineRule="auto"/>
-        <w:ind w:left="-993" w:right="-988"/>
+        <w:ind w:left="-988" w:right="-1134"/>
         <w:jc w:val="center"/>
         <w:rPr>
-          <w:rFonts w:cs="B Nazanin"/>
+          <w:rFonts w:cs="B Nazanin" w:hint="cs"/>
           <w:b/>
           <w:bCs/>
           <w:sz w:val="24"/>
@@ -12178,8 +12984,23 @@
           <w:rtl/>
           <w:lang w:val="en-CA" w:bidi="fa-IR"/>
         </w:rPr>
-        <w:t>شکل ۴</w:t>
-      </w:r>
+        <w:t>شکل ۵</w:t>
+      </w:r>
+    </w:p>
+    <w:p>
+      <w:pPr>
+        <w:pStyle w:val="ListParagraph"/>
+        <w:bidi/>
+        <w:spacing w:line="240" w:lineRule="auto"/>
+        <w:ind w:left="4"/>
+        <w:rPr>
+          <w:rFonts w:cs="B Nazanin"/>
+          <w:sz w:val="28"/>
+          <w:szCs w:val="28"/>
+          <w:rtl/>
+          <w:lang w:val="en-CA" w:bidi="fa-IR"/>
+        </w:rPr>
+      </w:pPr>
     </w:p>
     <w:p>
       <w:pPr>
@@ -12189,22 +13010,141 @@
         <w:ind w:left="429" w:firstLine="284"/>
         <w:jc w:val="lowKashida"/>
         <w:rPr>
-          <w:rFonts w:cs="B Nazanin"/>
-          <w:sz w:val="28"/>
-          <w:szCs w:val="28"/>
-          <w:rtl/>
-          <w:lang w:val="en-CA" w:bidi="fa-IR"/>
-        </w:rPr>
-      </w:pPr>
-      <w:r>
-        <w:rPr>
-          <w:rFonts w:cs="B Nazanin" w:hint="cs"/>
-          <w:sz w:val="28"/>
-          <w:szCs w:val="28"/>
-          <w:rtl/>
-          <w:lang w:val="en-CA" w:bidi="fa-IR"/>
-        </w:rPr>
-        <w:lastRenderedPageBreak/>
+          <w:rFonts w:cs="Calibri" w:hint="cs"/>
+          <w:sz w:val="28"/>
+          <w:szCs w:val="28"/>
+          <w:rtl/>
+          <w:lang w:val="en-CA" w:bidi="fa-IR"/>
+        </w:rPr>
+      </w:pPr>
+      <w:r>
+        <w:rPr>
+          <w:rFonts w:cs="B Nazanin" w:hint="cs"/>
+          <w:sz w:val="28"/>
+          <w:szCs w:val="28"/>
+          <w:rtl/>
+          <w:lang w:val="en-CA" w:bidi="fa-IR"/>
+        </w:rPr>
+        <w:t>در</w:t>
+      </w:r>
+      <w:r>
+        <w:rPr>
+          <w:rFonts w:cs="B Nazanin" w:hint="cs"/>
+          <w:sz w:val="28"/>
+          <w:szCs w:val="28"/>
+          <w:rtl/>
+          <w:lang w:val="en-CA" w:bidi="fa-IR"/>
+        </w:rPr>
+        <w:t xml:space="preserve"> </w:t>
+      </w:r>
+      <w:r>
+        <w:rPr>
+          <w:rFonts w:cs="B Nazanin" w:hint="cs"/>
+          <w:sz w:val="28"/>
+          <w:szCs w:val="28"/>
+          <w:rtl/>
+          <w:lang w:val="en-CA" w:bidi="fa-IR"/>
+        </w:rPr>
+        <w:t>نمودار</w:t>
+      </w:r>
+      <w:r>
+        <w:rPr>
+          <w:rFonts w:cs="B Nazanin" w:hint="cs"/>
+          <w:sz w:val="28"/>
+          <w:szCs w:val="28"/>
+          <w:rtl/>
+          <w:lang w:val="en-CA" w:bidi="fa-IR"/>
+        </w:rPr>
+        <w:t xml:space="preserve"> </w:t>
+      </w:r>
+      <w:r>
+        <w:rPr>
+          <w:rFonts w:cs="B Nazanin" w:hint="cs"/>
+          <w:sz w:val="28"/>
+          <w:szCs w:val="28"/>
+          <w:u w:val="single"/>
+          <w:rtl/>
+          <w:lang w:val="en-CA" w:bidi="fa-IR"/>
+        </w:rPr>
+        <w:t>شکل ۵</w:t>
+      </w:r>
+      <w:r>
+        <w:rPr>
+          <w:rFonts w:cs="B Nazanin" w:hint="cs"/>
+          <w:sz w:val="28"/>
+          <w:szCs w:val="28"/>
+          <w:rtl/>
+          <w:lang w:val="en-CA" w:bidi="fa-IR"/>
+        </w:rPr>
+        <w:t xml:space="preserve"> </w:t>
+      </w:r>
+      <w:r>
+        <w:rPr>
+          <w:rFonts w:cs="B Nazanin" w:hint="cs"/>
+          <w:sz w:val="28"/>
+          <w:szCs w:val="28"/>
+          <w:rtl/>
+          <w:lang w:val="en-CA" w:bidi="fa-IR"/>
+        </w:rPr>
+        <w:t>می</w:t>
+      </w:r>
+      <w:r>
+        <w:rPr>
+          <w:rFonts w:cs="B Nazanin" w:hint="cs"/>
+          <w:sz w:val="28"/>
+          <w:szCs w:val="28"/>
+          <w:lang w:val="en-CA" w:bidi="fa-IR"/>
+        </w:rPr>
+        <w:t>‌</w:t>
+      </w:r>
+      <w:r>
+        <w:rPr>
+          <w:rFonts w:cs="B Nazanin" w:hint="cs"/>
+          <w:sz w:val="28"/>
+          <w:szCs w:val="28"/>
+          <w:rtl/>
+          <w:lang w:val="en-CA" w:bidi="fa-IR"/>
+        </w:rPr>
+        <w:t xml:space="preserve">توان </w:t>
+      </w:r>
+      <w:r>
+        <w:rPr>
+          <w:rFonts w:cs="B Nazanin" w:hint="cs"/>
+          <w:sz w:val="28"/>
+          <w:szCs w:val="28"/>
+          <w:rtl/>
+          <w:lang w:val="en-CA" w:bidi="fa-IR"/>
+        </w:rPr>
+        <w:t xml:space="preserve">۲۵ خوشه بندی را مشاهده </w:t>
+      </w:r>
+      <w:r>
+        <w:rPr>
+          <w:rFonts w:cs="B Nazanin" w:hint="cs"/>
+          <w:sz w:val="28"/>
+          <w:szCs w:val="28"/>
+          <w:rtl/>
+          <w:lang w:val="en-CA" w:bidi="fa-IR"/>
+        </w:rPr>
+        <w:t>کرد</w:t>
+      </w:r>
+      <w:r>
+        <w:rPr>
+          <w:rFonts w:cs="B Nazanin" w:hint="cs"/>
+          <w:sz w:val="28"/>
+          <w:szCs w:val="28"/>
+          <w:rtl/>
+          <w:lang w:val="en-CA" w:bidi="fa-IR"/>
+        </w:rPr>
+        <w:t xml:space="preserve">. </w:t>
+      </w:r>
+      <w:r>
+        <w:rPr>
+          <w:rFonts w:cs="B Nazanin" w:hint="cs"/>
+          <w:sz w:val="28"/>
+          <w:szCs w:val="28"/>
+          <w:rtl/>
+          <w:lang w:val="en-CA" w:bidi="fa-IR"/>
+        </w:rPr>
         <w:t xml:space="preserve">در </w:t>
       </w:r>
       <w:r>
@@ -12212,21 +13152,20 @@
           <w:rFonts w:cs="B Nazanin" w:hint="cs"/>
           <w:sz w:val="28"/>
           <w:szCs w:val="28"/>
-          <w:u w:val="single"/>
-          <w:rtl/>
-          <w:lang w:val="en-CA" w:bidi="fa-IR"/>
-        </w:rPr>
-        <w:t>شکل ۴</w:t>
-      </w:r>
-      <w:r>
-        <w:rPr>
-          <w:rFonts w:cs="B Nazanin" w:hint="cs"/>
-          <w:sz w:val="28"/>
-          <w:szCs w:val="28"/>
-          <w:rtl/>
-          <w:lang w:val="en-CA" w:bidi="fa-IR"/>
-        </w:rPr>
-        <w:t xml:space="preserve"> نمودار دندوگرام سلسله مراتبی را می</w:t>
+          <w:rtl/>
+          <w:lang w:val="en-CA" w:bidi="fa-IR"/>
+        </w:rPr>
+        <w:t xml:space="preserve">این </w:t>
+      </w:r>
+      <w:r>
+        <w:rPr>
+          <w:rFonts w:cs="B Nazanin" w:hint="cs"/>
+          <w:sz w:val="28"/>
+          <w:szCs w:val="28"/>
+          <w:rtl/>
+          <w:lang w:val="en-CA" w:bidi="fa-IR"/>
+        </w:rPr>
+        <w:t>نمودار هرچه به سمت پایین نگاه کنیم تعداد خوشه</w:t>
       </w:r>
       <w:r>
         <w:rPr>
@@ -12245,7 +13184,27 @@
           <w:rtl/>
           <w:lang w:val="en-CA" w:bidi="fa-IR"/>
         </w:rPr>
-        <w:t>بینید که از یک کلاستر یا خوشه بزرگ به نام ریشه شروع شده و هرچه پایین تر بروید خوشه</w:t>
+        <w:t>ها بیشتر</w:t>
+      </w:r>
+      <w:r>
+        <w:rPr>
+          <w:rFonts w:cs="B Nazanin" w:hint="cs"/>
+          <w:sz w:val="28"/>
+          <w:szCs w:val="28"/>
+          <w:rtl/>
+          <w:lang w:val="en-CA" w:bidi="fa-IR"/>
+        </w:rPr>
+        <w:t xml:space="preserve"> و بیشتر</w:t>
+      </w:r>
+      <w:r>
+        <w:rPr>
+          <w:rFonts w:cs="B Nazanin" w:hint="cs"/>
+          <w:sz w:val="28"/>
+          <w:szCs w:val="28"/>
+          <w:rtl/>
+          <w:lang w:val="en-CA" w:bidi="fa-IR"/>
+        </w:rPr>
+        <w:t xml:space="preserve"> می</w:t>
       </w:r>
       <w:r>
         <w:rPr>
@@ -12264,84 +13223,65 @@
           <w:rtl/>
           <w:lang w:val="en-CA" w:bidi="fa-IR"/>
         </w:rPr>
-        <w:t>ها کوچکتر شده و در نهایت به خود تگ</w:t>
-      </w:r>
-      <w:r>
-        <w:rPr>
-          <w:rFonts w:cs="B Nazanin" w:hint="cs"/>
-          <w:sz w:val="28"/>
-          <w:szCs w:val="28"/>
-          <w:lang w:val="en-CA" w:bidi="fa-IR"/>
-        </w:rPr>
-        <w:t>‌</w:t>
-      </w:r>
-      <w:r>
-        <w:rPr>
-          <w:rFonts w:cs="B Nazanin" w:hint="cs"/>
-          <w:sz w:val="28"/>
-          <w:szCs w:val="28"/>
-          <w:rtl/>
-          <w:lang w:val="en-CA" w:bidi="fa-IR"/>
-        </w:rPr>
-        <w:t>ها می</w:t>
-      </w:r>
-      <w:r>
-        <w:rPr>
-          <w:rFonts w:cs="B Nazanin" w:hint="cs"/>
-          <w:sz w:val="28"/>
-          <w:szCs w:val="28"/>
-          <w:lang w:val="en-CA" w:bidi="fa-IR"/>
-        </w:rPr>
-        <w:t>‌</w:t>
-      </w:r>
-      <w:r>
-        <w:rPr>
-          <w:rFonts w:cs="B Nazanin" w:hint="cs"/>
-          <w:sz w:val="28"/>
-          <w:szCs w:val="28"/>
-          <w:rtl/>
-          <w:lang w:val="en-CA" w:bidi="fa-IR"/>
-        </w:rPr>
-        <w:t>رسیم. این نمودار در یک نگاه نتیجه الگوریتم خوشه بندی را در نهایت ظرفیت خوشه</w:t>
-      </w:r>
-      <w:r>
-        <w:rPr>
-          <w:rFonts w:cs="B Nazanin" w:hint="cs"/>
-          <w:sz w:val="28"/>
-          <w:szCs w:val="28"/>
-          <w:lang w:val="en-CA" w:bidi="fa-IR"/>
-        </w:rPr>
-        <w:t>‌</w:t>
-      </w:r>
-      <w:r>
-        <w:rPr>
-          <w:rFonts w:cs="B Nazanin" w:hint="cs"/>
-          <w:sz w:val="28"/>
-          <w:szCs w:val="28"/>
-          <w:rtl/>
-          <w:lang w:val="en-CA" w:bidi="fa-IR"/>
-        </w:rPr>
-        <w:t>ها</w:t>
-      </w:r>
-      <w:r>
-        <w:rPr>
-          <w:rFonts w:cs="B Nazanin" w:hint="cs"/>
-          <w:sz w:val="28"/>
-          <w:szCs w:val="28"/>
-          <w:rtl/>
-          <w:lang w:val="en-CA" w:bidi="fa-IR"/>
-        </w:rPr>
-        <w:t>،</w:t>
-      </w:r>
-      <w:r>
-        <w:rPr>
-          <w:rFonts w:cs="B Nazanin" w:hint="cs"/>
-          <w:sz w:val="28"/>
-          <w:szCs w:val="28"/>
-          <w:rtl/>
-          <w:lang w:val="en-CA" w:bidi="fa-IR"/>
-        </w:rPr>
-        <w:t xml:space="preserve"> به نمایش درآورده است.</w:t>
+        <w:t xml:space="preserve">شود. نتایج در قالب فایل </w:t>
+      </w:r>
+      <w:r>
+        <w:rPr>
+          <w:rFonts w:cs="B Nazanin"/>
+          <w:sz w:val="24"/>
+          <w:szCs w:val="24"/>
+          <w:lang w:val="en-CA" w:bidi="fa-IR"/>
+        </w:rPr>
+        <w:t>pdf</w:t>
+      </w:r>
+      <w:r>
+        <w:rPr>
+          <w:rFonts w:cs="B Nazanin" w:hint="cs"/>
+          <w:sz w:val="24"/>
+          <w:szCs w:val="24"/>
+          <w:rtl/>
+          <w:lang w:val="en-CA" w:bidi="fa-IR"/>
+        </w:rPr>
+        <w:t xml:space="preserve"> </w:t>
+      </w:r>
+      <w:r>
+        <w:rPr>
+          <w:rFonts w:cs="B Nazanin" w:hint="cs"/>
+          <w:sz w:val="28"/>
+          <w:szCs w:val="28"/>
+          <w:rtl/>
+          <w:lang w:val="en-CA" w:bidi="fa-IR"/>
+        </w:rPr>
+        <w:t xml:space="preserve">در پوشه </w:t>
+      </w:r>
+      <w:r>
+        <w:rPr>
+          <w:rFonts w:cs="B Nazanin"/>
+          <w:sz w:val="24"/>
+          <w:szCs w:val="24"/>
+          <w:lang w:val="en-CA" w:bidi="fa-IR"/>
+        </w:rPr>
+        <w:t>results</w:t>
+      </w:r>
+      <w:r>
+        <w:rPr>
+          <w:rFonts w:cs="B Nazanin" w:hint="cs"/>
+          <w:sz w:val="24"/>
+          <w:szCs w:val="24"/>
+          <w:rtl/>
+          <w:lang w:val="en-CA" w:bidi="fa-IR"/>
+        </w:rPr>
+        <w:t xml:space="preserve"> </w:t>
+      </w:r>
+      <w:r>
+        <w:rPr>
+          <w:rFonts w:cs="B Nazanin" w:hint="cs"/>
+          <w:sz w:val="28"/>
+          <w:szCs w:val="28"/>
+          <w:rtl/>
+          <w:lang w:val="en-CA" w:bidi="fa-IR"/>
+        </w:rPr>
+        <w:t>ذخیره شده است.</w:t>
       </w:r>
     </w:p>
     <w:p>
@@ -12349,43 +13289,13 @@
         <w:pStyle w:val="ListParagraph"/>
         <w:bidi/>
         <w:spacing w:line="240" w:lineRule="auto"/>
-        <w:ind w:left="429" w:firstLine="284"/>
-        <w:jc w:val="lowKashida"/>
-        <w:rPr>
-          <w:rFonts w:cs="B Nazanin"/>
-          <w:sz w:val="28"/>
-          <w:szCs w:val="28"/>
-          <w:rtl/>
-          <w:lang w:val="en-CA" w:bidi="fa-IR"/>
-        </w:rPr>
-      </w:pPr>
-    </w:p>
-    <w:p>
-      <w:pPr>
-        <w:pStyle w:val="ListParagraph"/>
-        <w:bidi/>
-        <w:spacing w:line="240" w:lineRule="auto"/>
-        <w:ind w:left="429" w:firstLine="284"/>
-        <w:jc w:val="lowKashida"/>
-        <w:rPr>
-          <w:rFonts w:cs="B Nazanin"/>
-          <w:sz w:val="28"/>
-          <w:szCs w:val="28"/>
-          <w:lang w:val="en-CA" w:bidi="fa-IR"/>
-        </w:rPr>
-      </w:pPr>
-    </w:p>
-    <w:p>
-      <w:pPr>
-        <w:pStyle w:val="ListParagraph"/>
-        <w:bidi/>
-        <w:spacing w:line="240" w:lineRule="auto"/>
-        <w:ind w:left="-988" w:right="-1134"/>
+        <w:ind w:left="-988" w:right="-993"/>
         <w:jc w:val="center"/>
         <w:rPr>
           <w:rFonts w:cs="B Nazanin"/>
           <w:sz w:val="28"/>
           <w:szCs w:val="28"/>
+          <w:rtl/>
           <w:lang w:val="en-CA" w:bidi="fa-IR"/>
         </w:rPr>
       </w:pPr>
@@ -12393,11 +13303,12 @@
         <w:rPr>
           <w:noProof/>
         </w:rPr>
+        <w:lastRenderedPageBreak/>
         <w:drawing>
-          <wp:inline distT="0" distB="0" distL="0" distR="0" wp14:anchorId="28355DAF" wp14:editId="34DE4192">
-            <wp:extent cx="7103547" cy="5016500"/>
+          <wp:inline distT="0" distB="0" distL="0" distR="0" wp14:anchorId="167DBA1B" wp14:editId="46454ED2">
+            <wp:extent cx="6303522" cy="6172200"/>
             <wp:effectExtent l="0" t="0" r="2540" b="0"/>
-            <wp:docPr id="11" name="Picture 11"/>
+            <wp:docPr id="9" name="Picture 9"/>
             <wp:cNvGraphicFramePr>
               <a:graphicFrameLocks xmlns:a="http://schemas.openxmlformats.org/drawingml/2006/main" noChangeAspect="1"/>
             </wp:cNvGraphicFramePr>
@@ -12417,7 +13328,7 @@
                   <pic:spPr>
                     <a:xfrm>
                       <a:off x="0" y="0"/>
-                      <a:ext cx="7162977" cy="5058469"/>
+                      <a:ext cx="6361267" cy="6228742"/>
                     </a:xfrm>
                     <a:prstGeom prst="rect">
                       <a:avLst/>
@@ -12435,10 +13346,10 @@
         <w:pStyle w:val="ListParagraph"/>
         <w:bidi/>
         <w:spacing w:line="240" w:lineRule="auto"/>
-        <w:ind w:left="-988" w:right="-1134"/>
+        <w:ind w:left="-988" w:right="-993"/>
         <w:jc w:val="center"/>
         <w:rPr>
-          <w:rFonts w:cs="B Nazanin" w:hint="cs"/>
+          <w:rFonts w:cs="B Nazanin"/>
           <w:b/>
           <w:bCs/>
           <w:sz w:val="24"/>
@@ -12457,7 +13368,7 @@
           <w:rtl/>
           <w:lang w:val="en-CA" w:bidi="fa-IR"/>
         </w:rPr>
-        <w:t>شکل ۵</w:t>
+        <w:t>شکل ۶</w:t>
       </w:r>
     </w:p>
     <w:p>
@@ -12465,11 +13376,14 @@
         <w:pStyle w:val="ListParagraph"/>
         <w:bidi/>
         <w:spacing w:line="240" w:lineRule="auto"/>
-        <w:ind w:left="4"/>
-        <w:rPr>
-          <w:rFonts w:cs="B Nazanin"/>
-          <w:sz w:val="28"/>
-          <w:szCs w:val="28"/>
+        <w:ind w:left="-988" w:right="-993"/>
+        <w:jc w:val="center"/>
+        <w:rPr>
+          <w:rFonts w:cs="B Nazanin"/>
+          <w:b/>
+          <w:bCs/>
+          <w:sz w:val="24"/>
+          <w:szCs w:val="24"/>
           <w:rtl/>
           <w:lang w:val="en-CA" w:bidi="fa-IR"/>
         </w:rPr>
@@ -12483,52 +13397,22 @@
         <w:ind w:left="429" w:firstLine="284"/>
         <w:jc w:val="lowKashida"/>
         <w:rPr>
-          <w:rFonts w:cs="Calibri" w:hint="cs"/>
-          <w:sz w:val="28"/>
-          <w:szCs w:val="28"/>
-          <w:rtl/>
-          <w:lang w:val="en-CA" w:bidi="fa-IR"/>
-        </w:rPr>
-      </w:pPr>
-      <w:r>
-        <w:rPr>
-          <w:rFonts w:cs="B Nazanin" w:hint="cs"/>
-          <w:sz w:val="28"/>
-          <w:szCs w:val="28"/>
-          <w:rtl/>
-          <w:lang w:val="en-CA" w:bidi="fa-IR"/>
-        </w:rPr>
-        <w:t>در</w:t>
-      </w:r>
-      <w:r>
-        <w:rPr>
-          <w:rFonts w:cs="B Nazanin" w:hint="cs"/>
-          <w:sz w:val="28"/>
-          <w:szCs w:val="28"/>
-          <w:rtl/>
-          <w:lang w:val="en-CA" w:bidi="fa-IR"/>
-        </w:rPr>
-        <w:t xml:space="preserve"> </w:t>
-      </w:r>
-      <w:r>
-        <w:rPr>
-          <w:rFonts w:cs="B Nazanin" w:hint="cs"/>
-          <w:sz w:val="28"/>
-          <w:szCs w:val="28"/>
-          <w:rtl/>
-          <w:lang w:val="en-CA" w:bidi="fa-IR"/>
-        </w:rPr>
-        <w:t>نمودار</w:t>
-      </w:r>
-      <w:r>
-        <w:rPr>
-          <w:rFonts w:cs="B Nazanin" w:hint="cs"/>
-          <w:sz w:val="28"/>
-          <w:szCs w:val="28"/>
-          <w:rtl/>
-          <w:lang w:val="en-CA" w:bidi="fa-IR"/>
-        </w:rPr>
-        <w:t xml:space="preserve"> </w:t>
+          <w:rFonts w:cs="B Nazanin" w:hint="cs"/>
+          <w:sz w:val="28"/>
+          <w:szCs w:val="28"/>
+          <w:rtl/>
+          <w:lang w:val="en-CA" w:bidi="fa-IR"/>
+        </w:rPr>
+      </w:pPr>
+      <w:r>
+        <w:rPr>
+          <w:rFonts w:cs="B Nazanin" w:hint="cs"/>
+          <w:sz w:val="28"/>
+          <w:szCs w:val="28"/>
+          <w:rtl/>
+          <w:lang w:val="en-CA" w:bidi="fa-IR"/>
+        </w:rPr>
+        <w:t xml:space="preserve">نمودار </w:t>
       </w:r>
       <w:r>
         <w:rPr>
@@ -12539,27 +13423,17 @@
           <w:rtl/>
           <w:lang w:val="en-CA" w:bidi="fa-IR"/>
         </w:rPr>
-        <w:t>شکل ۵</w:t>
-      </w:r>
-      <w:r>
-        <w:rPr>
-          <w:rFonts w:cs="B Nazanin" w:hint="cs"/>
-          <w:sz w:val="28"/>
-          <w:szCs w:val="28"/>
-          <w:rtl/>
-          <w:lang w:val="en-CA" w:bidi="fa-IR"/>
-        </w:rPr>
-        <w:t xml:space="preserve"> </w:t>
-      </w:r>
-      <w:r>
-        <w:rPr>
-          <w:rFonts w:cs="B Nazanin" w:hint="cs"/>
-          <w:sz w:val="28"/>
-          <w:szCs w:val="28"/>
-          <w:rtl/>
-          <w:lang w:val="en-CA" w:bidi="fa-IR"/>
-        </w:rPr>
-        <w:t>می</w:t>
+        <w:t>شکل ۶</w:t>
+      </w:r>
+      <w:r>
+        <w:rPr>
+          <w:rFonts w:cs="B Nazanin" w:hint="cs"/>
+          <w:sz w:val="28"/>
+          <w:szCs w:val="28"/>
+          <w:rtl/>
+          <w:lang w:val="en-CA" w:bidi="fa-IR"/>
+        </w:rPr>
+        <w:t xml:space="preserve"> یک نمودار دایره</w:t>
       </w:r>
       <w:r>
         <w:rPr>
@@ -12578,67 +13452,26 @@
           <w:rtl/>
           <w:lang w:val="en-CA" w:bidi="fa-IR"/>
         </w:rPr>
-        <w:t xml:space="preserve">توان </w:t>
-      </w:r>
-      <w:r>
-        <w:rPr>
-          <w:rFonts w:cs="B Nazanin" w:hint="cs"/>
-          <w:sz w:val="28"/>
-          <w:szCs w:val="28"/>
-          <w:rtl/>
-          <w:lang w:val="en-CA" w:bidi="fa-IR"/>
-        </w:rPr>
-        <w:t xml:space="preserve">۲۵ خوشه بندی را مشاهده </w:t>
-      </w:r>
-      <w:r>
-        <w:rPr>
-          <w:rFonts w:cs="B Nazanin" w:hint="cs"/>
-          <w:sz w:val="28"/>
-          <w:szCs w:val="28"/>
-          <w:rtl/>
-          <w:lang w:val="en-CA" w:bidi="fa-IR"/>
-        </w:rPr>
-        <w:t>کرد</w:t>
-      </w:r>
-      <w:r>
-        <w:rPr>
-          <w:rFonts w:cs="B Nazanin" w:hint="cs"/>
-          <w:sz w:val="28"/>
-          <w:szCs w:val="28"/>
-          <w:rtl/>
-          <w:lang w:val="en-CA" w:bidi="fa-IR"/>
-        </w:rPr>
-        <w:t xml:space="preserve">. </w:t>
-      </w:r>
-      <w:r>
-        <w:rPr>
-          <w:rFonts w:cs="B Nazanin" w:hint="cs"/>
-          <w:sz w:val="28"/>
-          <w:szCs w:val="28"/>
-          <w:rtl/>
-          <w:lang w:val="en-CA" w:bidi="fa-IR"/>
-        </w:rPr>
-        <w:t xml:space="preserve">در </w:t>
-      </w:r>
-      <w:r>
-        <w:rPr>
-          <w:rFonts w:cs="B Nazanin" w:hint="cs"/>
-          <w:sz w:val="28"/>
-          <w:szCs w:val="28"/>
-          <w:rtl/>
-          <w:lang w:val="en-CA" w:bidi="fa-IR"/>
-        </w:rPr>
-        <w:t xml:space="preserve">این </w:t>
-      </w:r>
-      <w:r>
-        <w:rPr>
-          <w:rFonts w:cs="B Nazanin" w:hint="cs"/>
-          <w:sz w:val="28"/>
-          <w:szCs w:val="28"/>
-          <w:rtl/>
-          <w:lang w:val="en-CA" w:bidi="fa-IR"/>
-        </w:rPr>
-        <w:t>نمودار هرچه به سمت پایین نگاه کنیم تعداد خوشه</w:t>
+        <w:t xml:space="preserve">ای است که به آن </w:t>
+      </w:r>
+      <w:r>
+        <w:rPr>
+          <w:rFonts w:cs="B Nazanin"/>
+          <w:sz w:val="28"/>
+          <w:szCs w:val="28"/>
+          <w:lang w:val="en-CA" w:bidi="fa-IR"/>
+        </w:rPr>
+        <w:t>Fan</w:t>
+      </w:r>
+      <w:r>
+        <w:rPr>
+          <w:rFonts w:cs="B Nazanin" w:hint="cs"/>
+          <w:sz w:val="28"/>
+          <w:szCs w:val="28"/>
+          <w:rtl/>
+          <w:lang w:val="en-CA" w:bidi="fa-IR"/>
+        </w:rPr>
+        <w:t xml:space="preserve"> نیز می</w:t>
       </w:r>
       <w:r>
         <w:rPr>
@@ -12657,27 +13490,7 @@
           <w:rtl/>
           <w:lang w:val="en-CA" w:bidi="fa-IR"/>
         </w:rPr>
-        <w:t>ها بیشتر</w:t>
-      </w:r>
-      <w:r>
-        <w:rPr>
-          <w:rFonts w:cs="B Nazanin" w:hint="cs"/>
-          <w:sz w:val="28"/>
-          <w:szCs w:val="28"/>
-          <w:rtl/>
-          <w:lang w:val="en-CA" w:bidi="fa-IR"/>
-        </w:rPr>
-        <w:t xml:space="preserve"> و بیشتر</w:t>
-      </w:r>
-      <w:r>
-        <w:rPr>
-          <w:rFonts w:cs="B Nazanin" w:hint="cs"/>
-          <w:sz w:val="28"/>
-          <w:szCs w:val="28"/>
-          <w:rtl/>
-          <w:lang w:val="en-CA" w:bidi="fa-IR"/>
-        </w:rPr>
-        <w:t xml:space="preserve"> می</w:t>
+        <w:t>گویند. خوشه</w:t>
       </w:r>
       <w:r>
         <w:rPr>
@@ -12696,65 +13509,83 @@
           <w:rtl/>
           <w:lang w:val="en-CA" w:bidi="fa-IR"/>
         </w:rPr>
-        <w:t xml:space="preserve">شود. نتایج در قالب فایل </w:t>
-      </w:r>
-      <w:r>
-        <w:rPr>
-          <w:rFonts w:cs="B Nazanin"/>
-          <w:sz w:val="24"/>
-          <w:szCs w:val="24"/>
-          <w:lang w:val="en-CA" w:bidi="fa-IR"/>
-        </w:rPr>
-        <w:t>pdf</w:t>
-      </w:r>
-      <w:r>
-        <w:rPr>
-          <w:rFonts w:cs="B Nazanin" w:hint="cs"/>
-          <w:sz w:val="24"/>
-          <w:szCs w:val="24"/>
-          <w:rtl/>
-          <w:lang w:val="en-CA" w:bidi="fa-IR"/>
-        </w:rPr>
-        <w:t xml:space="preserve"> </w:t>
-      </w:r>
-      <w:r>
-        <w:rPr>
-          <w:rFonts w:cs="B Nazanin" w:hint="cs"/>
-          <w:sz w:val="28"/>
-          <w:szCs w:val="28"/>
-          <w:rtl/>
-          <w:lang w:val="en-CA" w:bidi="fa-IR"/>
-        </w:rPr>
-        <w:t xml:space="preserve">در پوشه </w:t>
-      </w:r>
-      <w:r>
-        <w:rPr>
-          <w:rFonts w:cs="B Nazanin"/>
-          <w:sz w:val="24"/>
-          <w:szCs w:val="24"/>
-          <w:lang w:val="en-CA" w:bidi="fa-IR"/>
-        </w:rPr>
-        <w:t>results</w:t>
-      </w:r>
-      <w:r>
-        <w:rPr>
-          <w:rFonts w:cs="B Nazanin" w:hint="cs"/>
-          <w:sz w:val="24"/>
-          <w:szCs w:val="24"/>
-          <w:rtl/>
-          <w:lang w:val="en-CA" w:bidi="fa-IR"/>
-        </w:rPr>
-        <w:t xml:space="preserve"> </w:t>
-      </w:r>
-      <w:r>
-        <w:rPr>
-          <w:rFonts w:cs="B Nazanin" w:hint="cs"/>
-          <w:sz w:val="28"/>
-          <w:szCs w:val="28"/>
-          <w:rtl/>
-          <w:lang w:val="en-CA" w:bidi="fa-IR"/>
-        </w:rPr>
-        <w:t>ذخیره شده است.</w:t>
+        <w:t>ها با رنگ</w:t>
+      </w:r>
+      <w:r>
+        <w:rPr>
+          <w:rFonts w:cs="B Nazanin" w:hint="cs"/>
+          <w:sz w:val="28"/>
+          <w:szCs w:val="28"/>
+          <w:lang w:val="en-CA" w:bidi="fa-IR"/>
+        </w:rPr>
+        <w:t>‌</w:t>
+      </w:r>
+      <w:r>
+        <w:rPr>
+          <w:rFonts w:cs="B Nazanin" w:hint="cs"/>
+          <w:sz w:val="28"/>
+          <w:szCs w:val="28"/>
+          <w:rtl/>
+          <w:lang w:val="en-CA" w:bidi="fa-IR"/>
+        </w:rPr>
+        <w:t>های متفاوت از هم متمایز شده</w:t>
+      </w:r>
+      <w:r>
+        <w:rPr>
+          <w:rFonts w:cs="B Nazanin" w:hint="cs"/>
+          <w:sz w:val="28"/>
+          <w:szCs w:val="28"/>
+          <w:lang w:val="en-CA" w:bidi="fa-IR"/>
+        </w:rPr>
+        <w:t>‌</w:t>
+      </w:r>
+      <w:r>
+        <w:rPr>
+          <w:rFonts w:cs="B Nazanin" w:hint="cs"/>
+          <w:sz w:val="28"/>
+          <w:szCs w:val="28"/>
+          <w:rtl/>
+          <w:lang w:val="en-CA" w:bidi="fa-IR"/>
+        </w:rPr>
+        <w:t>اند و شما می</w:t>
+      </w:r>
+      <w:r>
+        <w:rPr>
+          <w:rFonts w:cs="B Nazanin" w:hint="cs"/>
+          <w:sz w:val="28"/>
+          <w:szCs w:val="28"/>
+          <w:lang w:val="en-CA" w:bidi="fa-IR"/>
+        </w:rPr>
+        <w:t>‌</w:t>
+      </w:r>
+      <w:r>
+        <w:rPr>
+          <w:rFonts w:cs="B Nazanin" w:hint="cs"/>
+          <w:sz w:val="28"/>
+          <w:szCs w:val="28"/>
+          <w:rtl/>
+          <w:lang w:val="en-CA" w:bidi="fa-IR"/>
+        </w:rPr>
+        <w:t>توانید ۲۵ خوشه</w:t>
+      </w:r>
+      <w:r>
+        <w:rPr>
+          <w:rFonts w:cs="B Nazanin" w:hint="cs"/>
+          <w:sz w:val="28"/>
+          <w:szCs w:val="28"/>
+          <w:lang w:val="en-CA" w:bidi="fa-IR"/>
+        </w:rPr>
+        <w:t>‌</w:t>
+      </w:r>
+      <w:r>
+        <w:rPr>
+          <w:rFonts w:cs="B Nazanin" w:hint="cs"/>
+          <w:sz w:val="28"/>
+          <w:szCs w:val="28"/>
+          <w:rtl/>
+          <w:lang w:val="en-CA" w:bidi="fa-IR"/>
+        </w:rPr>
+        <w:t>بندی را در اینجا مشاهده کنید.</w:t>
       </w:r>
     </w:p>
     <w:p>
@@ -12778,10 +13609,10 @@
         </w:rPr>
         <w:lastRenderedPageBreak/>
         <w:drawing>
-          <wp:inline distT="0" distB="0" distL="0" distR="0" wp14:anchorId="167DBA1B" wp14:editId="46454ED2">
-            <wp:extent cx="6303522" cy="6172200"/>
-            <wp:effectExtent l="0" t="0" r="2540" b="0"/>
-            <wp:docPr id="9" name="Picture 9"/>
+          <wp:inline distT="0" distB="0" distL="0" distR="0" wp14:anchorId="401545B4" wp14:editId="721B80BD">
+            <wp:extent cx="7175665" cy="5003800"/>
+            <wp:effectExtent l="0" t="0" r="6350" b="6350"/>
+            <wp:docPr id="12" name="Picture 12"/>
             <wp:cNvGraphicFramePr>
               <a:graphicFrameLocks xmlns:a="http://schemas.openxmlformats.org/drawingml/2006/main" noChangeAspect="1"/>
             </wp:cNvGraphicFramePr>
@@ -12801,310 +13632,6 @@
                   <pic:spPr>
                     <a:xfrm>
                       <a:off x="0" y="0"/>
-                      <a:ext cx="6361267" cy="6228742"/>
-                    </a:xfrm>
-                    <a:prstGeom prst="rect">
-                      <a:avLst/>
-                    </a:prstGeom>
-                  </pic:spPr>
-                </pic:pic>
-              </a:graphicData>
-            </a:graphic>
-          </wp:inline>
-        </w:drawing>
-      </w:r>
-    </w:p>
-    <w:p>
-      <w:pPr>
-        <w:pStyle w:val="ListParagraph"/>
-        <w:bidi/>
-        <w:spacing w:line="240" w:lineRule="auto"/>
-        <w:ind w:left="-988" w:right="-993"/>
-        <w:jc w:val="center"/>
-        <w:rPr>
-          <w:rFonts w:cs="B Nazanin"/>
-          <w:b/>
-          <w:bCs/>
-          <w:sz w:val="24"/>
-          <w:szCs w:val="24"/>
-          <w:rtl/>
-          <w:lang w:val="en-CA" w:bidi="fa-IR"/>
-        </w:rPr>
-      </w:pPr>
-      <w:r>
-        <w:rPr>
-          <w:rFonts w:cs="B Nazanin" w:hint="cs"/>
-          <w:b/>
-          <w:bCs/>
-          <w:sz w:val="24"/>
-          <w:szCs w:val="24"/>
-          <w:rtl/>
-          <w:lang w:val="en-CA" w:bidi="fa-IR"/>
-        </w:rPr>
-        <w:t>شکل ۶</w:t>
-      </w:r>
-    </w:p>
-    <w:p>
-      <w:pPr>
-        <w:pStyle w:val="ListParagraph"/>
-        <w:bidi/>
-        <w:spacing w:line="240" w:lineRule="auto"/>
-        <w:ind w:left="-988" w:right="-993"/>
-        <w:jc w:val="center"/>
-        <w:rPr>
-          <w:rFonts w:cs="B Nazanin"/>
-          <w:b/>
-          <w:bCs/>
-          <w:sz w:val="24"/>
-          <w:szCs w:val="24"/>
-          <w:rtl/>
-          <w:lang w:val="en-CA" w:bidi="fa-IR"/>
-        </w:rPr>
-      </w:pPr>
-    </w:p>
-    <w:p>
-      <w:pPr>
-        <w:pStyle w:val="ListParagraph"/>
-        <w:bidi/>
-        <w:spacing w:line="240" w:lineRule="auto"/>
-        <w:ind w:left="429" w:firstLine="284"/>
-        <w:jc w:val="lowKashida"/>
-        <w:rPr>
-          <w:rFonts w:cs="B Nazanin" w:hint="cs"/>
-          <w:sz w:val="28"/>
-          <w:szCs w:val="28"/>
-          <w:rtl/>
-          <w:lang w:val="en-CA" w:bidi="fa-IR"/>
-        </w:rPr>
-      </w:pPr>
-      <w:r>
-        <w:rPr>
-          <w:rFonts w:cs="B Nazanin" w:hint="cs"/>
-          <w:sz w:val="28"/>
-          <w:szCs w:val="28"/>
-          <w:rtl/>
-          <w:lang w:val="en-CA" w:bidi="fa-IR"/>
-        </w:rPr>
-        <w:t xml:space="preserve">نمودار </w:t>
-      </w:r>
-      <w:r>
-        <w:rPr>
-          <w:rFonts w:cs="B Nazanin" w:hint="cs"/>
-          <w:sz w:val="28"/>
-          <w:szCs w:val="28"/>
-          <w:u w:val="single"/>
-          <w:rtl/>
-          <w:lang w:val="en-CA" w:bidi="fa-IR"/>
-        </w:rPr>
-        <w:t>شکل ۶</w:t>
-      </w:r>
-      <w:r>
-        <w:rPr>
-          <w:rFonts w:cs="B Nazanin" w:hint="cs"/>
-          <w:sz w:val="28"/>
-          <w:szCs w:val="28"/>
-          <w:rtl/>
-          <w:lang w:val="en-CA" w:bidi="fa-IR"/>
-        </w:rPr>
-        <w:t xml:space="preserve"> یک نمودار دایره</w:t>
-      </w:r>
-      <w:r>
-        <w:rPr>
-          <w:rFonts w:cs="B Nazanin" w:hint="cs"/>
-          <w:sz w:val="28"/>
-          <w:szCs w:val="28"/>
-          <w:lang w:val="en-CA" w:bidi="fa-IR"/>
-        </w:rPr>
-        <w:t>‌</w:t>
-      </w:r>
-      <w:r>
-        <w:rPr>
-          <w:rFonts w:cs="B Nazanin" w:hint="cs"/>
-          <w:sz w:val="28"/>
-          <w:szCs w:val="28"/>
-          <w:rtl/>
-          <w:lang w:val="en-CA" w:bidi="fa-IR"/>
-        </w:rPr>
-        <w:t xml:space="preserve">ای است که به آن </w:t>
-      </w:r>
-      <w:r>
-        <w:rPr>
-          <w:rFonts w:cs="B Nazanin"/>
-          <w:sz w:val="28"/>
-          <w:szCs w:val="28"/>
-          <w:lang w:val="en-CA" w:bidi="fa-IR"/>
-        </w:rPr>
-        <w:t>Fan</w:t>
-      </w:r>
-      <w:r>
-        <w:rPr>
-          <w:rFonts w:cs="B Nazanin" w:hint="cs"/>
-          <w:sz w:val="28"/>
-          <w:szCs w:val="28"/>
-          <w:rtl/>
-          <w:lang w:val="en-CA" w:bidi="fa-IR"/>
-        </w:rPr>
-        <w:t xml:space="preserve"> نیز می</w:t>
-      </w:r>
-      <w:r>
-        <w:rPr>
-          <w:rFonts w:cs="B Nazanin" w:hint="cs"/>
-          <w:sz w:val="28"/>
-          <w:szCs w:val="28"/>
-          <w:lang w:val="en-CA" w:bidi="fa-IR"/>
-        </w:rPr>
-        <w:t>‌</w:t>
-      </w:r>
-      <w:r>
-        <w:rPr>
-          <w:rFonts w:cs="B Nazanin" w:hint="cs"/>
-          <w:sz w:val="28"/>
-          <w:szCs w:val="28"/>
-          <w:rtl/>
-          <w:lang w:val="en-CA" w:bidi="fa-IR"/>
-        </w:rPr>
-        <w:t>گویند. خوشه</w:t>
-      </w:r>
-      <w:r>
-        <w:rPr>
-          <w:rFonts w:cs="B Nazanin" w:hint="cs"/>
-          <w:sz w:val="28"/>
-          <w:szCs w:val="28"/>
-          <w:lang w:val="en-CA" w:bidi="fa-IR"/>
-        </w:rPr>
-        <w:t>‌</w:t>
-      </w:r>
-      <w:r>
-        <w:rPr>
-          <w:rFonts w:cs="B Nazanin" w:hint="cs"/>
-          <w:sz w:val="28"/>
-          <w:szCs w:val="28"/>
-          <w:rtl/>
-          <w:lang w:val="en-CA" w:bidi="fa-IR"/>
-        </w:rPr>
-        <w:t>ها با رنگ</w:t>
-      </w:r>
-      <w:r>
-        <w:rPr>
-          <w:rFonts w:cs="B Nazanin" w:hint="cs"/>
-          <w:sz w:val="28"/>
-          <w:szCs w:val="28"/>
-          <w:lang w:val="en-CA" w:bidi="fa-IR"/>
-        </w:rPr>
-        <w:t>‌</w:t>
-      </w:r>
-      <w:r>
-        <w:rPr>
-          <w:rFonts w:cs="B Nazanin" w:hint="cs"/>
-          <w:sz w:val="28"/>
-          <w:szCs w:val="28"/>
-          <w:rtl/>
-          <w:lang w:val="en-CA" w:bidi="fa-IR"/>
-        </w:rPr>
-        <w:t>های متفاوت از هم متمایز شده</w:t>
-      </w:r>
-      <w:r>
-        <w:rPr>
-          <w:rFonts w:cs="B Nazanin" w:hint="cs"/>
-          <w:sz w:val="28"/>
-          <w:szCs w:val="28"/>
-          <w:lang w:val="en-CA" w:bidi="fa-IR"/>
-        </w:rPr>
-        <w:t>‌</w:t>
-      </w:r>
-      <w:r>
-        <w:rPr>
-          <w:rFonts w:cs="B Nazanin" w:hint="cs"/>
-          <w:sz w:val="28"/>
-          <w:szCs w:val="28"/>
-          <w:rtl/>
-          <w:lang w:val="en-CA" w:bidi="fa-IR"/>
-        </w:rPr>
-        <w:t>اند و شما می</w:t>
-      </w:r>
-      <w:r>
-        <w:rPr>
-          <w:rFonts w:cs="B Nazanin" w:hint="cs"/>
-          <w:sz w:val="28"/>
-          <w:szCs w:val="28"/>
-          <w:lang w:val="en-CA" w:bidi="fa-IR"/>
-        </w:rPr>
-        <w:t>‌</w:t>
-      </w:r>
-      <w:r>
-        <w:rPr>
-          <w:rFonts w:cs="B Nazanin" w:hint="cs"/>
-          <w:sz w:val="28"/>
-          <w:szCs w:val="28"/>
-          <w:rtl/>
-          <w:lang w:val="en-CA" w:bidi="fa-IR"/>
-        </w:rPr>
-        <w:t>توانید ۲۵ خوشه</w:t>
-      </w:r>
-      <w:r>
-        <w:rPr>
-          <w:rFonts w:cs="B Nazanin" w:hint="cs"/>
-          <w:sz w:val="28"/>
-          <w:szCs w:val="28"/>
-          <w:lang w:val="en-CA" w:bidi="fa-IR"/>
-        </w:rPr>
-        <w:t>‌</w:t>
-      </w:r>
-      <w:r>
-        <w:rPr>
-          <w:rFonts w:cs="B Nazanin" w:hint="cs"/>
-          <w:sz w:val="28"/>
-          <w:szCs w:val="28"/>
-          <w:rtl/>
-          <w:lang w:val="en-CA" w:bidi="fa-IR"/>
-        </w:rPr>
-        <w:t>بندی را در اینجا مشاهده کنید.</w:t>
-      </w:r>
-    </w:p>
-    <w:p>
-      <w:pPr>
-        <w:pStyle w:val="ListParagraph"/>
-        <w:bidi/>
-        <w:spacing w:line="240" w:lineRule="auto"/>
-        <w:ind w:left="-988" w:right="-993"/>
-        <w:jc w:val="center"/>
-        <w:rPr>
-          <w:rFonts w:cs="B Nazanin"/>
-          <w:sz w:val="28"/>
-          <w:szCs w:val="28"/>
-          <w:rtl/>
-          <w:lang w:val="en-CA" w:bidi="fa-IR"/>
-        </w:rPr>
-      </w:pPr>
-      <w:r>
-        <w:rPr>
-          <w:noProof/>
-        </w:rPr>
-        <w:lastRenderedPageBreak/>
-        <w:drawing>
-          <wp:inline distT="0" distB="0" distL="0" distR="0" wp14:anchorId="401545B4" wp14:editId="721B80BD">
-            <wp:extent cx="7175665" cy="5003800"/>
-            <wp:effectExtent l="0" t="0" r="6350" b="6350"/>
-            <wp:docPr id="12" name="Picture 12"/>
-            <wp:cNvGraphicFramePr>
-              <a:graphicFrameLocks xmlns:a="http://schemas.openxmlformats.org/drawingml/2006/main" noChangeAspect="1"/>
-            </wp:cNvGraphicFramePr>
-            <a:graphic xmlns:a="http://schemas.openxmlformats.org/drawingml/2006/main">
-              <a:graphicData uri="http://schemas.openxmlformats.org/drawingml/2006/picture">
-                <pic:pic xmlns:pic="http://schemas.openxmlformats.org/drawingml/2006/picture">
-                  <pic:nvPicPr>
-                    <pic:cNvPr id="1" name=""/>
-                    <pic:cNvPicPr/>
-                  </pic:nvPicPr>
-                  <pic:blipFill>
-                    <a:blip r:embed="rId15"/>
-                    <a:stretch>
-                      <a:fillRect/>
-                    </a:stretch>
-                  </pic:blipFill>
-                  <pic:spPr>
-                    <a:xfrm>
-                      <a:off x="0" y="0"/>
                       <a:ext cx="7193775" cy="5016429"/>
                     </a:xfrm>
                     <a:prstGeom prst="rect">
@@ -13370,10 +13897,12 @@
         <w:bidi/>
         <w:ind w:left="1080"/>
         <w:rPr>
-          <w:rFonts w:cs="B Nazanin"/>
-          <w:lang w:val="en-CA" w:bidi="fa-IR"/>
-        </w:rPr>
-      </w:pPr>
+          <w:rFonts w:cs="B Nazanin" w:hint="cs"/>
+          <w:rtl/>
+          <w:lang w:val="en-CA" w:bidi="fa-IR"/>
+        </w:rPr>
+      </w:pPr>
+      <w:bookmarkStart w:id="8" w:name="_Toc519287108"/>
       <w:r>
         <w:rPr>
           <w:rFonts w:cs="B Nazanin" w:hint="cs"/>
@@ -13459,8 +13988,32 @@
           <w:rtl/>
           <w:lang w:bidi="fa-IR"/>
         </w:rPr>
-        <w:t>غیر صنعتی</w:t>
-      </w:r>
+        <w:t>غیر صنعت</w:t>
+      </w:r>
+      <w:r>
+        <w:rPr>
+          <w:rFonts w:cs="B Nazanin" w:hint="cs"/>
+          <w:rtl/>
+          <w:lang w:bidi="fa-IR"/>
+        </w:rPr>
+        <w:t>ی و نام گذاری حوزه</w:t>
+      </w:r>
+      <w:r>
+        <w:rPr>
+          <w:rFonts w:cs="B Nazanin" w:hint="cs"/>
+          <w:lang w:bidi="fa-IR"/>
+        </w:rPr>
+        <w:t>‌</w:t>
+      </w:r>
+      <w:r>
+        <w:rPr>
+          <w:rFonts w:cs="B Nazanin" w:hint="cs"/>
+          <w:rtl/>
+          <w:lang w:bidi="fa-IR"/>
+        </w:rPr>
+        <w:t>ها</w:t>
+      </w:r>
+      <w:bookmarkEnd w:id="8"/>
     </w:p>
     <w:p>
       <w:pPr>
@@ -13557,6 +14110,21 @@
         <w:pStyle w:val="ListParagraph"/>
         <w:bidi/>
         <w:spacing w:line="240" w:lineRule="auto"/>
+        <w:ind w:left="429" w:firstLine="284"/>
+        <w:rPr>
+          <w:rFonts w:cs="B Nazanin"/>
+          <w:sz w:val="28"/>
+          <w:szCs w:val="28"/>
+          <w:rtl/>
+          <w:lang w:val="en-CA" w:bidi="fa-IR"/>
+        </w:rPr>
+      </w:pPr>
+    </w:p>
+    <w:p>
+      <w:pPr>
+        <w:pStyle w:val="ListParagraph"/>
+        <w:bidi/>
+        <w:spacing w:line="240" w:lineRule="auto"/>
         <w:ind w:left="4"/>
         <w:rPr>
           <w:rFonts w:cs="B Nazanin"/>
@@ -13566,7 +14134,6 @@
           <w:lang w:val="en-CA" w:bidi="fa-IR"/>
         </w:rPr>
       </w:pPr>
-      <w:bookmarkStart w:id="6" w:name="_GoBack"/>
       <w:r>
         <w:rPr>
           <w:noProof/>
@@ -13589,7 +14156,7 @@
                     </pic:cNvPicPr>
                   </pic:nvPicPr>
                   <pic:blipFill>
-                    <a:blip r:embed="rId16">
+                    <a:blip r:embed="rId15">
                       <a:extLst>
                         <a:ext uri="{28A0092B-C50C-407E-A947-70E740481C1C}">
                           <a14:useLocalDpi xmlns:a14="http://schemas.microsoft.com/office/drawing/2010/main" val="0"/>
@@ -13620,7 +14187,6 @@
           </wp:inline>
         </w:drawing>
       </w:r>
-      <w:bookmarkEnd w:id="6"/>
     </w:p>
     <w:p>
       <w:pPr>
@@ -13676,23 +14242,1865 @@
         <w:bidi/>
         <w:spacing w:line="240" w:lineRule="auto"/>
         <w:ind w:left="429" w:firstLine="284"/>
-        <w:jc w:val="lowKashida"/>
-        <w:rPr>
-          <w:rFonts w:cs="B Nazanin"/>
-          <w:sz w:val="28"/>
-          <w:szCs w:val="28"/>
-          <w:lang w:val="en-CA" w:bidi="fa-IR"/>
-        </w:rPr>
-      </w:pPr>
-      <w:r>
-        <w:rPr>
-          <w:rFonts w:cs="B Nazanin" w:hint="cs"/>
-          <w:sz w:val="28"/>
-          <w:szCs w:val="28"/>
-          <w:rtl/>
-          <w:lang w:val="en-CA" w:bidi="fa-IR"/>
-        </w:rPr>
-        <w:t>یس</w:t>
+        <w:rPr>
+          <w:rFonts w:cs="B Nazanin"/>
+          <w:sz w:val="28"/>
+          <w:szCs w:val="28"/>
+          <w:rtl/>
+          <w:lang w:val="en-CA" w:bidi="fa-IR"/>
+        </w:rPr>
+      </w:pPr>
+      <w:r>
+        <w:rPr>
+          <w:rFonts w:cs="B Nazanin" w:hint="cs"/>
+          <w:sz w:val="28"/>
+          <w:szCs w:val="28"/>
+          <w:rtl/>
+          <w:lang w:val="en-CA" w:bidi="fa-IR"/>
+        </w:rPr>
+        <w:t>با توجه به خوشه</w:t>
+      </w:r>
+      <w:r>
+        <w:rPr>
+          <w:rFonts w:cs="B Nazanin" w:hint="cs"/>
+          <w:sz w:val="28"/>
+          <w:szCs w:val="28"/>
+          <w:lang w:val="en-CA" w:bidi="fa-IR"/>
+        </w:rPr>
+        <w:t>‌</w:t>
+      </w:r>
+      <w:r>
+        <w:rPr>
+          <w:rFonts w:cs="B Nazanin" w:hint="cs"/>
+          <w:sz w:val="28"/>
+          <w:szCs w:val="28"/>
+          <w:rtl/>
+          <w:lang w:val="en-CA" w:bidi="fa-IR"/>
+        </w:rPr>
+        <w:t xml:space="preserve">بندی بدست آمده در </w:t>
+      </w:r>
+      <w:r>
+        <w:rPr>
+          <w:rFonts w:cs="B Nazanin" w:hint="cs"/>
+          <w:sz w:val="28"/>
+          <w:szCs w:val="28"/>
+          <w:u w:val="single"/>
+          <w:rtl/>
+          <w:lang w:val="en-CA" w:bidi="fa-IR"/>
+        </w:rPr>
+        <w:t>شکل ۸</w:t>
+      </w:r>
+      <w:r>
+        <w:rPr>
+          <w:rFonts w:cs="B Nazanin" w:hint="cs"/>
+          <w:sz w:val="28"/>
+          <w:szCs w:val="28"/>
+          <w:rtl/>
+          <w:lang w:val="en-CA" w:bidi="fa-IR"/>
+        </w:rPr>
+        <w:t xml:space="preserve"> </w:t>
+      </w:r>
+      <w:r>
+        <w:rPr>
+          <w:rFonts w:cs="B Nazanin" w:hint="cs"/>
+          <w:sz w:val="28"/>
+          <w:szCs w:val="28"/>
+          <w:rtl/>
+          <w:lang w:val="en-CA" w:bidi="fa-IR"/>
+        </w:rPr>
+        <w:t>داریم:</w:t>
+      </w:r>
+    </w:p>
+    <w:p>
+      <w:pPr>
+        <w:pStyle w:val="ListParagraph"/>
+        <w:numPr>
+          <w:ilvl w:val="0"/>
+          <w:numId w:val="8"/>
+        </w:numPr>
+        <w:bidi/>
+        <w:spacing w:line="240" w:lineRule="auto"/>
+        <w:rPr>
+          <w:rFonts w:cs="B Nazanin"/>
+          <w:sz w:val="28"/>
+          <w:szCs w:val="28"/>
+          <w:rtl/>
+          <w:lang w:val="en-CA" w:bidi="fa-IR"/>
+        </w:rPr>
+      </w:pPr>
+      <w:r>
+        <w:rPr>
+          <w:rFonts w:cs="B Nazanin" w:hint="cs"/>
+          <w:sz w:val="28"/>
+          <w:szCs w:val="28"/>
+          <w:rtl/>
+          <w:lang w:val="en-CA" w:bidi="fa-IR"/>
+        </w:rPr>
+        <w:t xml:space="preserve">خوشه </w:t>
+      </w:r>
+      <w:r>
+        <w:rPr>
+          <w:rFonts w:cs="B Nazanin" w:hint="cs"/>
+          <w:sz w:val="28"/>
+          <w:szCs w:val="28"/>
+          <w:u w:val="single"/>
+          <w:rtl/>
+          <w:lang w:val="en-CA" w:bidi="fa-IR"/>
+        </w:rPr>
+        <w:t>۴</w:t>
+      </w:r>
+      <w:r>
+        <w:rPr>
+          <w:rFonts w:cs="B Nazanin" w:hint="cs"/>
+          <w:sz w:val="28"/>
+          <w:szCs w:val="28"/>
+          <w:rtl/>
+          <w:lang w:val="en-CA" w:bidi="fa-IR"/>
+        </w:rPr>
+        <w:t xml:space="preserve"> با خوشه </w:t>
+      </w:r>
+      <w:r>
+        <w:rPr>
+          <w:rFonts w:cs="B Nazanin" w:hint="cs"/>
+          <w:sz w:val="28"/>
+          <w:szCs w:val="28"/>
+          <w:u w:val="single"/>
+          <w:rtl/>
+          <w:lang w:val="en-CA" w:bidi="fa-IR"/>
+        </w:rPr>
+        <w:t>۲</w:t>
+      </w:r>
+      <w:r>
+        <w:rPr>
+          <w:rFonts w:cs="B Nazanin" w:hint="cs"/>
+          <w:sz w:val="28"/>
+          <w:szCs w:val="28"/>
+          <w:rtl/>
+          <w:lang w:val="en-CA" w:bidi="fa-IR"/>
+        </w:rPr>
+        <w:t xml:space="preserve"> از لحاظ تخصصی در یک حوزه بوده و باهم ادغام شدند. </w:t>
+      </w:r>
+    </w:p>
+    <w:p>
+      <w:pPr>
+        <w:pStyle w:val="ListParagraph"/>
+        <w:numPr>
+          <w:ilvl w:val="0"/>
+          <w:numId w:val="8"/>
+        </w:numPr>
+        <w:bidi/>
+        <w:spacing w:line="240" w:lineRule="auto"/>
+        <w:rPr>
+          <w:rFonts w:cs="B Nazanin"/>
+          <w:sz w:val="28"/>
+          <w:szCs w:val="28"/>
+          <w:lang w:val="en-CA" w:bidi="fa-IR"/>
+        </w:rPr>
+      </w:pPr>
+      <w:r>
+        <w:rPr>
+          <w:rFonts w:cs="B Nazanin" w:hint="cs"/>
+          <w:sz w:val="28"/>
+          <w:szCs w:val="28"/>
+          <w:rtl/>
+          <w:lang w:val="en-CA" w:bidi="fa-IR"/>
+        </w:rPr>
+        <w:t>تگ</w:t>
+      </w:r>
+      <w:r>
+        <w:rPr>
+          <w:rFonts w:cs="B Nazanin" w:hint="cs"/>
+          <w:sz w:val="28"/>
+          <w:szCs w:val="28"/>
+          <w:lang w:val="en-CA" w:bidi="fa-IR"/>
+        </w:rPr>
+        <w:t>‌</w:t>
+      </w:r>
+      <w:r>
+        <w:rPr>
+          <w:rFonts w:cs="B Nazanin" w:hint="cs"/>
+          <w:sz w:val="28"/>
+          <w:szCs w:val="28"/>
+          <w:rtl/>
+          <w:lang w:val="en-CA" w:bidi="fa-IR"/>
+        </w:rPr>
+        <w:t xml:space="preserve">های </w:t>
+      </w:r>
+      <w:r>
+        <w:rPr>
+          <w:rFonts w:cs="B Nazanin"/>
+          <w:sz w:val="24"/>
+          <w:szCs w:val="24"/>
+          <w:lang w:val="en-CA" w:bidi="fa-IR"/>
+        </w:rPr>
+        <w:t>list</w:t>
+      </w:r>
+      <w:r>
+        <w:rPr>
+          <w:rFonts w:cs="B Nazanin" w:hint="cs"/>
+          <w:sz w:val="24"/>
+          <w:szCs w:val="24"/>
+          <w:rtl/>
+          <w:lang w:val="en-CA" w:bidi="fa-IR"/>
+        </w:rPr>
+        <w:t xml:space="preserve"> </w:t>
+      </w:r>
+      <w:r>
+        <w:rPr>
+          <w:rFonts w:cs="B Nazanin" w:hint="cs"/>
+          <w:sz w:val="28"/>
+          <w:szCs w:val="28"/>
+          <w:rtl/>
+          <w:lang w:val="en-CA" w:bidi="fa-IR"/>
+        </w:rPr>
+        <w:t xml:space="preserve">و </w:t>
+      </w:r>
+      <w:r>
+        <w:rPr>
+          <w:rFonts w:cs="B Nazanin"/>
+          <w:sz w:val="24"/>
+          <w:szCs w:val="24"/>
+          <w:lang w:val="en-CA" w:bidi="fa-IR"/>
+        </w:rPr>
+        <w:t>vector</w:t>
+      </w:r>
+      <w:r>
+        <w:rPr>
+          <w:rFonts w:cs="B Nazanin" w:hint="cs"/>
+          <w:sz w:val="24"/>
+          <w:szCs w:val="24"/>
+          <w:rtl/>
+          <w:lang w:val="en-CA" w:bidi="fa-IR"/>
+        </w:rPr>
+        <w:t xml:space="preserve"> </w:t>
+      </w:r>
+      <w:r>
+        <w:rPr>
+          <w:rFonts w:cs="B Nazanin" w:hint="cs"/>
+          <w:sz w:val="28"/>
+          <w:szCs w:val="28"/>
+          <w:rtl/>
+          <w:lang w:val="en-CA" w:bidi="fa-IR"/>
+        </w:rPr>
+        <w:t xml:space="preserve">مربوط به خوشه </w:t>
+      </w:r>
+      <w:r>
+        <w:rPr>
+          <w:rFonts w:cs="B Nazanin"/>
+          <w:sz w:val="24"/>
+          <w:szCs w:val="24"/>
+          <w:lang w:val="en-CA" w:bidi="fa-IR"/>
+        </w:rPr>
+        <w:t>list</w:t>
+      </w:r>
+      <w:r>
+        <w:rPr>
+          <w:rFonts w:cs="B Nazanin" w:hint="cs"/>
+          <w:sz w:val="24"/>
+          <w:szCs w:val="24"/>
+          <w:rtl/>
+          <w:lang w:val="en-CA" w:bidi="fa-IR"/>
+        </w:rPr>
+        <w:t xml:space="preserve"> </w:t>
+      </w:r>
+      <w:r>
+        <w:rPr>
+          <w:rFonts w:cs="B Nazanin" w:hint="cs"/>
+          <w:sz w:val="28"/>
+          <w:szCs w:val="28"/>
+          <w:rtl/>
+          <w:lang w:val="en-CA" w:bidi="fa-IR"/>
+        </w:rPr>
+        <w:t xml:space="preserve">یا همان </w:t>
+      </w:r>
+      <w:r>
+        <w:rPr>
+          <w:rFonts w:cs="B Nazanin" w:hint="cs"/>
+          <w:sz w:val="28"/>
+          <w:szCs w:val="28"/>
+          <w:u w:val="single"/>
+          <w:rtl/>
+          <w:lang w:val="en-CA" w:bidi="fa-IR"/>
+        </w:rPr>
+        <w:t>۲</w:t>
+      </w:r>
+      <w:r>
+        <w:rPr>
+          <w:rFonts w:cs="B Nazanin" w:hint="cs"/>
+          <w:sz w:val="28"/>
+          <w:szCs w:val="28"/>
+          <w:rtl/>
+          <w:lang w:val="en-CA" w:bidi="fa-IR"/>
+        </w:rPr>
+        <w:t xml:space="preserve"> هستند و از خوشه </w:t>
+      </w:r>
+      <w:r>
+        <w:rPr>
+          <w:rFonts w:cs="B Nazanin" w:hint="cs"/>
+          <w:sz w:val="28"/>
+          <w:szCs w:val="28"/>
+          <w:u w:val="single"/>
+          <w:rtl/>
+          <w:lang w:val="en-CA" w:bidi="fa-IR"/>
+        </w:rPr>
+        <w:t>۵</w:t>
+      </w:r>
+      <w:r>
+        <w:rPr>
+          <w:rFonts w:cs="B Nazanin" w:hint="cs"/>
+          <w:sz w:val="28"/>
+          <w:szCs w:val="28"/>
+          <w:rtl/>
+          <w:lang w:val="en-CA" w:bidi="fa-IR"/>
+        </w:rPr>
+        <w:t xml:space="preserve"> حذف شده</w:t>
+      </w:r>
+      <w:r>
+        <w:rPr>
+          <w:rFonts w:cs="B Nazanin" w:hint="cs"/>
+          <w:sz w:val="28"/>
+          <w:szCs w:val="28"/>
+          <w:lang w:val="en-CA" w:bidi="fa-IR"/>
+        </w:rPr>
+        <w:t>‌</w:t>
+      </w:r>
+      <w:r>
+        <w:rPr>
+          <w:rFonts w:cs="B Nazanin" w:hint="cs"/>
+          <w:sz w:val="28"/>
+          <w:szCs w:val="28"/>
+          <w:rtl/>
+          <w:lang w:val="en-CA" w:bidi="fa-IR"/>
+        </w:rPr>
+        <w:t>اند.</w:t>
+      </w:r>
+    </w:p>
+    <w:p>
+      <w:pPr>
+        <w:pStyle w:val="ListParagraph"/>
+        <w:numPr>
+          <w:ilvl w:val="0"/>
+          <w:numId w:val="8"/>
+        </w:numPr>
+        <w:bidi/>
+        <w:spacing w:line="240" w:lineRule="auto"/>
+        <w:rPr>
+          <w:rFonts w:cs="B Nazanin"/>
+          <w:sz w:val="28"/>
+          <w:szCs w:val="28"/>
+          <w:lang w:val="en-CA" w:bidi="fa-IR"/>
+        </w:rPr>
+      </w:pPr>
+      <w:r>
+        <w:rPr>
+          <w:rFonts w:cs="B Nazanin" w:hint="cs"/>
+          <w:sz w:val="28"/>
+          <w:szCs w:val="28"/>
+          <w:rtl/>
+          <w:lang w:val="en-CA" w:bidi="fa-IR"/>
+        </w:rPr>
+        <w:t xml:space="preserve">خوشه </w:t>
+      </w:r>
+      <w:r>
+        <w:rPr>
+          <w:rFonts w:cs="B Nazanin" w:hint="cs"/>
+          <w:sz w:val="28"/>
+          <w:szCs w:val="28"/>
+          <w:u w:val="single"/>
+          <w:rtl/>
+          <w:lang w:val="en-CA" w:bidi="fa-IR"/>
+        </w:rPr>
+        <w:t>۱۰</w:t>
+      </w:r>
+      <w:r>
+        <w:rPr>
+          <w:rFonts w:cs="B Nazanin" w:hint="cs"/>
+          <w:sz w:val="28"/>
+          <w:szCs w:val="28"/>
+          <w:rtl/>
+          <w:lang w:val="en-CA" w:bidi="fa-IR"/>
+        </w:rPr>
+        <w:t xml:space="preserve"> با خوشه </w:t>
+      </w:r>
+      <w:r>
+        <w:rPr>
+          <w:rFonts w:cs="B Nazanin" w:hint="cs"/>
+          <w:sz w:val="28"/>
+          <w:szCs w:val="28"/>
+          <w:u w:val="single"/>
+          <w:rtl/>
+          <w:lang w:val="en-CA" w:bidi="fa-IR"/>
+        </w:rPr>
+        <w:t>۵</w:t>
+      </w:r>
+      <w:r>
+        <w:rPr>
+          <w:rFonts w:cs="B Nazanin" w:hint="cs"/>
+          <w:sz w:val="28"/>
+          <w:szCs w:val="28"/>
+          <w:rtl/>
+          <w:lang w:val="en-CA" w:bidi="fa-IR"/>
+        </w:rPr>
+        <w:t xml:space="preserve"> یا همان خوشه </w:t>
+      </w:r>
+      <w:r>
+        <w:rPr>
+          <w:rFonts w:cs="B Nazanin"/>
+          <w:sz w:val="24"/>
+          <w:szCs w:val="24"/>
+          <w:lang w:val="en-CA" w:bidi="fa-IR"/>
+        </w:rPr>
+        <w:t>syntax</w:t>
+      </w:r>
+      <w:r>
+        <w:rPr>
+          <w:rFonts w:cs="B Nazanin" w:hint="cs"/>
+          <w:sz w:val="24"/>
+          <w:szCs w:val="24"/>
+          <w:rtl/>
+          <w:lang w:val="en-CA" w:bidi="fa-IR"/>
+        </w:rPr>
+        <w:t xml:space="preserve"> </w:t>
+      </w:r>
+      <w:r>
+        <w:rPr>
+          <w:rFonts w:cs="B Nazanin" w:hint="cs"/>
+          <w:sz w:val="28"/>
+          <w:szCs w:val="28"/>
+          <w:rtl/>
+          <w:lang w:val="en-CA" w:bidi="fa-IR"/>
+        </w:rPr>
+        <w:t>ادغام شد.</w:t>
+      </w:r>
+    </w:p>
+    <w:p>
+      <w:pPr>
+        <w:pStyle w:val="ListParagraph"/>
+        <w:numPr>
+          <w:ilvl w:val="0"/>
+          <w:numId w:val="8"/>
+        </w:numPr>
+        <w:bidi/>
+        <w:spacing w:line="240" w:lineRule="auto"/>
+        <w:rPr>
+          <w:rFonts w:cs="B Nazanin"/>
+          <w:sz w:val="28"/>
+          <w:szCs w:val="28"/>
+          <w:lang w:val="en-CA" w:bidi="fa-IR"/>
+        </w:rPr>
+      </w:pPr>
+      <w:r>
+        <w:rPr>
+          <w:rFonts w:cs="B Nazanin" w:hint="cs"/>
+          <w:sz w:val="28"/>
+          <w:szCs w:val="28"/>
+          <w:rtl/>
+          <w:lang w:val="en-CA" w:bidi="fa-IR"/>
+        </w:rPr>
+        <w:t xml:space="preserve">خوشه </w:t>
+      </w:r>
+      <w:r>
+        <w:rPr>
+          <w:rFonts w:cs="B Nazanin" w:hint="cs"/>
+          <w:sz w:val="28"/>
+          <w:szCs w:val="28"/>
+          <w:u w:val="single"/>
+          <w:rtl/>
+          <w:lang w:val="en-CA" w:bidi="fa-IR"/>
+        </w:rPr>
+        <w:t>۱۳</w:t>
+      </w:r>
+      <w:r>
+        <w:rPr>
+          <w:rFonts w:cs="B Nazanin" w:hint="cs"/>
+          <w:sz w:val="28"/>
+          <w:szCs w:val="28"/>
+          <w:rtl/>
+          <w:lang w:val="en-CA" w:bidi="fa-IR"/>
+        </w:rPr>
+        <w:t xml:space="preserve"> </w:t>
+      </w:r>
+      <w:r>
+        <w:rPr>
+          <w:rFonts w:cs="B Nazanin" w:hint="cs"/>
+          <w:sz w:val="28"/>
+          <w:szCs w:val="28"/>
+          <w:rtl/>
+          <w:lang w:val="en-CA" w:bidi="fa-IR"/>
+        </w:rPr>
+        <w:t>که مربوط به حوزه رسم نمودار و گرافیک هست با حوزه اول در همان حوزه ادغام گردید.</w:t>
+      </w:r>
+    </w:p>
+    <w:p>
+      <w:pPr>
+        <w:pStyle w:val="ListParagraph"/>
+        <w:numPr>
+          <w:ilvl w:val="0"/>
+          <w:numId w:val="8"/>
+        </w:numPr>
+        <w:bidi/>
+        <w:spacing w:line="240" w:lineRule="auto"/>
+        <w:rPr>
+          <w:rFonts w:cs="B Nazanin"/>
+          <w:sz w:val="28"/>
+          <w:szCs w:val="28"/>
+          <w:lang w:val="en-CA" w:bidi="fa-IR"/>
+        </w:rPr>
+      </w:pPr>
+      <w:r>
+        <w:rPr>
+          <w:rFonts w:cs="B Nazanin" w:hint="cs"/>
+          <w:sz w:val="28"/>
+          <w:szCs w:val="28"/>
+          <w:rtl/>
+          <w:lang w:val="en-CA" w:bidi="fa-IR"/>
+        </w:rPr>
+        <w:t xml:space="preserve">خوشه </w:t>
+      </w:r>
+      <w:r>
+        <w:rPr>
+          <w:rFonts w:cs="B Nazanin" w:hint="cs"/>
+          <w:sz w:val="28"/>
+          <w:szCs w:val="28"/>
+          <w:u w:val="single"/>
+          <w:rtl/>
+          <w:lang w:val="en-CA" w:bidi="fa-IR"/>
+        </w:rPr>
+        <w:t>۲۰</w:t>
+      </w:r>
+      <w:r>
+        <w:rPr>
+          <w:rFonts w:cs="B Nazanin" w:hint="cs"/>
+          <w:sz w:val="28"/>
+          <w:szCs w:val="28"/>
+          <w:rtl/>
+          <w:lang w:val="en-CA" w:bidi="fa-IR"/>
+        </w:rPr>
+        <w:t xml:space="preserve"> از حوزه داده با خوشه </w:t>
+      </w:r>
+      <w:r>
+        <w:rPr>
+          <w:rFonts w:cs="B Nazanin" w:hint="cs"/>
+          <w:sz w:val="28"/>
+          <w:szCs w:val="28"/>
+          <w:u w:val="single"/>
+          <w:rtl/>
+          <w:lang w:val="en-CA" w:bidi="fa-IR"/>
+        </w:rPr>
+        <w:t>۱۷</w:t>
+      </w:r>
+      <w:r>
+        <w:rPr>
+          <w:rFonts w:cs="B Nazanin" w:hint="cs"/>
+          <w:sz w:val="28"/>
+          <w:szCs w:val="28"/>
+          <w:rtl/>
+          <w:lang w:val="en-CA" w:bidi="fa-IR"/>
+        </w:rPr>
+        <w:t xml:space="preserve"> ادغام شده و خوشه </w:t>
+      </w:r>
+      <w:r>
+        <w:rPr>
+          <w:rFonts w:cs="B Nazanin"/>
+          <w:sz w:val="24"/>
+          <w:szCs w:val="24"/>
+          <w:lang w:val="en-CA" w:bidi="fa-IR"/>
+        </w:rPr>
+        <w:t>data-storage</w:t>
+      </w:r>
+      <w:r>
+        <w:rPr>
+          <w:rFonts w:cs="B Nazanin" w:hint="cs"/>
+          <w:sz w:val="28"/>
+          <w:szCs w:val="28"/>
+          <w:rtl/>
+          <w:lang w:val="en-CA" w:bidi="fa-IR"/>
+        </w:rPr>
+        <w:t xml:space="preserve"> </w:t>
+      </w:r>
+      <w:r>
+        <w:rPr>
+          <w:rFonts w:cs="B Nazanin" w:hint="cs"/>
+          <w:sz w:val="28"/>
+          <w:szCs w:val="28"/>
+          <w:rtl/>
+          <w:lang w:val="en-CA" w:bidi="fa-IR"/>
+        </w:rPr>
+        <w:t>نام گذاری شد.</w:t>
+      </w:r>
+    </w:p>
+    <w:p>
+      <w:pPr>
+        <w:pStyle w:val="ListParagraph"/>
+        <w:numPr>
+          <w:ilvl w:val="0"/>
+          <w:numId w:val="8"/>
+        </w:numPr>
+        <w:bidi/>
+        <w:spacing w:line="240" w:lineRule="auto"/>
+        <w:rPr>
+          <w:rFonts w:cs="B Nazanin"/>
+          <w:sz w:val="28"/>
+          <w:szCs w:val="28"/>
+          <w:lang w:val="en-CA" w:bidi="fa-IR"/>
+        </w:rPr>
+      </w:pPr>
+      <w:r>
+        <w:rPr>
+          <w:rFonts w:cs="B Nazanin" w:hint="cs"/>
+          <w:sz w:val="28"/>
+          <w:szCs w:val="28"/>
+          <w:rtl/>
+          <w:lang w:val="en-CA" w:bidi="fa-IR"/>
+        </w:rPr>
+        <w:lastRenderedPageBreak/>
+        <w:t xml:space="preserve">خوشه </w:t>
+      </w:r>
+      <w:r>
+        <w:rPr>
+          <w:rFonts w:cs="B Nazanin" w:hint="cs"/>
+          <w:sz w:val="28"/>
+          <w:szCs w:val="28"/>
+          <w:u w:val="single"/>
+          <w:rtl/>
+          <w:lang w:val="en-CA" w:bidi="fa-IR"/>
+        </w:rPr>
+        <w:t>۲۳</w:t>
+      </w:r>
+      <w:r>
+        <w:rPr>
+          <w:rFonts w:cs="B Nazanin" w:hint="cs"/>
+          <w:sz w:val="28"/>
+          <w:szCs w:val="28"/>
+          <w:rtl/>
+          <w:lang w:val="en-CA" w:bidi="fa-IR"/>
+        </w:rPr>
+        <w:t xml:space="preserve"> با خوشه </w:t>
+      </w:r>
+      <w:r>
+        <w:rPr>
+          <w:rFonts w:cs="B Nazanin" w:hint="cs"/>
+          <w:sz w:val="28"/>
+          <w:szCs w:val="28"/>
+          <w:u w:val="single"/>
+          <w:rtl/>
+          <w:lang w:val="en-CA" w:bidi="fa-IR"/>
+        </w:rPr>
+        <w:t>۱۲</w:t>
+      </w:r>
+      <w:r>
+        <w:rPr>
+          <w:rFonts w:cs="B Nazanin" w:hint="cs"/>
+          <w:sz w:val="28"/>
+          <w:szCs w:val="28"/>
+          <w:rtl/>
+          <w:lang w:val="en-CA" w:bidi="fa-IR"/>
+        </w:rPr>
+        <w:t xml:space="preserve"> در حوزه الگوریتم</w:t>
+      </w:r>
+      <w:r>
+        <w:rPr>
+          <w:rFonts w:cs="B Nazanin" w:hint="cs"/>
+          <w:sz w:val="28"/>
+          <w:szCs w:val="28"/>
+          <w:lang w:val="en-CA" w:bidi="fa-IR"/>
+        </w:rPr>
+        <w:t>‌</w:t>
+      </w:r>
+      <w:r>
+        <w:rPr>
+          <w:rFonts w:cs="B Nazanin" w:hint="cs"/>
+          <w:sz w:val="28"/>
+          <w:szCs w:val="28"/>
+          <w:rtl/>
+          <w:lang w:val="en-CA" w:bidi="fa-IR"/>
+        </w:rPr>
+        <w:t>ها ادغام شدند.</w:t>
+      </w:r>
+    </w:p>
+    <w:p>
+      <w:pPr>
+        <w:pStyle w:val="ListParagraph"/>
+        <w:numPr>
+          <w:ilvl w:val="0"/>
+          <w:numId w:val="8"/>
+        </w:numPr>
+        <w:bidi/>
+        <w:spacing w:line="240" w:lineRule="auto"/>
+        <w:rPr>
+          <w:rFonts w:cs="B Nazanin"/>
+          <w:sz w:val="28"/>
+          <w:szCs w:val="28"/>
+          <w:lang w:val="en-CA" w:bidi="fa-IR"/>
+        </w:rPr>
+      </w:pPr>
+      <w:r>
+        <w:rPr>
+          <w:rFonts w:cs="B Nazanin" w:hint="cs"/>
+          <w:sz w:val="28"/>
+          <w:szCs w:val="28"/>
+          <w:rtl/>
+          <w:lang w:val="en-CA" w:bidi="fa-IR"/>
+        </w:rPr>
+        <w:t xml:space="preserve">خوشه </w:t>
+      </w:r>
+      <w:r>
+        <w:rPr>
+          <w:rFonts w:cs="B Nazanin" w:hint="cs"/>
+          <w:sz w:val="28"/>
+          <w:szCs w:val="28"/>
+          <w:u w:val="single"/>
+          <w:rtl/>
+          <w:lang w:val="en-CA" w:bidi="fa-IR"/>
+        </w:rPr>
+        <w:t>۲۴</w:t>
+      </w:r>
+      <w:r>
+        <w:rPr>
+          <w:rFonts w:cs="B Nazanin" w:hint="cs"/>
+          <w:sz w:val="28"/>
+          <w:szCs w:val="28"/>
+          <w:rtl/>
+          <w:lang w:val="en-CA" w:bidi="fa-IR"/>
+        </w:rPr>
+        <w:t xml:space="preserve"> با خوشه </w:t>
+      </w:r>
+      <w:r>
+        <w:rPr>
+          <w:rFonts w:cs="B Nazanin" w:hint="cs"/>
+          <w:sz w:val="28"/>
+          <w:szCs w:val="28"/>
+          <w:u w:val="single"/>
+          <w:rtl/>
+          <w:lang w:val="en-CA" w:bidi="fa-IR"/>
+        </w:rPr>
+        <w:t>۶</w:t>
+      </w:r>
+      <w:r>
+        <w:rPr>
+          <w:rFonts w:cs="B Nazanin" w:hint="cs"/>
+          <w:sz w:val="28"/>
+          <w:szCs w:val="28"/>
+          <w:rtl/>
+          <w:lang w:val="en-CA" w:bidi="fa-IR"/>
+        </w:rPr>
+        <w:t xml:space="preserve"> در حوزه </w:t>
+      </w:r>
+      <w:r>
+        <w:rPr>
+          <w:rFonts w:cs="B Nazanin" w:hint="cs"/>
+          <w:sz w:val="28"/>
+          <w:szCs w:val="28"/>
+          <w:rtl/>
+          <w:lang w:val="en-CA" w:bidi="fa-IR"/>
+        </w:rPr>
+        <w:t xml:space="preserve">پردازش </w:t>
+      </w:r>
+      <w:r>
+        <w:rPr>
+          <w:rFonts w:cs="B Nazanin" w:hint="cs"/>
+          <w:sz w:val="28"/>
+          <w:szCs w:val="28"/>
+          <w:rtl/>
+          <w:lang w:val="en-CA" w:bidi="fa-IR"/>
+        </w:rPr>
+        <w:t>متن</w:t>
+      </w:r>
+      <w:r>
+        <w:rPr>
+          <w:rFonts w:cs="B Nazanin"/>
+          <w:sz w:val="28"/>
+          <w:szCs w:val="28"/>
+          <w:lang w:val="en-CA" w:bidi="fa-IR"/>
+        </w:rPr>
+        <w:t xml:space="preserve"> </w:t>
+      </w:r>
+      <w:r>
+        <w:rPr>
+          <w:rFonts w:cs="B Nazanin" w:hint="cs"/>
+          <w:sz w:val="28"/>
+          <w:szCs w:val="28"/>
+          <w:rtl/>
+          <w:lang w:val="en-CA" w:bidi="fa-IR"/>
+        </w:rPr>
+        <w:t>ادغام شدند.</w:t>
+      </w:r>
+    </w:p>
+    <w:p>
+      <w:pPr>
+        <w:pStyle w:val="ListParagraph"/>
+        <w:numPr>
+          <w:ilvl w:val="0"/>
+          <w:numId w:val="8"/>
+        </w:numPr>
+        <w:bidi/>
+        <w:spacing w:line="240" w:lineRule="auto"/>
+        <w:rPr>
+          <w:rFonts w:cs="B Nazanin"/>
+          <w:sz w:val="28"/>
+          <w:szCs w:val="28"/>
+          <w:lang w:val="en-CA" w:bidi="fa-IR"/>
+        </w:rPr>
+      </w:pPr>
+      <w:r>
+        <w:rPr>
+          <w:rFonts w:cs="B Nazanin" w:hint="cs"/>
+          <w:sz w:val="28"/>
+          <w:szCs w:val="28"/>
+          <w:rtl/>
+          <w:lang w:val="en-CA" w:bidi="fa-IR"/>
+        </w:rPr>
+        <w:t xml:space="preserve">خوشه </w:t>
+      </w:r>
+      <w:r>
+        <w:rPr>
+          <w:rFonts w:cs="B Nazanin" w:hint="cs"/>
+          <w:sz w:val="28"/>
+          <w:szCs w:val="28"/>
+          <w:u w:val="single"/>
+          <w:rtl/>
+          <w:lang w:val="en-CA" w:bidi="fa-IR"/>
+        </w:rPr>
+        <w:t>۱۶</w:t>
+      </w:r>
+      <w:r>
+        <w:rPr>
+          <w:rFonts w:cs="B Nazanin" w:hint="cs"/>
+          <w:sz w:val="28"/>
+          <w:szCs w:val="28"/>
+          <w:rtl/>
+          <w:lang w:val="en-CA" w:bidi="fa-IR"/>
+        </w:rPr>
+        <w:t xml:space="preserve"> دارای دو تگ است که تگ </w:t>
+      </w:r>
+      <w:r>
+        <w:rPr>
+          <w:rFonts w:cs="B Nazanin"/>
+          <w:sz w:val="24"/>
+          <w:szCs w:val="24"/>
+          <w:lang w:val="en-CA" w:bidi="fa-IR"/>
+        </w:rPr>
+        <w:t>text</w:t>
+      </w:r>
+      <w:r>
+        <w:rPr>
+          <w:rFonts w:cs="B Nazanin" w:hint="cs"/>
+          <w:sz w:val="24"/>
+          <w:szCs w:val="24"/>
+          <w:rtl/>
+          <w:lang w:val="en-CA" w:bidi="fa-IR"/>
+        </w:rPr>
+        <w:t xml:space="preserve"> </w:t>
+      </w:r>
+      <w:r>
+        <w:rPr>
+          <w:rFonts w:cs="B Nazanin" w:hint="cs"/>
+          <w:sz w:val="28"/>
+          <w:szCs w:val="28"/>
+          <w:rtl/>
+          <w:lang w:val="en-CA" w:bidi="fa-IR"/>
+        </w:rPr>
+        <w:t>دارای حوزه پردازش متن بوده و اگر از این خوشه حذف شود این خوشه به تنهایی معنی نمی</w:t>
+      </w:r>
+      <w:r>
+        <w:rPr>
+          <w:rFonts w:cs="B Nazanin" w:hint="cs"/>
+          <w:sz w:val="28"/>
+          <w:szCs w:val="28"/>
+          <w:lang w:val="en-CA" w:bidi="fa-IR"/>
+        </w:rPr>
+        <w:t>‌</w:t>
+      </w:r>
+      <w:r>
+        <w:rPr>
+          <w:rFonts w:cs="B Nazanin" w:hint="cs"/>
+          <w:sz w:val="28"/>
+          <w:szCs w:val="28"/>
+          <w:rtl/>
+          <w:lang w:val="en-CA" w:bidi="fa-IR"/>
+        </w:rPr>
+        <w:t xml:space="preserve">دهد و تگ </w:t>
+      </w:r>
+      <w:r>
+        <w:rPr>
+          <w:rFonts w:cs="B Nazanin"/>
+          <w:sz w:val="24"/>
+          <w:szCs w:val="24"/>
+          <w:lang w:val="en-CA" w:bidi="fa-IR"/>
+        </w:rPr>
+        <w:t>graph</w:t>
+      </w:r>
+      <w:r>
+        <w:rPr>
+          <w:rFonts w:cs="B Nazanin" w:hint="cs"/>
+          <w:sz w:val="24"/>
+          <w:szCs w:val="24"/>
+          <w:rtl/>
+          <w:lang w:val="en-CA" w:bidi="fa-IR"/>
+        </w:rPr>
+        <w:t xml:space="preserve"> </w:t>
+      </w:r>
+      <w:r>
+        <w:rPr>
+          <w:rFonts w:cs="B Nazanin" w:hint="cs"/>
+          <w:sz w:val="28"/>
+          <w:szCs w:val="28"/>
+          <w:rtl/>
+          <w:lang w:val="en-CA" w:bidi="fa-IR"/>
+        </w:rPr>
+        <w:t>نیز به حوزه گرافیک یا خوشه اول انتقال می</w:t>
+      </w:r>
+      <w:r>
+        <w:rPr>
+          <w:rFonts w:cs="B Nazanin" w:hint="cs"/>
+          <w:sz w:val="28"/>
+          <w:szCs w:val="28"/>
+          <w:lang w:val="en-CA" w:bidi="fa-IR"/>
+        </w:rPr>
+        <w:t>‌</w:t>
+      </w:r>
+      <w:r>
+        <w:rPr>
+          <w:rFonts w:cs="B Nazanin" w:hint="cs"/>
+          <w:sz w:val="28"/>
+          <w:szCs w:val="28"/>
+          <w:rtl/>
+          <w:lang w:val="en-CA" w:bidi="fa-IR"/>
+        </w:rPr>
+        <w:t>یابد.</w:t>
+      </w:r>
+    </w:p>
+    <w:p>
+      <w:pPr>
+        <w:bidi/>
+        <w:spacing w:line="240" w:lineRule="auto"/>
+        <w:ind w:left="1073"/>
+        <w:rPr>
+          <w:rFonts w:cs="B Nazanin"/>
+          <w:sz w:val="28"/>
+          <w:szCs w:val="28"/>
+          <w:rtl/>
+          <w:lang w:val="en-CA" w:bidi="fa-IR"/>
+        </w:rPr>
+      </w:pPr>
+    </w:p>
+    <w:p>
+      <w:pPr>
+        <w:pStyle w:val="ListParagraph"/>
+        <w:bidi/>
+        <w:spacing w:line="240" w:lineRule="auto"/>
+        <w:ind w:left="429" w:firstLine="284"/>
+        <w:rPr>
+          <w:rFonts w:cs="B Nazanin"/>
+          <w:sz w:val="28"/>
+          <w:szCs w:val="28"/>
+          <w:rtl/>
+          <w:lang w:val="en-CA" w:bidi="fa-IR"/>
+        </w:rPr>
+      </w:pPr>
+      <w:r>
+        <w:rPr>
+          <w:rFonts w:cs="B Nazanin" w:hint="cs"/>
+          <w:sz w:val="28"/>
+          <w:szCs w:val="28"/>
+          <w:rtl/>
+          <w:lang w:val="en-CA" w:bidi="fa-IR"/>
+        </w:rPr>
+        <w:t>حوزه</w:t>
+      </w:r>
+      <w:r>
+        <w:rPr>
+          <w:rFonts w:cs="B Nazanin" w:hint="cs"/>
+          <w:sz w:val="28"/>
+          <w:szCs w:val="28"/>
+          <w:lang w:val="en-CA" w:bidi="fa-IR"/>
+        </w:rPr>
+        <w:t>‌</w:t>
+      </w:r>
+      <w:r>
+        <w:rPr>
+          <w:rFonts w:cs="B Nazanin" w:hint="cs"/>
+          <w:sz w:val="28"/>
+          <w:szCs w:val="28"/>
+          <w:rtl/>
+          <w:lang w:val="en-CA" w:bidi="fa-IR"/>
+        </w:rPr>
+        <w:t>ها با توجه به خوشه</w:t>
+      </w:r>
+      <w:r>
+        <w:rPr>
+          <w:rFonts w:cs="B Nazanin" w:hint="cs"/>
+          <w:sz w:val="28"/>
+          <w:szCs w:val="28"/>
+          <w:lang w:val="en-CA" w:bidi="fa-IR"/>
+        </w:rPr>
+        <w:t>‌</w:t>
+      </w:r>
+      <w:r>
+        <w:rPr>
+          <w:rFonts w:cs="B Nazanin" w:hint="cs"/>
+          <w:sz w:val="28"/>
+          <w:szCs w:val="28"/>
+          <w:rtl/>
+          <w:lang w:val="en-CA" w:bidi="fa-IR"/>
+        </w:rPr>
+        <w:t>های موجود عبارتند از:</w:t>
+      </w:r>
+    </w:p>
+    <w:p>
+      <w:pPr>
+        <w:spacing w:line="240" w:lineRule="auto"/>
+        <w:ind w:left="1073"/>
+        <w:rPr>
+          <w:rFonts w:cs="B Nazanin"/>
+          <w:color w:val="FF0000"/>
+          <w:sz w:val="28"/>
+          <w:szCs w:val="28"/>
+          <w:lang w:val="en-CA" w:bidi="fa-IR"/>
+        </w:rPr>
+      </w:pPr>
+      <w:r>
+        <w:rPr>
+          <w:rFonts w:cs="B Nazanin"/>
+          <w:sz w:val="28"/>
+          <w:szCs w:val="28"/>
+          <w:lang w:val="en-CA" w:bidi="fa-IR"/>
+        </w:rPr>
+        <w:t>g</w:t>
+      </w:r>
+      <w:r>
+        <w:rPr>
+          <w:rFonts w:cs="B Nazanin"/>
+          <w:sz w:val="28"/>
+          <w:szCs w:val="28"/>
+          <w:lang w:val="en-CA" w:bidi="fa-IR"/>
+        </w:rPr>
+        <w:t>raphics</w:t>
+      </w:r>
+      <w:r>
+        <w:rPr>
+          <w:rFonts w:cs="B Nazanin"/>
+          <w:sz w:val="28"/>
+          <w:szCs w:val="28"/>
+          <w:lang w:val="en-CA" w:bidi="fa-IR"/>
+        </w:rPr>
+        <w:t xml:space="preserve">, </w:t>
+      </w:r>
+      <w:r>
+        <w:rPr>
+          <w:rFonts w:cs="B Nazanin"/>
+          <w:color w:val="FF0000"/>
+          <w:sz w:val="28"/>
+          <w:szCs w:val="28"/>
+          <w:lang w:val="en-CA" w:bidi="fa-IR"/>
+        </w:rPr>
+        <w:t>list</w:t>
+      </w:r>
+      <w:r>
+        <w:rPr>
+          <w:rFonts w:cs="B Nazanin"/>
+          <w:sz w:val="28"/>
+          <w:szCs w:val="28"/>
+          <w:lang w:val="en-CA" w:bidi="fa-IR"/>
+        </w:rPr>
+        <w:t xml:space="preserve">, </w:t>
+      </w:r>
+      <w:r>
+        <w:rPr>
+          <w:rFonts w:cs="B Nazanin"/>
+          <w:sz w:val="28"/>
+          <w:szCs w:val="28"/>
+          <w:lang w:val="en-CA" w:bidi="fa-IR"/>
+        </w:rPr>
+        <w:t>packages</w:t>
+      </w:r>
+      <w:r>
+        <w:rPr>
+          <w:rFonts w:cs="B Nazanin"/>
+          <w:sz w:val="28"/>
+          <w:szCs w:val="28"/>
+          <w:lang w:val="en-CA" w:bidi="fa-IR"/>
+        </w:rPr>
+        <w:t xml:space="preserve">, </w:t>
+      </w:r>
+      <w:r>
+        <w:rPr>
+          <w:rFonts w:cs="B Nazanin"/>
+          <w:sz w:val="28"/>
+          <w:szCs w:val="28"/>
+          <w:lang w:val="en-CA" w:bidi="fa-IR"/>
+        </w:rPr>
+        <w:t>syntax</w:t>
+      </w:r>
+      <w:r>
+        <w:rPr>
+          <w:rFonts w:cs="B Nazanin"/>
+          <w:sz w:val="28"/>
+          <w:szCs w:val="28"/>
+          <w:lang w:val="en-CA" w:bidi="fa-IR"/>
+        </w:rPr>
+        <w:t xml:space="preserve">, </w:t>
+      </w:r>
+      <w:r>
+        <w:rPr>
+          <w:rFonts w:cs="B Nazanin"/>
+          <w:sz w:val="28"/>
+          <w:szCs w:val="28"/>
+          <w:lang w:val="en-CA" w:bidi="fa-IR"/>
+        </w:rPr>
+        <w:t>text-processing</w:t>
+      </w:r>
+      <w:r>
+        <w:rPr>
+          <w:rFonts w:cs="B Nazanin"/>
+          <w:sz w:val="28"/>
+          <w:szCs w:val="28"/>
+          <w:lang w:val="en-CA" w:bidi="fa-IR"/>
+        </w:rPr>
+        <w:t xml:space="preserve">, </w:t>
+      </w:r>
+      <w:r>
+        <w:rPr>
+          <w:rFonts w:cs="B Nazanin"/>
+          <w:sz w:val="28"/>
+          <w:szCs w:val="28"/>
+          <w:lang w:val="en-CA" w:bidi="fa-IR"/>
+        </w:rPr>
+        <w:t>statistics</w:t>
+      </w:r>
+      <w:r>
+        <w:rPr>
+          <w:rFonts w:cs="B Nazanin"/>
+          <w:sz w:val="28"/>
+          <w:szCs w:val="28"/>
+          <w:lang w:val="en-CA" w:bidi="fa-IR"/>
+        </w:rPr>
+        <w:t xml:space="preserve">, </w:t>
+      </w:r>
+      <w:r>
+        <w:rPr>
+          <w:rFonts w:cs="B Nazanin"/>
+          <w:sz w:val="28"/>
+          <w:szCs w:val="28"/>
+          <w:lang w:val="en-CA" w:bidi="fa-IR"/>
+        </w:rPr>
+        <w:t>document</w:t>
+      </w:r>
+      <w:r>
+        <w:rPr>
+          <w:rFonts w:cs="B Nazanin"/>
+          <w:sz w:val="28"/>
+          <w:szCs w:val="28"/>
+          <w:lang w:val="en-CA" w:bidi="fa-IR"/>
+        </w:rPr>
+        <w:t>ation</w:t>
+      </w:r>
+      <w:r>
+        <w:rPr>
+          <w:rFonts w:cs="B Nazanin"/>
+          <w:sz w:val="28"/>
+          <w:szCs w:val="28"/>
+          <w:lang w:val="en-CA" w:bidi="fa-IR"/>
+        </w:rPr>
+        <w:t xml:space="preserve">, </w:t>
+      </w:r>
+      <w:r>
+        <w:rPr>
+          <w:rFonts w:cs="B Nazanin"/>
+          <w:sz w:val="28"/>
+          <w:szCs w:val="28"/>
+          <w:lang w:val="en-CA" w:bidi="fa-IR"/>
+        </w:rPr>
+        <w:t>csv-core</w:t>
+      </w:r>
+      <w:r>
+        <w:rPr>
+          <w:rFonts w:cs="B Nazanin"/>
+          <w:sz w:val="28"/>
+          <w:szCs w:val="28"/>
+          <w:lang w:val="en-CA" w:bidi="fa-IR"/>
+        </w:rPr>
+        <w:t xml:space="preserve">, </w:t>
+      </w:r>
+      <w:r>
+        <w:rPr>
+          <w:rFonts w:cs="B Nazanin"/>
+          <w:color w:val="FF0000"/>
+          <w:sz w:val="28"/>
+          <w:szCs w:val="28"/>
+          <w:lang w:val="en-CA" w:bidi="fa-IR"/>
+        </w:rPr>
+        <w:t>time</w:t>
+      </w:r>
+      <w:r>
+        <w:rPr>
+          <w:rFonts w:cs="B Nazanin"/>
+          <w:sz w:val="28"/>
+          <w:szCs w:val="28"/>
+          <w:lang w:val="en-CA" w:bidi="fa-IR"/>
+        </w:rPr>
+        <w:t xml:space="preserve">, </w:t>
+      </w:r>
+      <w:r>
+        <w:rPr>
+          <w:rFonts w:cs="B Nazanin"/>
+          <w:sz w:val="28"/>
+          <w:szCs w:val="28"/>
+          <w:lang w:val="en-CA" w:bidi="fa-IR"/>
+        </w:rPr>
+        <w:t>a</w:t>
+      </w:r>
+      <w:r>
+        <w:rPr>
+          <w:rFonts w:cs="B Nazanin"/>
+          <w:sz w:val="28"/>
+          <w:szCs w:val="28"/>
+          <w:lang w:val="en-CA" w:bidi="fa-IR"/>
+        </w:rPr>
+        <w:t>lgorithms</w:t>
+      </w:r>
+      <w:r>
+        <w:rPr>
+          <w:rFonts w:cs="B Nazanin"/>
+          <w:sz w:val="28"/>
+          <w:szCs w:val="28"/>
+          <w:lang w:val="en-CA" w:bidi="fa-IR"/>
+        </w:rPr>
+        <w:t xml:space="preserve">, </w:t>
+      </w:r>
+      <w:r>
+        <w:rPr>
+          <w:rFonts w:cs="B Nazanin"/>
+          <w:sz w:val="28"/>
+          <w:szCs w:val="28"/>
+          <w:lang w:val="en-CA" w:bidi="fa-IR"/>
+        </w:rPr>
+        <w:t>tools</w:t>
+      </w:r>
+      <w:r>
+        <w:rPr>
+          <w:rFonts w:cs="B Nazanin"/>
+          <w:sz w:val="28"/>
+          <w:szCs w:val="28"/>
+          <w:lang w:val="en-CA" w:bidi="fa-IR"/>
+        </w:rPr>
+        <w:t xml:space="preserve">, </w:t>
+      </w:r>
+      <w:r>
+        <w:rPr>
+          <w:rFonts w:cs="B Nazanin"/>
+          <w:sz w:val="28"/>
+          <w:szCs w:val="28"/>
+          <w:lang w:val="en-CA" w:bidi="fa-IR"/>
+        </w:rPr>
+        <w:t>libraries</w:t>
+      </w:r>
+      <w:r>
+        <w:rPr>
+          <w:rFonts w:cs="B Nazanin"/>
+          <w:sz w:val="28"/>
+          <w:szCs w:val="28"/>
+          <w:lang w:val="en-CA" w:bidi="fa-IR"/>
+        </w:rPr>
+        <w:t xml:space="preserve">, </w:t>
+      </w:r>
+      <w:r>
+        <w:rPr>
+          <w:rFonts w:cs="B Nazanin"/>
+          <w:sz w:val="28"/>
+          <w:szCs w:val="28"/>
+          <w:lang w:val="en-CA" w:bidi="fa-IR"/>
+        </w:rPr>
+        <w:t>data-storage</w:t>
+      </w:r>
+      <w:r>
+        <w:rPr>
+          <w:rFonts w:cs="B Nazanin"/>
+          <w:sz w:val="28"/>
+          <w:szCs w:val="28"/>
+          <w:lang w:val="en-CA" w:bidi="fa-IR"/>
+        </w:rPr>
+        <w:t xml:space="preserve">, </w:t>
+      </w:r>
+      <w:r>
+        <w:rPr>
+          <w:rFonts w:cs="B Nazanin"/>
+          <w:sz w:val="28"/>
+          <w:szCs w:val="28"/>
+          <w:lang w:val="en-CA" w:bidi="fa-IR"/>
+        </w:rPr>
+        <w:t>data-science</w:t>
+      </w:r>
+      <w:r>
+        <w:rPr>
+          <w:rFonts w:cs="B Nazanin"/>
+          <w:sz w:val="28"/>
+          <w:szCs w:val="28"/>
+          <w:lang w:val="en-CA" w:bidi="fa-IR"/>
+        </w:rPr>
+        <w:t xml:space="preserve">, </w:t>
+      </w:r>
+      <w:r>
+        <w:rPr>
+          <w:rFonts w:cs="B Nazanin"/>
+          <w:sz w:val="28"/>
+          <w:szCs w:val="28"/>
+          <w:lang w:val="en-CA" w:bidi="fa-IR"/>
+        </w:rPr>
+        <w:t>performance</w:t>
+      </w:r>
+      <w:r>
+        <w:rPr>
+          <w:rFonts w:cs="B Nazanin"/>
+          <w:sz w:val="28"/>
+          <w:szCs w:val="28"/>
+          <w:lang w:val="en-CA" w:bidi="fa-IR"/>
+        </w:rPr>
+        <w:t xml:space="preserve">, </w:t>
+      </w:r>
+      <w:r>
+        <w:rPr>
+          <w:rFonts w:cs="B Nazanin"/>
+          <w:sz w:val="28"/>
+          <w:szCs w:val="28"/>
+          <w:lang w:val="en-CA" w:bidi="fa-IR"/>
+        </w:rPr>
+        <w:t>platforms</w:t>
+      </w:r>
+      <w:r>
+        <w:rPr>
+          <w:rFonts w:cs="B Nazanin"/>
+          <w:sz w:val="28"/>
+          <w:szCs w:val="28"/>
+          <w:lang w:val="en-CA" w:bidi="fa-IR"/>
+        </w:rPr>
+        <w:t xml:space="preserve">, </w:t>
+      </w:r>
+      <w:r>
+        <w:rPr>
+          <w:rFonts w:cs="B Nazanin"/>
+          <w:sz w:val="28"/>
+          <w:szCs w:val="28"/>
+          <w:lang w:val="en-CA" w:bidi="fa-IR"/>
+        </w:rPr>
+        <w:t>spatial</w:t>
+      </w:r>
+      <w:r>
+        <w:rPr>
+          <w:rFonts w:cs="B Nazanin"/>
+          <w:sz w:val="28"/>
+          <w:szCs w:val="28"/>
+          <w:lang w:val="en-CA" w:bidi="fa-IR"/>
+        </w:rPr>
+        <w:t xml:space="preserve">, </w:t>
+      </w:r>
+      <w:r>
+        <w:rPr>
+          <w:rFonts w:cs="B Nazanin"/>
+          <w:color w:val="FF0000"/>
+          <w:sz w:val="28"/>
+          <w:szCs w:val="28"/>
+          <w:lang w:val="en-CA" w:bidi="fa-IR"/>
+        </w:rPr>
+        <w:t>common-functions</w:t>
+      </w:r>
+    </w:p>
+    <w:p>
+      <w:pPr>
+        <w:pStyle w:val="ListParagraph"/>
+        <w:bidi/>
+        <w:spacing w:line="240" w:lineRule="auto"/>
+        <w:ind w:left="429" w:firstLine="284"/>
+        <w:rPr>
+          <w:rFonts w:cs="B Nazanin"/>
+          <w:sz w:val="28"/>
+          <w:szCs w:val="28"/>
+          <w:rtl/>
+          <w:lang w:val="en-CA" w:bidi="fa-IR"/>
+        </w:rPr>
+      </w:pPr>
+      <w:r>
+        <w:rPr>
+          <w:rFonts w:cs="B Nazanin" w:hint="cs"/>
+          <w:sz w:val="28"/>
+          <w:szCs w:val="28"/>
+          <w:rtl/>
+          <w:lang w:val="en-CA" w:bidi="fa-IR"/>
+        </w:rPr>
+        <w:t>در حوزه</w:t>
+      </w:r>
+      <w:r>
+        <w:rPr>
+          <w:rFonts w:cs="B Nazanin" w:hint="cs"/>
+          <w:sz w:val="28"/>
+          <w:szCs w:val="28"/>
+          <w:lang w:val="en-CA" w:bidi="fa-IR"/>
+        </w:rPr>
+        <w:t>‌</w:t>
+      </w:r>
+      <w:r>
+        <w:rPr>
+          <w:rFonts w:cs="B Nazanin" w:hint="cs"/>
+          <w:sz w:val="28"/>
+          <w:szCs w:val="28"/>
+          <w:rtl/>
+          <w:lang w:val="en-CA" w:bidi="fa-IR"/>
+        </w:rPr>
+        <w:t>های فوق آنهایی که به رنگ قرمز</w:t>
+      </w:r>
+      <w:r>
+        <w:rPr>
+          <w:rFonts w:cs="B Nazanin" w:hint="cs"/>
+          <w:sz w:val="28"/>
+          <w:szCs w:val="28"/>
+          <w:rtl/>
+          <w:lang w:val="en-CA" w:bidi="fa-IR"/>
+        </w:rPr>
+        <w:t xml:space="preserve"> نمایش داده شده</w:t>
+      </w:r>
+      <w:r>
+        <w:rPr>
+          <w:rFonts w:cs="B Nazanin" w:hint="cs"/>
+          <w:sz w:val="28"/>
+          <w:szCs w:val="28"/>
+          <w:lang w:val="en-CA" w:bidi="fa-IR"/>
+        </w:rPr>
+        <w:t>‌</w:t>
+      </w:r>
+      <w:r>
+        <w:rPr>
+          <w:rFonts w:cs="B Nazanin" w:hint="cs"/>
+          <w:sz w:val="28"/>
+          <w:szCs w:val="28"/>
+          <w:rtl/>
+          <w:lang w:val="en-CA" w:bidi="fa-IR"/>
+        </w:rPr>
+        <w:t>اند،</w:t>
+      </w:r>
+      <w:r>
+        <w:rPr>
+          <w:rFonts w:cs="B Nazanin" w:hint="cs"/>
+          <w:sz w:val="28"/>
+          <w:szCs w:val="28"/>
+          <w:rtl/>
+          <w:lang w:val="en-CA" w:bidi="fa-IR"/>
+        </w:rPr>
+        <w:t xml:space="preserve"> بیشتر </w:t>
+      </w:r>
+      <w:r>
+        <w:rPr>
+          <w:rFonts w:cs="B Nazanin" w:hint="cs"/>
+          <w:sz w:val="28"/>
+          <w:szCs w:val="28"/>
+          <w:rtl/>
+          <w:lang w:val="en-CA" w:bidi="fa-IR"/>
+        </w:rPr>
+        <w:t xml:space="preserve">در </w:t>
+      </w:r>
+      <w:r>
+        <w:rPr>
+          <w:rFonts w:cs="B Nazanin" w:hint="cs"/>
+          <w:sz w:val="28"/>
+          <w:szCs w:val="28"/>
+          <w:rtl/>
+          <w:lang w:val="en-CA" w:bidi="fa-IR"/>
+        </w:rPr>
+        <w:t>حوزه تخصصی برنامه نویسی هستند و در صنعت و آگهی</w:t>
+      </w:r>
+      <w:r>
+        <w:rPr>
+          <w:rFonts w:cs="B Nazanin" w:hint="cs"/>
+          <w:sz w:val="28"/>
+          <w:szCs w:val="28"/>
+          <w:lang w:val="en-CA" w:bidi="fa-IR"/>
+        </w:rPr>
+        <w:t>‌</w:t>
+      </w:r>
+      <w:r>
+        <w:rPr>
+          <w:rFonts w:cs="B Nazanin" w:hint="cs"/>
+          <w:sz w:val="28"/>
+          <w:szCs w:val="28"/>
+          <w:rtl/>
+          <w:lang w:val="en-CA" w:bidi="fa-IR"/>
+        </w:rPr>
+        <w:t>های استخدامی مورد بحث قرار نمی</w:t>
+      </w:r>
+      <w:r>
+        <w:rPr>
+          <w:rFonts w:cs="B Nazanin" w:hint="cs"/>
+          <w:sz w:val="28"/>
+          <w:szCs w:val="28"/>
+          <w:lang w:val="en-CA" w:bidi="fa-IR"/>
+        </w:rPr>
+        <w:t>‌</w:t>
+      </w:r>
+      <w:r>
+        <w:rPr>
+          <w:rFonts w:cs="B Nazanin" w:hint="cs"/>
+          <w:sz w:val="28"/>
+          <w:szCs w:val="28"/>
+          <w:rtl/>
+          <w:lang w:val="en-CA" w:bidi="fa-IR"/>
+        </w:rPr>
+        <w:t xml:space="preserve">گیرند، بنابراین </w:t>
+      </w:r>
+      <w:r>
+        <w:rPr>
+          <w:rFonts w:cs="B Nazanin" w:hint="cs"/>
+          <w:sz w:val="28"/>
+          <w:szCs w:val="28"/>
+          <w:rtl/>
+          <w:lang w:val="en-CA" w:bidi="fa-IR"/>
+        </w:rPr>
+        <w:t>می</w:t>
+      </w:r>
+      <w:r>
+        <w:rPr>
+          <w:rFonts w:cs="B Nazanin" w:hint="cs"/>
+          <w:sz w:val="28"/>
+          <w:szCs w:val="28"/>
+          <w:lang w:val="en-CA" w:bidi="fa-IR"/>
+        </w:rPr>
+        <w:t>‌</w:t>
+      </w:r>
+      <w:r>
+        <w:rPr>
+          <w:rFonts w:cs="B Nazanin" w:hint="cs"/>
+          <w:sz w:val="28"/>
+          <w:szCs w:val="28"/>
+          <w:rtl/>
+          <w:lang w:val="en-CA" w:bidi="fa-IR"/>
+        </w:rPr>
+        <w:t>تواند از لیست خوشه</w:t>
+      </w:r>
+      <w:r>
+        <w:rPr>
+          <w:rFonts w:cs="B Nazanin" w:hint="cs"/>
+          <w:sz w:val="28"/>
+          <w:szCs w:val="28"/>
+          <w:lang w:val="en-CA" w:bidi="fa-IR"/>
+        </w:rPr>
+        <w:t>‌</w:t>
+      </w:r>
+      <w:r>
+        <w:rPr>
+          <w:rFonts w:cs="B Nazanin" w:hint="cs"/>
+          <w:sz w:val="28"/>
+          <w:szCs w:val="28"/>
+          <w:rtl/>
+          <w:lang w:val="en-CA" w:bidi="fa-IR"/>
+        </w:rPr>
+        <w:t>بندی</w:t>
+      </w:r>
+      <w:r>
+        <w:rPr>
+          <w:rFonts w:cs="B Nazanin" w:hint="cs"/>
+          <w:sz w:val="28"/>
+          <w:szCs w:val="28"/>
+          <w:rtl/>
+          <w:lang w:val="en-CA" w:bidi="fa-IR"/>
+        </w:rPr>
+        <w:t xml:space="preserve"> حذف </w:t>
+      </w:r>
+      <w:r>
+        <w:rPr>
+          <w:rFonts w:cs="B Nazanin" w:hint="cs"/>
+          <w:sz w:val="28"/>
+          <w:szCs w:val="28"/>
+          <w:rtl/>
+          <w:lang w:val="en-CA" w:bidi="fa-IR"/>
+        </w:rPr>
+        <w:t>شود.</w:t>
+      </w:r>
+    </w:p>
+    <w:p>
+      <w:pPr>
+        <w:pStyle w:val="ListParagraph"/>
+        <w:bidi/>
+        <w:spacing w:line="240" w:lineRule="auto"/>
+        <w:ind w:left="429" w:firstLine="284"/>
+        <w:rPr>
+          <w:rFonts w:cs="B Nazanin"/>
+          <w:sz w:val="28"/>
+          <w:szCs w:val="28"/>
+          <w:rtl/>
+          <w:lang w:val="en-CA" w:bidi="fa-IR"/>
+        </w:rPr>
+      </w:pPr>
+    </w:p>
+    <w:p>
+      <w:pPr>
+        <w:pStyle w:val="ListParagraph"/>
+        <w:bidi/>
+        <w:spacing w:line="240" w:lineRule="auto"/>
+        <w:ind w:left="429" w:firstLine="284"/>
+        <w:rPr>
+          <w:rFonts w:cs="B Nazanin"/>
+          <w:sz w:val="28"/>
+          <w:szCs w:val="28"/>
+          <w:rtl/>
+          <w:lang w:val="en-CA" w:bidi="fa-IR"/>
+        </w:rPr>
+      </w:pPr>
+      <w:r>
+        <w:rPr>
+          <w:rFonts w:cs="B Nazanin" w:hint="cs"/>
+          <w:sz w:val="28"/>
+          <w:szCs w:val="28"/>
+          <w:rtl/>
+          <w:lang w:val="en-CA" w:bidi="fa-IR"/>
+        </w:rPr>
+        <w:t xml:space="preserve">در نتیجه </w:t>
+      </w:r>
+      <w:r>
+        <w:rPr>
+          <w:rFonts w:cs="B Nazanin" w:hint="cs"/>
+          <w:sz w:val="28"/>
+          <w:szCs w:val="28"/>
+          <w:rtl/>
+          <w:lang w:val="en-CA" w:bidi="fa-IR"/>
+        </w:rPr>
+        <w:t>خوشه</w:t>
+      </w:r>
+      <w:r>
+        <w:rPr>
+          <w:rFonts w:cs="B Nazanin" w:hint="cs"/>
+          <w:sz w:val="28"/>
+          <w:szCs w:val="28"/>
+          <w:lang w:val="en-CA" w:bidi="fa-IR"/>
+        </w:rPr>
+        <w:t>‌</w:t>
+      </w:r>
+      <w:r>
+        <w:rPr>
+          <w:rFonts w:cs="B Nazanin" w:hint="cs"/>
+          <w:sz w:val="28"/>
+          <w:szCs w:val="28"/>
+          <w:rtl/>
+          <w:lang w:val="en-CA" w:bidi="fa-IR"/>
+        </w:rPr>
+        <w:t>بندی نهایی بصورت زیر است:</w:t>
+      </w:r>
+    </w:p>
+    <w:p>
+      <w:pPr>
+        <w:pStyle w:val="ListParagraph"/>
+        <w:bidi/>
+        <w:spacing w:line="240" w:lineRule="auto"/>
+        <w:ind w:left="-1130" w:right="-1134"/>
+        <w:rPr>
+          <w:rFonts w:cs="B Nazanin"/>
+          <w:sz w:val="28"/>
+          <w:szCs w:val="28"/>
+          <w:lang w:val="en-CA" w:bidi="fa-IR"/>
+        </w:rPr>
+      </w:pPr>
+      <w:r>
+        <w:rPr>
+          <w:rFonts w:cs="B Nazanin"/>
+          <w:noProof/>
+          <w:sz w:val="28"/>
+          <w:szCs w:val="28"/>
+          <w:lang w:val="en-CA" w:bidi="fa-IR"/>
+        </w:rPr>
+        <w:drawing>
+          <wp:inline distT="0" distB="0" distL="0" distR="0" wp14:anchorId="25CB6BCB" wp14:editId="44CC1BAC">
+            <wp:extent cx="7450667" cy="2794000"/>
+            <wp:effectExtent l="0" t="0" r="0" b="6350"/>
+            <wp:docPr id="15" name="Picture 15"/>
+            <wp:cNvGraphicFramePr>
+              <a:graphicFrameLocks xmlns:a="http://schemas.openxmlformats.org/drawingml/2006/main" noChangeAspect="1"/>
+            </wp:cNvGraphicFramePr>
+            <a:graphic xmlns:a="http://schemas.openxmlformats.org/drawingml/2006/main">
+              <a:graphicData uri="http://schemas.openxmlformats.org/drawingml/2006/picture">
+                <pic:pic xmlns:pic="http://schemas.openxmlformats.org/drawingml/2006/picture">
+                  <pic:nvPicPr>
+                    <pic:cNvPr id="0" name="Picture 26"/>
+                    <pic:cNvPicPr>
+                      <a:picLocks noChangeAspect="1" noChangeArrowheads="1"/>
+                    </pic:cNvPicPr>
+                  </pic:nvPicPr>
+                  <pic:blipFill>
+                    <a:blip r:embed="rId16">
+                      <a:extLst>
+                        <a:ext uri="{28A0092B-C50C-407E-A947-70E740481C1C}">
+                          <a14:useLocalDpi xmlns:a14="http://schemas.microsoft.com/office/drawing/2010/main" val="0"/>
+                        </a:ext>
+                      </a:extLst>
+                    </a:blip>
+                    <a:srcRect/>
+                    <a:stretch>
+                      <a:fillRect/>
+                    </a:stretch>
+                  </pic:blipFill>
+                  <pic:spPr bwMode="auto">
+                    <a:xfrm>
+                      <a:off x="0" y="0"/>
+                      <a:ext cx="7461751" cy="2798157"/>
+                    </a:xfrm>
+                    <a:prstGeom prst="rect">
+                      <a:avLst/>
+                    </a:prstGeom>
+                    <a:noFill/>
+                    <a:ln>
+                      <a:noFill/>
+                    </a:ln>
+                  </pic:spPr>
+                </pic:pic>
+              </a:graphicData>
+            </a:graphic>
+          </wp:inline>
+        </w:drawing>
+      </w:r>
+    </w:p>
+    <w:p>
+      <w:pPr>
+        <w:pStyle w:val="ListParagraph"/>
+        <w:bidi/>
+        <w:spacing w:line="240" w:lineRule="auto"/>
+        <w:ind w:left="146" w:right="142"/>
+        <w:jc w:val="center"/>
+        <w:rPr>
+          <w:rFonts w:cs="B Nazanin"/>
+          <w:b/>
+          <w:bCs/>
+          <w:sz w:val="24"/>
+          <w:szCs w:val="24"/>
+          <w:rtl/>
+          <w:lang w:val="en-CA" w:bidi="fa-IR"/>
+        </w:rPr>
+      </w:pPr>
+      <w:r>
+        <w:rPr>
+          <w:rFonts w:cs="B Nazanin" w:hint="cs"/>
+          <w:b/>
+          <w:bCs/>
+          <w:sz w:val="24"/>
+          <w:szCs w:val="24"/>
+          <w:rtl/>
+          <w:lang w:val="en-CA" w:bidi="fa-IR"/>
+        </w:rPr>
+        <w:t>شکل ۹</w:t>
+      </w:r>
+    </w:p>
+    <w:p>
+      <w:pPr>
+        <w:pStyle w:val="ListParagraph"/>
+        <w:bidi/>
+        <w:spacing w:line="240" w:lineRule="auto"/>
+        <w:ind w:left="146" w:right="142"/>
+        <w:jc w:val="center"/>
+        <w:rPr>
+          <w:rFonts w:cs="B Nazanin"/>
+          <w:b/>
+          <w:bCs/>
+          <w:sz w:val="24"/>
+          <w:szCs w:val="24"/>
+          <w:rtl/>
+          <w:lang w:val="en-CA" w:bidi="fa-IR"/>
+        </w:rPr>
+      </w:pPr>
+    </w:p>
+    <w:p>
+      <w:pPr>
+        <w:pStyle w:val="ListParagraph"/>
+        <w:bidi/>
+        <w:spacing w:line="240" w:lineRule="auto"/>
+        <w:ind w:left="429" w:firstLine="284"/>
+        <w:rPr>
+          <w:rFonts w:cs="B Nazanin"/>
+          <w:sz w:val="28"/>
+          <w:szCs w:val="28"/>
+          <w:rtl/>
+          <w:lang w:val="en-CA" w:bidi="fa-IR"/>
+        </w:rPr>
+      </w:pPr>
+      <w:r>
+        <w:rPr>
+          <w:rFonts w:cs="B Nazanin" w:hint="cs"/>
+          <w:sz w:val="28"/>
+          <w:szCs w:val="28"/>
+          <w:rtl/>
+          <w:lang w:val="en-CA" w:bidi="fa-IR"/>
+        </w:rPr>
+        <w:t xml:space="preserve">نتیجه نهایی در فایل </w:t>
+      </w:r>
+      <w:r>
+        <w:rPr>
+          <w:rFonts w:cs="B Nazanin"/>
+          <w:sz w:val="24"/>
+          <w:szCs w:val="24"/>
+          <w:lang w:val="en-CA" w:bidi="fa-IR"/>
+        </w:rPr>
+        <w:t>clusters.csv</w:t>
+      </w:r>
+      <w:r>
+        <w:rPr>
+          <w:rFonts w:cs="B Nazanin" w:hint="cs"/>
+          <w:sz w:val="28"/>
+          <w:szCs w:val="28"/>
+          <w:rtl/>
+          <w:lang w:val="en-CA" w:bidi="fa-IR"/>
+        </w:rPr>
+        <w:t xml:space="preserve"> ذخیره شده است.</w:t>
+      </w:r>
+    </w:p>
+    <w:p>
+      <w:pPr>
+        <w:pStyle w:val="ListParagraph"/>
+        <w:bidi/>
+        <w:spacing w:line="240" w:lineRule="auto"/>
+        <w:ind w:left="429" w:firstLine="284"/>
+        <w:rPr>
+          <w:rFonts w:cs="B Nazanin"/>
+          <w:sz w:val="24"/>
+          <w:szCs w:val="24"/>
+          <w:rtl/>
+          <w:lang w:val="en-CA" w:bidi="fa-IR"/>
+        </w:rPr>
+      </w:pPr>
+    </w:p>
+    <w:p>
+      <w:pPr>
+        <w:pStyle w:val="ListParagraph"/>
+        <w:bidi/>
+        <w:spacing w:line="240" w:lineRule="auto"/>
+        <w:ind w:left="429" w:firstLine="284"/>
+        <w:rPr>
+          <w:rFonts w:cs="B Nazanin"/>
+          <w:sz w:val="24"/>
+          <w:szCs w:val="24"/>
+          <w:rtl/>
+          <w:lang w:val="en-CA" w:bidi="fa-IR"/>
+        </w:rPr>
+      </w:pPr>
+    </w:p>
+    <w:p>
+      <w:pPr>
+        <w:pStyle w:val="ListParagraph"/>
+        <w:bidi/>
+        <w:spacing w:line="240" w:lineRule="auto"/>
+        <w:ind w:left="4"/>
+        <w:jc w:val="center"/>
+        <w:rPr>
+          <w:rFonts w:cs="B Nazanin" w:hint="cs"/>
+          <w:sz w:val="106"/>
+          <w:szCs w:val="106"/>
+          <w:rtl/>
+          <w:lang w:val="en-CA" w:bidi="fa-IR"/>
+        </w:rPr>
+      </w:pPr>
+      <w:r>
+        <w:rPr>
+          <w:rFonts w:cs="B Nazanin" w:hint="cs"/>
+          <w:sz w:val="106"/>
+          <w:szCs w:val="106"/>
+          <w:rtl/>
+          <w:lang w:val="en-CA" w:bidi="fa-IR"/>
+        </w:rPr>
+        <w:lastRenderedPageBreak/>
+        <w:t>پایان</w:t>
       </w:r>
     </w:p>
     <w:sectPr>
@@ -15237,9 +17645,10 @@
     <w:autoRedefine/>
     <w:uiPriority w:val="39"/>
     <w:unhideWhenUsed/>
-    <w:rsid w:val="000C1B66"/>
+    <w:rsid w:val="009C0ADF"/>
     <w:pPr>
       <w:tabs>
+        <w:tab w:val="left" w:pos="1320"/>
         <w:tab w:val="right" w:leader="dot" w:pos="9350"/>
       </w:tabs>
       <w:bidi/>
@@ -15639,7 +18048,7 @@
 </file>
 
 <file path=customXml/itemProps1.xml><?xml version="1.0" encoding="utf-8"?>
-<ds:datastoreItem xmlns:ds="http://schemas.openxmlformats.org/officeDocument/2006/customXml" ds:itemID="{2913CEEC-998B-4771-9030-E63014DF41D9}">
+<ds:datastoreItem xmlns:ds="http://schemas.openxmlformats.org/officeDocument/2006/customXml" ds:itemID="{523E78ED-2BAA-4509-A979-B4894C957B0D}">
   <ds:schemaRefs>
     <ds:schemaRef ds:uri="http://schemas.openxmlformats.org/officeDocument/2006/bibliography"/>
   </ds:schemaRefs>
